--- a/Rapport/Rapport/FINAL DOKUMENT.docx
+++ b/Rapport/Rapport/FINAL DOKUMENT.docx
@@ -10,14 +10,12 @@
           <w:lang w:val="da-DK"/>
         </w:rPr>
       </w:pPr>
-      <w:proofErr w:type="spellStart"/>
       <w:r>
         <w:rPr>
           <w:lang w:val="da-DK"/>
         </w:rPr>
         <w:t>CPHBusiness</w:t>
       </w:r>
-      <w:proofErr w:type="spellEnd"/>
     </w:p>
     <w:p>
       <w:pPr>
@@ -338,7 +336,7 @@
           <w:color w:val="auto"/>
           <w:sz w:val="22"/>
           <w:szCs w:val="22"/>
-          <w:lang w:eastAsia="en-US"/>
+          <w:lang w:val="en-US" w:eastAsia="en-US"/>
         </w:rPr>
         <w:id w:val="1185478822"/>
         <w:docPartObj>
@@ -3808,11 +3806,57 @@
         </w:rPr>
         <w:t>De sagde samtidig også at hvis man kunne lave 3D model ville det være en ting at foretrække og vi meget gerne måtte gøre det.</w:t>
       </w:r>
-      <w:bookmarkStart w:id="1" w:name="_GoBack"/>
+    </w:p>
+    <w:p>
+      <w:pPr>
+        <w:jc w:val="both"/>
+        <w:rPr>
+          <w:rFonts w:cstheme="minorHAnsi"/>
+          <w:szCs w:val="24"/>
+          <w:lang w:val="da-DK"/>
+        </w:rPr>
+      </w:pPr>
+      <w:r>
+        <w:rPr>
+          <w:rFonts w:cstheme="minorHAnsi"/>
+          <w:szCs w:val="24"/>
+          <w:lang w:val="da-DK"/>
+        </w:rPr>
+        <w:t>Man skulle ikke kunne købe carporten direkte da fog gerne ville havde kontakt til kunden inden de begyndte at sætte sig ind i det store forløb, for at sikre sig at kunden vidste hvad de gik ind i, og så fog kunne komme med forslag og sikre sig at alt var i fineste orden.</w:t>
+      </w:r>
+    </w:p>
+    <w:p>
+      <w:pPr>
+        <w:pStyle w:val="Overskrift3"/>
+        <w:rPr>
+          <w:lang w:val="da-DK"/>
+        </w:rPr>
+      </w:pPr>
+      <w:bookmarkStart w:id="1" w:name="_Toc483816153"/>
+      <w:r>
+        <w:rPr>
+          <w:lang w:val="da-DK"/>
+        </w:rPr>
+        <w:t>Vision</w:t>
+      </w:r>
       <w:bookmarkEnd w:id="1"/>
     </w:p>
     <w:p>
       <w:pPr>
+        <w:pStyle w:val="Undertitel"/>
+        <w:rPr>
+          <w:lang w:val="da-DK"/>
+        </w:rPr>
+      </w:pPr>
+      <w:r>
+        <w:rPr>
+          <w:lang w:val="da-DK"/>
+        </w:rPr>
+        <w:t>Af David</w:t>
+      </w:r>
+    </w:p>
+    <w:p>
+      <w:pPr>
         <w:jc w:val="both"/>
         <w:rPr>
           <w:rFonts w:cstheme="minorHAnsi"/>
@@ -3826,96 +3870,43 @@
           <w:szCs w:val="24"/>
           <w:lang w:val="da-DK"/>
         </w:rPr>
-        <w:t>Man skulle ikke kunne købe carporten direkte da fog gerne ville havde kontakt til kunden inden de begyndte at sætte sig ind i det store forløb, for at sikre sig at kunden vidste hvad de gik ind i, og så fog kunne komme med forslag og sikre sig at alt var i fineste orden.</w:t>
+        <w:t>Idéen med programmet er at gøre det enklere for medarbejderne, at håndtere de ’ønsker’ kunderne kommer med. Det skal samtidig være en bedre oplevelse for kunden bestille en ikke standard carport fra fog. Dette har vi planer om skulle ske ved at vi laver en visuel repræsentation af carporten undervejs, så kunden nemt kan lege rundt med forskellige mål og på den måde kan se hvordan den ville komme til at se ud. Dette kunne vi godt tænke os at gøre med noget 3D og 2D tegning. 3D for kunden så de kunne se den fra alle vinkler, og 2D for at få det godkendt hos kommunen.</w:t>
+      </w:r>
+    </w:p>
+    <w:p>
+      <w:pPr>
+        <w:rPr>
+          <w:rFonts w:cstheme="minorHAnsi"/>
+          <w:szCs w:val="24"/>
+          <w:lang w:val="da-DK"/>
+        </w:rPr>
+      </w:pPr>
+      <w:r>
+        <w:rPr>
+          <w:rFonts w:cstheme="minorHAnsi"/>
+          <w:szCs w:val="24"/>
+          <w:lang w:val="da-DK"/>
+        </w:rPr>
+        <w:br w:type="page"/>
       </w:r>
     </w:p>
     <w:p>
       <w:pPr>
         <w:pStyle w:val="Overskrift3"/>
-        <w:rPr>
-          <w:lang w:val="da-DK"/>
-        </w:rPr>
-      </w:pPr>
-      <w:bookmarkStart w:id="2" w:name="_Toc483816153"/>
-      <w:r>
-        <w:rPr>
-          <w:lang w:val="da-DK"/>
-        </w:rPr>
-        <w:t>Vision</w:t>
-      </w:r>
-      <w:bookmarkEnd w:id="2"/>
-    </w:p>
-    <w:p>
-      <w:pPr>
-        <w:pStyle w:val="Undertitel"/>
-        <w:rPr>
-          <w:lang w:val="da-DK"/>
-        </w:rPr>
-      </w:pPr>
-      <w:r>
-        <w:rPr>
-          <w:lang w:val="da-DK"/>
-        </w:rPr>
-        <w:t>Af David</w:t>
-      </w:r>
-    </w:p>
-    <w:p>
-      <w:pPr>
-        <w:jc w:val="both"/>
-        <w:rPr>
-          <w:rFonts w:cstheme="minorHAnsi"/>
-          <w:szCs w:val="24"/>
-          <w:lang w:val="da-DK"/>
-        </w:rPr>
-      </w:pPr>
-      <w:r>
-        <w:rPr>
-          <w:rFonts w:cstheme="minorHAnsi"/>
-          <w:szCs w:val="24"/>
-          <w:lang w:val="da-DK"/>
-        </w:rPr>
-        <w:t>Idéen med programmet er at gøre det enklere for medarbejderne, at håndtere de ’ønsker’ kunderne kommer med. Det skal samtidig være en bedre oplevelse for kunden bestille en ikke standard carport fra fog. Dette har vi planer om skulle ske ved at vi laver en visuel repræsentation af carporten undervejs, så kunden nemt kan lege rundt med forskellige mål og på den måde kan se hvordan den ville komme til at se ud. Dette kunne vi godt tænke os at gøre med noget 3D og 2D tegning. 3D for kunden så de kunne se den fra alle vinkler, og 2D for at få det godkendt hos kommunen.</w:t>
-      </w:r>
-    </w:p>
-    <w:p>
-      <w:pPr>
-        <w:rPr>
-          <w:rFonts w:cstheme="minorHAnsi"/>
-          <w:szCs w:val="24"/>
-          <w:lang w:val="da-DK"/>
-        </w:rPr>
-      </w:pPr>
-      <w:r>
-        <w:rPr>
-          <w:rFonts w:cstheme="minorHAnsi"/>
-          <w:szCs w:val="24"/>
-          <w:lang w:val="da-DK"/>
-        </w:rPr>
-        <w:br w:type="page"/>
-      </w:r>
-    </w:p>
-    <w:p>
-      <w:pPr>
-        <w:pStyle w:val="Overskrift3"/>
-      </w:pPr>
-      <w:bookmarkStart w:id="3" w:name="_Toc483816154"/>
+      </w:pPr>
+      <w:bookmarkStart w:id="2" w:name="_Toc483816154"/>
       <w:r>
         <w:lastRenderedPageBreak/>
         <w:t>Activity Diagram</w:t>
       </w:r>
-      <w:bookmarkEnd w:id="3"/>
+      <w:bookmarkEnd w:id="2"/>
     </w:p>
     <w:p>
       <w:pPr>
         <w:pStyle w:val="Undertitel"/>
       </w:pPr>
-      <w:proofErr w:type="spellStart"/>
-      <w:r>
-        <w:t>Af</w:t>
-      </w:r>
-      <w:proofErr w:type="spellEnd"/>
-      <w:r>
-        <w:t xml:space="preserve"> Kristian</w:t>
+      <w:r>
+        <w:t>Af Kristian</w:t>
       </w:r>
     </w:p>
     <w:p>
@@ -4045,19 +4036,8 @@
           <w:lang w:val="da-DK"/>
         </w:rPr>
         <w:lastRenderedPageBreak/>
-        <w:t xml:space="preserve">To </w:t>
-      </w:r>
-      <w:proofErr w:type="spellStart"/>
-      <w:r>
-        <w:rPr>
-          <w:rFonts w:cstheme="minorHAnsi"/>
-          <w:b/>
-          <w:szCs w:val="24"/>
-          <w:lang w:val="da-DK"/>
-        </w:rPr>
-        <w:t>be</w:t>
-      </w:r>
-      <w:proofErr w:type="spellEnd"/>
+        <w:t>To be</w:t>
+      </w:r>
     </w:p>
     <w:p>
       <w:pPr>
@@ -4131,61 +4111,7 @@
           <w:szCs w:val="24"/>
           <w:lang w:val="da-DK"/>
         </w:rPr>
-        <w:t xml:space="preserve">To </w:t>
-      </w:r>
-      <w:proofErr w:type="spellStart"/>
-      <w:r>
-        <w:rPr>
-          <w:rFonts w:cstheme="minorHAnsi"/>
-          <w:szCs w:val="24"/>
-          <w:lang w:val="da-DK"/>
-        </w:rPr>
-        <w:t>be</w:t>
-      </w:r>
-      <w:proofErr w:type="spellEnd"/>
-      <w:r>
-        <w:rPr>
-          <w:rFonts w:cstheme="minorHAnsi"/>
-          <w:szCs w:val="24"/>
-          <w:lang w:val="da-DK"/>
-        </w:rPr>
-        <w:t xml:space="preserve"> diagrammet viser hvordan vores program automatisk håndterer en del ting som Fog-medarbejderen tidligere skulle håndtere selv. Det vil effektivisere arbejdsgangen og give mere tid til </w:t>
-      </w:r>
-      <w:proofErr w:type="spellStart"/>
-      <w:r>
-        <w:rPr>
-          <w:rFonts w:cstheme="minorHAnsi"/>
-          <w:szCs w:val="24"/>
-          <w:lang w:val="da-DK"/>
-        </w:rPr>
-        <w:t>customer</w:t>
-      </w:r>
-      <w:proofErr w:type="spellEnd"/>
-      <w:r>
-        <w:rPr>
-          <w:rFonts w:cstheme="minorHAnsi"/>
-          <w:szCs w:val="24"/>
-          <w:lang w:val="da-DK"/>
-        </w:rPr>
-        <w:t xml:space="preserve"> </w:t>
-      </w:r>
-      <w:proofErr w:type="spellStart"/>
-      <w:r>
-        <w:rPr>
-          <w:rFonts w:cstheme="minorHAnsi"/>
-          <w:szCs w:val="24"/>
-          <w:lang w:val="da-DK"/>
-        </w:rPr>
-        <w:t>maintenance</w:t>
-      </w:r>
-      <w:proofErr w:type="spellEnd"/>
-      <w:r>
-        <w:rPr>
-          <w:rFonts w:cstheme="minorHAnsi"/>
-          <w:szCs w:val="24"/>
-          <w:lang w:val="da-DK"/>
-        </w:rPr>
-        <w:t xml:space="preserve"> ved hver salg. Det vil også skære behandlingstiden ned som helhed, da kunden kan se en estimeret pris før kunden kontakter Fog omkring endelig pris og køb.</w:t>
+        <w:t>To be diagrammet viser hvordan vores program automatisk håndterer en del ting som Fog-medarbejderen tidligere skulle håndtere selv. Det vil effektivisere arbejdsgangen og give mere tid til customer maintenance ved hver salg. Det vil også skære behandlingstiden ned som helhed, da kunden kan se en estimeret pris før kunden kontakter Fog omkring endelig pris og køb.</w:t>
       </w:r>
     </w:p>
     <w:p>
@@ -4212,7 +4138,7 @@
           <w:lang w:val="da-DK"/>
         </w:rPr>
       </w:pPr>
-      <w:bookmarkStart w:id="4" w:name="_Toc483816155"/>
+      <w:bookmarkStart w:id="3" w:name="_Toc483816155"/>
       <w:r>
         <w:rPr>
           <w:lang w:val="da-DK"/>
@@ -4220,7 +4146,7 @@
         <w:lastRenderedPageBreak/>
         <w:t>Domain Model</w:t>
       </w:r>
-      <w:bookmarkEnd w:id="4"/>
+      <w:bookmarkEnd w:id="3"/>
     </w:p>
     <w:p>
       <w:pPr>
@@ -4308,79 +4234,7 @@
           <w:szCs w:val="24"/>
           <w:lang w:val="da-DK"/>
         </w:rPr>
-        <w:t xml:space="preserve">Vores domænemodel illustrerer simpelt hvordan vi har tænkt løsningen skulle opbygges. Kunder vil aldrig komme i kontakt med andet en </w:t>
-      </w:r>
-      <w:proofErr w:type="spellStart"/>
-      <w:r>
-        <w:rPr>
-          <w:rFonts w:cstheme="minorHAnsi"/>
-          <w:szCs w:val="24"/>
-          <w:lang w:val="da-DK"/>
-        </w:rPr>
-        <w:t>en</w:t>
-      </w:r>
-      <w:proofErr w:type="spellEnd"/>
-      <w:r>
-        <w:rPr>
-          <w:rFonts w:cstheme="minorHAnsi"/>
-          <w:szCs w:val="24"/>
-          <w:lang w:val="da-DK"/>
-        </w:rPr>
-        <w:t xml:space="preserve"> </w:t>
-      </w:r>
-      <w:proofErr w:type="spellStart"/>
-      <w:r>
-        <w:rPr>
-          <w:rFonts w:cstheme="minorHAnsi"/>
-          <w:szCs w:val="24"/>
-          <w:lang w:val="da-DK"/>
-        </w:rPr>
-        <w:t>frontend</w:t>
-      </w:r>
-      <w:proofErr w:type="spellEnd"/>
-      <w:r>
-        <w:rPr>
-          <w:rFonts w:cstheme="minorHAnsi"/>
-          <w:szCs w:val="24"/>
-          <w:lang w:val="da-DK"/>
-        </w:rPr>
-        <w:t xml:space="preserve">, der vil vise dem en </w:t>
-      </w:r>
-      <w:proofErr w:type="spellStart"/>
-      <w:r>
-        <w:rPr>
-          <w:rFonts w:cstheme="minorHAnsi"/>
-          <w:szCs w:val="24"/>
-          <w:lang w:val="da-DK"/>
-        </w:rPr>
-        <w:t>ca</w:t>
-      </w:r>
-      <w:proofErr w:type="spellEnd"/>
-      <w:r>
-        <w:rPr>
-          <w:rFonts w:cstheme="minorHAnsi"/>
-          <w:szCs w:val="24"/>
-          <w:lang w:val="da-DK"/>
-        </w:rPr>
-        <w:t xml:space="preserve"> pris og et par autogenererede modeller af deres ønskede carport, og en af Fogs sælgere. Siden har adgang til systemet primært for at kunne generere en </w:t>
-      </w:r>
-      <w:proofErr w:type="spellStart"/>
-      <w:r>
-        <w:rPr>
-          <w:rFonts w:cstheme="minorHAnsi"/>
-          <w:szCs w:val="24"/>
-          <w:lang w:val="da-DK"/>
-        </w:rPr>
-        <w:t>ca</w:t>
-      </w:r>
-      <w:proofErr w:type="spellEnd"/>
-      <w:r>
-        <w:rPr>
-          <w:rFonts w:cstheme="minorHAnsi"/>
-          <w:szCs w:val="24"/>
-          <w:lang w:val="da-DK"/>
-        </w:rPr>
-        <w:t xml:space="preserve"> pris, men også for at kunne gemme kundens info (sker kun hvis kunden ønsker det). Fogs ansatte har også adgang til systemet, både for at kunne se den eksakte pris, og for at kunne se en liste over materialer. Al kontakt til databasen sker via vores system og aldrig direkte.</w:t>
+        <w:t>Vores domænemodel illustrerer simpelt hvordan vi har tænkt løsningen skulle opbygges. Kunder vil aldrig komme i kontakt med andet en en frontend, der vil vise dem en ca pris og et par autogenererede modeller af deres ønskede carport, og en af Fogs sælgere. Siden har adgang til systemet primært for at kunne generere en ca pris, men også for at kunne gemme kundens info (sker kun hvis kunden ønsker det). Fogs ansatte har også adgang til systemet, både for at kunne se den eksakte pris, og for at kunne se en liste over materialer. Al kontakt til databasen sker via vores system og aldrig direkte.</w:t>
       </w:r>
     </w:p>
     <w:p>
@@ -4404,60 +4258,60 @@
       <w:pPr>
         <w:pStyle w:val="Overskrift2"/>
       </w:pPr>
-      <w:bookmarkStart w:id="5" w:name="_Toc483816156"/>
+      <w:bookmarkStart w:id="4" w:name="_Toc483816156"/>
       <w:r>
         <w:lastRenderedPageBreak/>
         <w:t>Arkitektur og Design Mønstre</w:t>
       </w:r>
+      <w:bookmarkEnd w:id="4"/>
+    </w:p>
+    <w:p>
+      <w:pPr>
+        <w:pStyle w:val="Undertitel"/>
+        <w:rPr>
+          <w:lang w:val="da-DK"/>
+        </w:rPr>
+      </w:pPr>
+      <w:r>
+        <w:rPr>
+          <w:lang w:val="da-DK"/>
+        </w:rPr>
+        <w:t>Af David</w:t>
+      </w:r>
+    </w:p>
+    <w:p>
+      <w:pPr>
+        <w:jc w:val="both"/>
+        <w:rPr>
+          <w:rFonts w:cstheme="minorHAnsi"/>
+          <w:szCs w:val="24"/>
+          <w:lang w:val="da-DK"/>
+        </w:rPr>
+      </w:pPr>
+      <w:r>
+        <w:rPr>
+          <w:rFonts w:cstheme="minorHAnsi"/>
+          <w:szCs w:val="24"/>
+          <w:lang w:val="da-DK"/>
+        </w:rPr>
+        <w:t>Når man skal bygge en applikation som skal kunne vedligeholdes og skrives på af mange forskellige programøre, er det en god ting at følge en anerkendt godkendt arkitektur. Dette gør det nemmere at vedligeholde i form af at en programmør ikke skal bruge længere tid på at lære programmet at kende end at vedligeholde det. Det gør det også nemmere at arbejde på sammen flere ad gangen da det giver nogle faster rammer til hvordan det skal se ud.</w:t>
+      </w:r>
+    </w:p>
+    <w:p>
+      <w:pPr>
+        <w:pStyle w:val="Overskrift3"/>
+        <w:rPr>
+          <w:lang w:val="da-DK"/>
+        </w:rPr>
+      </w:pPr>
+      <w:bookmarkStart w:id="5" w:name="_Toc483816157"/>
+      <w:r>
+        <w:rPr>
+          <w:lang w:val="da-DK"/>
+        </w:rPr>
+        <w:t>Lagdesign</w:t>
+      </w:r>
       <w:bookmarkEnd w:id="5"/>
-    </w:p>
-    <w:p>
-      <w:pPr>
-        <w:pStyle w:val="Undertitel"/>
-        <w:rPr>
-          <w:lang w:val="da-DK"/>
-        </w:rPr>
-      </w:pPr>
-      <w:r>
-        <w:rPr>
-          <w:lang w:val="da-DK"/>
-        </w:rPr>
-        <w:t>Af David</w:t>
-      </w:r>
-    </w:p>
-    <w:p>
-      <w:pPr>
-        <w:jc w:val="both"/>
-        <w:rPr>
-          <w:rFonts w:cstheme="minorHAnsi"/>
-          <w:szCs w:val="24"/>
-          <w:lang w:val="da-DK"/>
-        </w:rPr>
-      </w:pPr>
-      <w:r>
-        <w:rPr>
-          <w:rFonts w:cstheme="minorHAnsi"/>
-          <w:szCs w:val="24"/>
-          <w:lang w:val="da-DK"/>
-        </w:rPr>
-        <w:t>Når man skal bygge en applikation som skal kunne vedligeholdes og skrives på af mange forskellige programøre, er det en god ting at følge en anerkendt godkendt arkitektur. Dette gør det nemmere at vedligeholde i form af at en programmør ikke skal bruge længere tid på at lære programmet at kende end at vedligeholde det. Det gør det også nemmere at arbejde på sammen flere ad gangen da det giver nogle faster rammer til hvordan det skal se ud.</w:t>
-      </w:r>
-    </w:p>
-    <w:p>
-      <w:pPr>
-        <w:pStyle w:val="Overskrift3"/>
-        <w:rPr>
-          <w:lang w:val="da-DK"/>
-        </w:rPr>
-      </w:pPr>
-      <w:bookmarkStart w:id="6" w:name="_Toc483816157"/>
-      <w:r>
-        <w:rPr>
-          <w:lang w:val="da-DK"/>
-        </w:rPr>
-        <w:t>Lagdesign</w:t>
-      </w:r>
-      <w:bookmarkEnd w:id="6"/>
     </w:p>
     <w:p>
       <w:pPr>
@@ -4589,25 +4443,7 @@
           <w:szCs w:val="24"/>
           <w:lang w:val="da-DK"/>
         </w:rPr>
-        <w:t xml:space="preserve">Dette er hvad brugeren af vores applikation kommer til at ende med at se. Det er her at brugeren kommer med input og får de output vores program giver dem. I vores tilfælde er det gennem en webbrowser, da det vi har lavet er en hjemmeside. Alt det brugeren bliver serveret sker igennem JSP filer, men bruger aktivt logik laget for at finde ud af hvad den skal vise til brugeren. Dette sker igennem </w:t>
-      </w:r>
-      <w:proofErr w:type="spellStart"/>
-      <w:r>
-        <w:rPr>
-          <w:rFonts w:cstheme="minorHAnsi"/>
-          <w:szCs w:val="24"/>
-          <w:lang w:val="da-DK"/>
-        </w:rPr>
-        <w:t>servlets</w:t>
-      </w:r>
-      <w:proofErr w:type="spellEnd"/>
-      <w:r>
-        <w:rPr>
-          <w:rFonts w:cstheme="minorHAnsi"/>
-          <w:szCs w:val="24"/>
-          <w:lang w:val="da-DK"/>
-        </w:rPr>
-        <w:t>.</w:t>
+        <w:t>Dette er hvad brugeren af vores applikation kommer til at ende med at se. Det er her at brugeren kommer med input og får de output vores program giver dem. I vores tilfælde er det gennem en webbrowser, da det vi har lavet er en hjemmeside. Alt det brugeren bliver serveret sker igennem JSP filer, men bruger aktivt logik laget for at finde ud af hvad den skal vise til brugeren. Dette sker igennem servlets.</w:t>
       </w:r>
     </w:p>
     <w:p>
@@ -4653,43 +4489,7 @@
           <w:szCs w:val="24"/>
           <w:lang w:val="da-DK"/>
         </w:rPr>
-        <w:t xml:space="preserve">Det er her den meste logik foregår, det foregår igennem </w:t>
-      </w:r>
-      <w:proofErr w:type="spellStart"/>
-      <w:r>
-        <w:rPr>
-          <w:rFonts w:cstheme="minorHAnsi"/>
-          <w:szCs w:val="24"/>
-          <w:lang w:val="da-DK"/>
-        </w:rPr>
-        <w:t>servlets</w:t>
-      </w:r>
-      <w:proofErr w:type="spellEnd"/>
-      <w:r>
-        <w:rPr>
-          <w:rFonts w:cstheme="minorHAnsi"/>
-          <w:szCs w:val="24"/>
-          <w:lang w:val="da-DK"/>
-        </w:rPr>
-        <w:t xml:space="preserve"> som bruger metoder fra andre Java </w:t>
-      </w:r>
-      <w:proofErr w:type="spellStart"/>
-      <w:r>
-        <w:rPr>
-          <w:rFonts w:cstheme="minorHAnsi"/>
-          <w:szCs w:val="24"/>
-          <w:lang w:val="da-DK"/>
-        </w:rPr>
-        <w:t>classer</w:t>
-      </w:r>
-      <w:proofErr w:type="spellEnd"/>
-      <w:r>
-        <w:rPr>
-          <w:rFonts w:cstheme="minorHAnsi"/>
-          <w:szCs w:val="24"/>
-          <w:lang w:val="da-DK"/>
-        </w:rPr>
-        <w:t xml:space="preserve"> vi har lavet. Her foregår det som brugeren ikke skal se, som i vores tilfælde for eksempel er udregning af pris og dermed også en stykliste over de ting som kunden skal bruge til at bygge deres carport de designer. Her foregår alt kommunikation også til vores data lag, også selvom det er vores præsentation lag som skal bruge det. </w:t>
+        <w:t xml:space="preserve">Det er her den meste logik foregår, det foregår igennem servlets som bruger metoder fra andre Java classer vi har lavet. Her foregår det som brugeren ikke skal se, som i vores tilfælde for eksempel er udregning af pris og dermed også en stykliste over de ting som kunden skal bruge til at bygge deres carport de designer. Her foregår alt kommunikation også til vores data lag, også selvom det er vores præsentation lag som skal bruge det. </w:t>
       </w:r>
     </w:p>
     <w:p>
@@ -4735,61 +4535,7 @@
           <w:szCs w:val="24"/>
           <w:lang w:val="da-DK"/>
         </w:rPr>
-        <w:t xml:space="preserve">Data lageret bliver kun brugt til kommunikation til vores MySQL database som under udvikling har ligget på vores Digital Ocean </w:t>
-      </w:r>
-      <w:proofErr w:type="spellStart"/>
-      <w:r>
-        <w:rPr>
-          <w:rFonts w:cstheme="minorHAnsi"/>
-          <w:szCs w:val="24"/>
-          <w:lang w:val="da-DK"/>
-        </w:rPr>
-        <w:t>Droplet</w:t>
-      </w:r>
-      <w:proofErr w:type="spellEnd"/>
-      <w:r>
-        <w:rPr>
-          <w:rFonts w:cstheme="minorHAnsi"/>
-          <w:szCs w:val="24"/>
-          <w:lang w:val="da-DK"/>
-        </w:rPr>
-        <w:t xml:space="preserve"> (Dette er en virtual </w:t>
-      </w:r>
-      <w:proofErr w:type="spellStart"/>
-      <w:r>
-        <w:rPr>
-          <w:rFonts w:cstheme="minorHAnsi"/>
-          <w:szCs w:val="24"/>
-          <w:lang w:val="da-DK"/>
-        </w:rPr>
-        <w:t>linux</w:t>
-      </w:r>
-      <w:proofErr w:type="spellEnd"/>
-      <w:r>
-        <w:rPr>
-          <w:rFonts w:cstheme="minorHAnsi"/>
-          <w:szCs w:val="24"/>
-          <w:lang w:val="da-DK"/>
-        </w:rPr>
-        <w:t xml:space="preserve"> server), dette sker igennem SQL </w:t>
-      </w:r>
-      <w:proofErr w:type="spellStart"/>
-      <w:r>
-        <w:rPr>
-          <w:rFonts w:cstheme="minorHAnsi"/>
-          <w:szCs w:val="24"/>
-          <w:lang w:val="da-DK"/>
-        </w:rPr>
-        <w:t>calls</w:t>
-      </w:r>
-      <w:proofErr w:type="spellEnd"/>
-      <w:r>
-        <w:rPr>
-          <w:rFonts w:cstheme="minorHAnsi"/>
-          <w:szCs w:val="24"/>
-          <w:lang w:val="da-DK"/>
-        </w:rPr>
-        <w:t>. Dette er det eneste sted hvor der faktisk bliver snakket med databasen.</w:t>
+        <w:t>Data lageret bliver kun brugt til kommunikation til vores MySQL database som under udvikling har ligget på vores Digital Ocean Droplet (Dette er en virtual linux server), dette sker igennem SQL calls. Dette er det eneste sted hvor der faktisk bliver snakket med databasen.</w:t>
       </w:r>
     </w:p>
     <w:p>
@@ -4846,14 +4592,14 @@
           <w:lang w:val="da-DK"/>
         </w:rPr>
       </w:pPr>
-      <w:bookmarkStart w:id="7" w:name="_Toc483816158"/>
+      <w:bookmarkStart w:id="6" w:name="_Toc483816158"/>
       <w:r>
         <w:rPr>
           <w:lang w:val="da-DK"/>
         </w:rPr>
         <w:t>Fordele ved 3 lags arkitekturen</w:t>
       </w:r>
-      <w:bookmarkEnd w:id="7"/>
+      <w:bookmarkEnd w:id="6"/>
     </w:p>
     <w:p>
       <w:pPr>
@@ -4959,16 +4705,14 @@
       <w:pPr>
         <w:pStyle w:val="Overskrift3"/>
       </w:pPr>
-      <w:bookmarkStart w:id="8" w:name="_Toc483816159"/>
+      <w:bookmarkStart w:id="7" w:name="_Toc483816159"/>
       <w:r>
         <w:t>Design-</w:t>
       </w:r>
-      <w:proofErr w:type="spellStart"/>
       <w:r>
         <w:t>mønstre</w:t>
       </w:r>
-      <w:bookmarkEnd w:id="8"/>
-      <w:proofErr w:type="spellEnd"/>
+      <w:bookmarkEnd w:id="7"/>
     </w:p>
     <w:p>
       <w:pPr>
@@ -4981,47 +4725,13 @@
           <w:lang w:val="en-US"/>
         </w:rPr>
       </w:pPr>
-      <w:proofErr w:type="gramStart"/>
       <w:r>
         <w:rPr>
           <w:rFonts w:asciiTheme="minorHAnsi" w:hAnsiTheme="minorHAnsi" w:cstheme="minorHAnsi"/>
           <w:lang w:val="en-US"/>
         </w:rPr>
-        <w:t>”The</w:t>
-      </w:r>
-      <w:proofErr w:type="gramEnd"/>
-      <w:r>
-        <w:rPr>
-          <w:rFonts w:asciiTheme="minorHAnsi" w:hAnsiTheme="minorHAnsi" w:cstheme="minorHAnsi"/>
-          <w:lang w:val="en-US"/>
-        </w:rPr>
-        <w:t xml:space="preserve"> interface lets you take greater advantage of polymorphism in your designs, which in turn helps you make your software more flexible.” - Bill </w:t>
-      </w:r>
-      <w:proofErr w:type="spellStart"/>
-      <w:r>
-        <w:rPr>
-          <w:rFonts w:asciiTheme="minorHAnsi" w:hAnsiTheme="minorHAnsi" w:cstheme="minorHAnsi"/>
-          <w:lang w:val="en-US"/>
-        </w:rPr>
-        <w:t>Venners</w:t>
-      </w:r>
-      <w:proofErr w:type="spellEnd"/>
-      <w:r>
-        <w:rPr>
-          <w:rFonts w:asciiTheme="minorHAnsi" w:hAnsiTheme="minorHAnsi" w:cstheme="minorHAnsi"/>
-          <w:lang w:val="en-US"/>
-        </w:rPr>
-        <w:t xml:space="preserve">, </w:t>
-      </w:r>
-      <w:proofErr w:type="spellStart"/>
-      <w:r>
-        <w:rPr>
-          <w:rFonts w:asciiTheme="minorHAnsi" w:hAnsiTheme="minorHAnsi" w:cstheme="minorHAnsi"/>
-          <w:lang w:val="en-US"/>
-        </w:rPr>
-        <w:t>JavaWorld</w:t>
-      </w:r>
-      <w:proofErr w:type="spellEnd"/>
+        <w:t>”The interface lets you take greater advantage of polymorphism in your designs, which in turn helps you make your software more flexible.” - Bill Venners, JavaWorld</w:t>
+      </w:r>
       <w:r>
         <w:rPr>
           <w:rStyle w:val="Fodnotehenvisning"/>
@@ -5336,351 +5046,7 @@
           <w:szCs w:val="24"/>
           <w:lang w:val="da-DK"/>
         </w:rPr>
-        <w:t xml:space="preserve">Det her er en sammenhængende del af vores kode, vi kan se her at de alle sammen returner en </w:t>
-      </w:r>
-      <w:proofErr w:type="spellStart"/>
-      <w:r>
-        <w:rPr>
-          <w:rFonts w:cstheme="minorHAnsi"/>
-          <w:szCs w:val="24"/>
-          <w:lang w:val="da-DK"/>
-        </w:rPr>
-        <w:t>ArrayList</w:t>
-      </w:r>
-      <w:proofErr w:type="spellEnd"/>
-      <w:r>
-        <w:rPr>
-          <w:rFonts w:cstheme="minorHAnsi"/>
-          <w:szCs w:val="24"/>
-          <w:lang w:val="da-DK"/>
-        </w:rPr>
-        <w:t>, og så også se deres navne. Vi kan samtidig se at ’</w:t>
-      </w:r>
-      <w:proofErr w:type="spellStart"/>
-      <w:proofErr w:type="gramStart"/>
-      <w:r>
-        <w:rPr>
-          <w:rFonts w:cstheme="minorHAnsi"/>
-          <w:szCs w:val="24"/>
-          <w:lang w:val="da-DK"/>
-        </w:rPr>
-        <w:t>getOrdersOnONO</w:t>
-      </w:r>
-      <w:proofErr w:type="spellEnd"/>
-      <w:r>
-        <w:rPr>
-          <w:rFonts w:cstheme="minorHAnsi"/>
-          <w:szCs w:val="24"/>
-          <w:lang w:val="da-DK"/>
-        </w:rPr>
-        <w:t>(</w:t>
-      </w:r>
-      <w:proofErr w:type="spellStart"/>
-      <w:proofErr w:type="gramEnd"/>
-      <w:r>
-        <w:rPr>
-          <w:rFonts w:cstheme="minorHAnsi"/>
-          <w:szCs w:val="24"/>
-          <w:lang w:val="da-DK"/>
-        </w:rPr>
-        <w:t>int</w:t>
-      </w:r>
-      <w:proofErr w:type="spellEnd"/>
-      <w:r>
-        <w:rPr>
-          <w:rFonts w:cstheme="minorHAnsi"/>
-          <w:szCs w:val="24"/>
-          <w:lang w:val="da-DK"/>
-        </w:rPr>
-        <w:t xml:space="preserve"> </w:t>
-      </w:r>
-      <w:proofErr w:type="spellStart"/>
-      <w:r>
-        <w:rPr>
-          <w:rFonts w:cstheme="minorHAnsi"/>
-          <w:szCs w:val="24"/>
-          <w:lang w:val="da-DK"/>
-        </w:rPr>
-        <w:t>ono</w:t>
-      </w:r>
-      <w:proofErr w:type="spellEnd"/>
-      <w:r>
-        <w:rPr>
-          <w:rFonts w:cstheme="minorHAnsi"/>
-          <w:szCs w:val="24"/>
-          <w:lang w:val="da-DK"/>
-        </w:rPr>
-        <w:t>)’ og i ’</w:t>
-      </w:r>
-      <w:proofErr w:type="spellStart"/>
-      <w:r>
-        <w:rPr>
-          <w:rFonts w:cstheme="minorHAnsi"/>
-          <w:szCs w:val="24"/>
-          <w:lang w:val="da-DK"/>
-        </w:rPr>
-        <w:t>getClaimedOrders</w:t>
-      </w:r>
-      <w:proofErr w:type="spellEnd"/>
-      <w:r>
-        <w:rPr>
-          <w:rFonts w:cstheme="minorHAnsi"/>
-          <w:szCs w:val="24"/>
-          <w:lang w:val="da-DK"/>
-        </w:rPr>
-        <w:t>(</w:t>
-      </w:r>
-      <w:proofErr w:type="spellStart"/>
-      <w:r>
-        <w:rPr>
-          <w:rFonts w:cstheme="minorHAnsi"/>
-          <w:szCs w:val="24"/>
-          <w:lang w:val="da-DK"/>
-        </w:rPr>
-        <w:t>int</w:t>
-      </w:r>
-      <w:proofErr w:type="spellEnd"/>
-      <w:r>
-        <w:rPr>
-          <w:rFonts w:cstheme="minorHAnsi"/>
-          <w:szCs w:val="24"/>
-          <w:lang w:val="da-DK"/>
-        </w:rPr>
-        <w:t xml:space="preserve"> </w:t>
-      </w:r>
-      <w:proofErr w:type="spellStart"/>
-      <w:r>
-        <w:rPr>
-          <w:rFonts w:cstheme="minorHAnsi"/>
-          <w:szCs w:val="24"/>
-          <w:lang w:val="da-DK"/>
-        </w:rPr>
-        <w:t>empno</w:t>
-      </w:r>
-      <w:proofErr w:type="spellEnd"/>
-      <w:r>
-        <w:rPr>
-          <w:rFonts w:cstheme="minorHAnsi"/>
-          <w:szCs w:val="24"/>
-          <w:lang w:val="da-DK"/>
-        </w:rPr>
-        <w:t>)’ (</w:t>
-      </w:r>
-      <w:proofErr w:type="spellStart"/>
-      <w:r>
-        <w:rPr>
-          <w:rFonts w:cstheme="minorHAnsi"/>
-          <w:szCs w:val="24"/>
-          <w:lang w:val="da-DK"/>
-        </w:rPr>
-        <w:t>ono</w:t>
-      </w:r>
-      <w:proofErr w:type="spellEnd"/>
-      <w:r>
-        <w:rPr>
-          <w:rFonts w:cstheme="minorHAnsi"/>
-          <w:szCs w:val="24"/>
-          <w:lang w:val="da-DK"/>
-        </w:rPr>
-        <w:t xml:space="preserve"> = </w:t>
-      </w:r>
-      <w:proofErr w:type="spellStart"/>
-      <w:r>
-        <w:rPr>
-          <w:rFonts w:cstheme="minorHAnsi"/>
-          <w:szCs w:val="24"/>
-          <w:lang w:val="da-DK"/>
-        </w:rPr>
-        <w:t>order</w:t>
-      </w:r>
-      <w:proofErr w:type="spellEnd"/>
-      <w:r>
-        <w:rPr>
-          <w:rFonts w:cstheme="minorHAnsi"/>
-          <w:szCs w:val="24"/>
-          <w:lang w:val="da-DK"/>
-        </w:rPr>
-        <w:t xml:space="preserve"> </w:t>
-      </w:r>
-      <w:proofErr w:type="spellStart"/>
-      <w:r>
-        <w:rPr>
-          <w:rFonts w:cstheme="minorHAnsi"/>
-          <w:szCs w:val="24"/>
-          <w:lang w:val="da-DK"/>
-        </w:rPr>
-        <w:t>number</w:t>
-      </w:r>
-      <w:proofErr w:type="spellEnd"/>
-      <w:r>
-        <w:rPr>
-          <w:rFonts w:cstheme="minorHAnsi"/>
-          <w:szCs w:val="24"/>
-          <w:lang w:val="da-DK"/>
-        </w:rPr>
-        <w:t xml:space="preserve">, </w:t>
-      </w:r>
-      <w:proofErr w:type="spellStart"/>
-      <w:r>
-        <w:rPr>
-          <w:rFonts w:cstheme="minorHAnsi"/>
-          <w:szCs w:val="24"/>
-          <w:lang w:val="da-DK"/>
-        </w:rPr>
-        <w:t>empno</w:t>
-      </w:r>
-      <w:proofErr w:type="spellEnd"/>
-      <w:r>
-        <w:rPr>
-          <w:rFonts w:cstheme="minorHAnsi"/>
-          <w:szCs w:val="24"/>
-          <w:lang w:val="da-DK"/>
-        </w:rPr>
-        <w:t xml:space="preserve"> = </w:t>
-      </w:r>
-      <w:proofErr w:type="spellStart"/>
-      <w:r>
-        <w:rPr>
-          <w:rFonts w:cstheme="minorHAnsi"/>
-          <w:szCs w:val="24"/>
-          <w:lang w:val="da-DK"/>
-        </w:rPr>
-        <w:t>employ</w:t>
-      </w:r>
-      <w:proofErr w:type="spellEnd"/>
-      <w:r>
-        <w:rPr>
-          <w:rFonts w:cstheme="minorHAnsi"/>
-          <w:szCs w:val="24"/>
-          <w:lang w:val="da-DK"/>
-        </w:rPr>
-        <w:t xml:space="preserve"> </w:t>
-      </w:r>
-      <w:proofErr w:type="spellStart"/>
-      <w:r>
-        <w:rPr>
-          <w:rFonts w:cstheme="minorHAnsi"/>
-          <w:szCs w:val="24"/>
-          <w:lang w:val="da-DK"/>
-        </w:rPr>
-        <w:t>number</w:t>
-      </w:r>
-      <w:proofErr w:type="spellEnd"/>
-      <w:r>
-        <w:rPr>
-          <w:rFonts w:cstheme="minorHAnsi"/>
-          <w:szCs w:val="24"/>
-          <w:lang w:val="da-DK"/>
-        </w:rPr>
-        <w:t xml:space="preserve">) metoderne skal havde en </w:t>
-      </w:r>
-      <w:proofErr w:type="spellStart"/>
-      <w:r>
-        <w:rPr>
-          <w:rFonts w:cstheme="minorHAnsi"/>
-          <w:szCs w:val="24"/>
-          <w:lang w:val="da-DK"/>
-        </w:rPr>
-        <w:t>int</w:t>
-      </w:r>
-      <w:proofErr w:type="spellEnd"/>
-      <w:r>
-        <w:rPr>
-          <w:rFonts w:cstheme="minorHAnsi"/>
-          <w:szCs w:val="24"/>
-          <w:lang w:val="da-DK"/>
-        </w:rPr>
-        <w:t xml:space="preserve"> ind. I den første ”</w:t>
-      </w:r>
-      <w:proofErr w:type="spellStart"/>
-      <w:r>
-        <w:rPr>
-          <w:rFonts w:cstheme="minorHAnsi"/>
-          <w:szCs w:val="24"/>
-          <w:lang w:val="da-DK"/>
-        </w:rPr>
-        <w:t>getOrdersOnONO</w:t>
-      </w:r>
-      <w:proofErr w:type="spellEnd"/>
-      <w:r>
-        <w:rPr>
-          <w:rFonts w:cstheme="minorHAnsi"/>
-          <w:szCs w:val="24"/>
-          <w:lang w:val="da-DK"/>
-        </w:rPr>
-        <w:t xml:space="preserve">” skal vi havde </w:t>
-      </w:r>
-      <w:proofErr w:type="spellStart"/>
-      <w:r>
-        <w:rPr>
-          <w:rFonts w:cstheme="minorHAnsi"/>
-          <w:szCs w:val="24"/>
-          <w:lang w:val="da-DK"/>
-        </w:rPr>
-        <w:t>havde</w:t>
-      </w:r>
-      <w:proofErr w:type="spellEnd"/>
-      <w:r>
-        <w:rPr>
-          <w:rFonts w:cstheme="minorHAnsi"/>
-          <w:szCs w:val="24"/>
-          <w:lang w:val="da-DK"/>
-        </w:rPr>
-        <w:t xml:space="preserve"> en </w:t>
-      </w:r>
-      <w:proofErr w:type="spellStart"/>
-      <w:r>
-        <w:rPr>
-          <w:rFonts w:cstheme="minorHAnsi"/>
-          <w:szCs w:val="24"/>
-          <w:lang w:val="da-DK"/>
-        </w:rPr>
-        <w:t>order</w:t>
-      </w:r>
-      <w:proofErr w:type="spellEnd"/>
-      <w:r>
-        <w:rPr>
-          <w:rFonts w:cstheme="minorHAnsi"/>
-          <w:szCs w:val="24"/>
-          <w:lang w:val="da-DK"/>
-        </w:rPr>
-        <w:t xml:space="preserve"> tilbage specifikt på et </w:t>
-      </w:r>
-      <w:proofErr w:type="spellStart"/>
-      <w:r>
-        <w:rPr>
-          <w:rFonts w:cstheme="minorHAnsi"/>
-          <w:szCs w:val="24"/>
-          <w:lang w:val="da-DK"/>
-        </w:rPr>
-        <w:t>order</w:t>
-      </w:r>
-      <w:proofErr w:type="spellEnd"/>
-      <w:r>
-        <w:rPr>
-          <w:rFonts w:cstheme="minorHAnsi"/>
-          <w:szCs w:val="24"/>
-          <w:lang w:val="da-DK"/>
-        </w:rPr>
-        <w:t xml:space="preserve"> nummer. Hvor i ”</w:t>
-      </w:r>
-      <w:proofErr w:type="spellStart"/>
-      <w:r>
-        <w:rPr>
-          <w:rFonts w:cstheme="minorHAnsi"/>
-          <w:szCs w:val="24"/>
-          <w:lang w:val="da-DK"/>
-        </w:rPr>
-        <w:t>getClaimedOrders</w:t>
-      </w:r>
-      <w:proofErr w:type="spellEnd"/>
-      <w:r>
-        <w:rPr>
-          <w:rFonts w:cstheme="minorHAnsi"/>
-          <w:szCs w:val="24"/>
-          <w:lang w:val="da-DK"/>
-        </w:rPr>
-        <w:t>” skal vi havde alle de ordrer som den givne medarbejder har ansvaret for. hvor i de andre skal vi bare havde alle ordrer ud af en specifik type. Denne type kender vi allerede så derfor skal vi ikke sende en variable med ind til metoderne. Dette er et godt eksempel på hvordan vi har brugt det.</w:t>
+        <w:t>Det her er en sammenhængende del af vores kode, vi kan se her at de alle sammen returner en ArrayList, og så også se deres navne. Vi kan samtidig se at ’getOrdersOnONO(int ono)’ og i ’getClaimedOrders(int empno)’ (ono = order number, empno = employ number) metoderne skal havde en int ind. I den første ”getOrdersOnONO” skal vi havde havde en order tilbage specifikt på et order nummer. Hvor i ”getClaimedOrders” skal vi havde alle de ordrer som den givne medarbejder har ansvaret for. hvor i de andre skal vi bare havde alle ordrer ud af en specifik type. Denne type kender vi allerede så derfor skal vi ikke sende en variable med ind til metoderne. Dette er et godt eksempel på hvordan vi har brugt det.</w:t>
       </w:r>
     </w:p>
     <w:p>
@@ -5690,14 +5056,14 @@
           <w:lang w:val="da-DK"/>
         </w:rPr>
       </w:pPr>
-      <w:bookmarkStart w:id="9" w:name="_Toc483816160"/>
+      <w:bookmarkStart w:id="8" w:name="_Toc483816160"/>
       <w:r>
         <w:rPr>
           <w:lang w:val="da-DK"/>
         </w:rPr>
         <w:t>Sekvensdiagram</w:t>
       </w:r>
-      <w:bookmarkEnd w:id="9"/>
+      <w:bookmarkEnd w:id="8"/>
     </w:p>
     <w:p>
       <w:pPr>
@@ -5781,43 +5147,7 @@
           <w:lang w:val="da-DK"/>
         </w:rPr>
         <w:lastRenderedPageBreak/>
-        <w:t xml:space="preserve">Vores simplificerede sekvens diagram illustrerer hvordan et ordreforløb vil foregå for kunden. Grunden til at vi har valgt at simplificere det er den rå mængde klasser der bliver kaldt i et realistisk forløb. Sekvens diagrammet forudsætter at kunden allerede er logget ind på en profil hos Fog. Når kunden bekræfter sit ønske om at købe en carport vil det først blive logget i den webapplikation hvor kunden har designet sin carport. De data vil derefter blive sendt videre til selve systemet hvor de relevante data vil blive omdannet til et ordre objekt der så bliver videresendt til databasen hvor ordren bliver oprettet og kædet sammen med den relevante kunde. Når systemet får bekræftet at ordren er oprettet vil </w:t>
-      </w:r>
-      <w:proofErr w:type="gramStart"/>
-      <w:r>
-        <w:rPr>
-          <w:rFonts w:cstheme="minorHAnsi"/>
-          <w:szCs w:val="24"/>
-          <w:lang w:val="da-DK"/>
-        </w:rPr>
-        <w:t>det(</w:t>
-      </w:r>
-      <w:proofErr w:type="gramEnd"/>
-      <w:r>
-        <w:rPr>
-          <w:rFonts w:cstheme="minorHAnsi"/>
-          <w:szCs w:val="24"/>
-          <w:lang w:val="da-DK"/>
-        </w:rPr>
-        <w:t xml:space="preserve">via </w:t>
-      </w:r>
-      <w:proofErr w:type="spellStart"/>
-      <w:r>
-        <w:rPr>
-          <w:rFonts w:cstheme="minorHAnsi"/>
-          <w:szCs w:val="24"/>
-          <w:lang w:val="da-DK"/>
-        </w:rPr>
-        <w:t>admin</w:t>
-      </w:r>
-      <w:proofErr w:type="spellEnd"/>
-      <w:r>
-        <w:rPr>
-          <w:rFonts w:cstheme="minorHAnsi"/>
-          <w:szCs w:val="24"/>
-          <w:lang w:val="da-DK"/>
-        </w:rPr>
-        <w:t xml:space="preserve"> panel) informere en sælger om at der er en ny mulig køber, og vil efterfølgende informere kunden om at ordren er modtaget(NYI).</w:t>
+        <w:t>Vores simplificerede sekvens diagram illustrerer hvordan et ordreforløb vil foregå for kunden. Grunden til at vi har valgt at simplificere det er den rå mængde klasser der bliver kaldt i et realistisk forløb. Sekvens diagrammet forudsætter at kunden allerede er logget ind på en profil hos Fog. Når kunden bekræfter sit ønske om at købe en carport vil det først blive logget i den webapplikation hvor kunden har designet sin carport. De data vil derefter blive sendt videre til selve systemet hvor de relevante data vil blive omdannet til et ordre objekt der så bliver videresendt til databasen hvor ordren bliver oprettet og kædet sammen med den relevante kunde. Når systemet får bekræftet at ordren er oprettet vil det(via admin panel) informere en sælger om at der er en ny mulig køber, og vil efterfølgende informere kunden om at ordren er modtaget(NYI).</w:t>
       </w:r>
     </w:p>
     <w:p>
@@ -5841,68 +5171,68 @@
       <w:pPr>
         <w:pStyle w:val="Overskrift2"/>
       </w:pPr>
-      <w:bookmarkStart w:id="10" w:name="_Toc483816161"/>
+      <w:bookmarkStart w:id="9" w:name="_Toc483816161"/>
       <w:r>
         <w:lastRenderedPageBreak/>
         <w:t>Brugergrænseflade og design</w:t>
       </w:r>
+      <w:bookmarkEnd w:id="9"/>
+    </w:p>
+    <w:p>
+      <w:pPr>
+        <w:pStyle w:val="Undertitel"/>
+        <w:rPr>
+          <w:lang w:val="da-DK"/>
+        </w:rPr>
+      </w:pPr>
+      <w:r>
+        <w:rPr>
+          <w:lang w:val="da-DK"/>
+        </w:rPr>
+        <w:t>Af Kasper</w:t>
+      </w:r>
+    </w:p>
+    <w:p>
+      <w:pPr>
+        <w:rPr>
+          <w:rFonts w:cstheme="minorHAnsi"/>
+          <w:szCs w:val="24"/>
+          <w:lang w:val="da-DK"/>
+        </w:rPr>
+      </w:pPr>
+      <w:r>
+        <w:rPr>
+          <w:rFonts w:cstheme="minorHAnsi"/>
+          <w:szCs w:val="24"/>
+          <w:lang w:val="da-DK"/>
+        </w:rPr>
+        <w:t>Vores mål med programmet var at skabe en nemt og velfungerende måde at designe en carport på. Det skulle føles intuitivt, og ikke skabe forvirring når man arbejder i programmet. Programmet har været igennem flere forskellige stadier, før det nåede frem til vores endelige løsning.</w:t>
+      </w:r>
+    </w:p>
+    <w:p>
+      <w:pPr>
+        <w:rPr>
+          <w:rFonts w:cstheme="minorHAnsi"/>
+          <w:szCs w:val="24"/>
+          <w:lang w:val="da-DK"/>
+        </w:rPr>
+      </w:pPr>
+    </w:p>
+    <w:p>
+      <w:pPr>
+        <w:pStyle w:val="Overskrift3"/>
+        <w:rPr>
+          <w:lang w:val="da-DK"/>
+        </w:rPr>
+      </w:pPr>
+      <w:bookmarkStart w:id="10" w:name="_Toc483816162"/>
+      <w:r>
+        <w:rPr>
+          <w:lang w:val="da-DK"/>
+        </w:rPr>
+        <w:t>Gennemgang af grænseflade</w:t>
+      </w:r>
       <w:bookmarkEnd w:id="10"/>
-    </w:p>
-    <w:p>
-      <w:pPr>
-        <w:pStyle w:val="Undertitel"/>
-        <w:rPr>
-          <w:lang w:val="da-DK"/>
-        </w:rPr>
-      </w:pPr>
-      <w:r>
-        <w:rPr>
-          <w:lang w:val="da-DK"/>
-        </w:rPr>
-        <w:t>Af Kasper</w:t>
-      </w:r>
-    </w:p>
-    <w:p>
-      <w:pPr>
-        <w:rPr>
-          <w:rFonts w:cstheme="minorHAnsi"/>
-          <w:szCs w:val="24"/>
-          <w:lang w:val="da-DK"/>
-        </w:rPr>
-      </w:pPr>
-      <w:r>
-        <w:rPr>
-          <w:rFonts w:cstheme="minorHAnsi"/>
-          <w:szCs w:val="24"/>
-          <w:lang w:val="da-DK"/>
-        </w:rPr>
-        <w:t>Vores mål med programmet var at skabe en nemt og velfungerende måde at designe en carport på. Det skulle føles intuitivt, og ikke skabe forvirring når man arbejder i programmet. Programmet har været igennem flere forskellige stadier, før det nåede frem til vores endelige løsning.</w:t>
-      </w:r>
-    </w:p>
-    <w:p>
-      <w:pPr>
-        <w:rPr>
-          <w:rFonts w:cstheme="minorHAnsi"/>
-          <w:szCs w:val="24"/>
-          <w:lang w:val="da-DK"/>
-        </w:rPr>
-      </w:pPr>
-    </w:p>
-    <w:p>
-      <w:pPr>
-        <w:pStyle w:val="Overskrift3"/>
-        <w:rPr>
-          <w:lang w:val="da-DK"/>
-        </w:rPr>
-      </w:pPr>
-      <w:bookmarkStart w:id="11" w:name="_Toc483816162"/>
-      <w:r>
-        <w:rPr>
-          <w:lang w:val="da-DK"/>
-        </w:rPr>
-        <w:t>Gennemgang af grænseflade</w:t>
-      </w:r>
-      <w:bookmarkEnd w:id="11"/>
     </w:p>
     <w:p>
       <w:pPr>
@@ -6037,25 +5367,7 @@
           <w:szCs w:val="24"/>
           <w:lang w:val="da-DK"/>
         </w:rPr>
-        <w:t xml:space="preserve">Designmæssigt har vi ikke haft mulighed for at snakke med </w:t>
-      </w:r>
-      <w:proofErr w:type="spellStart"/>
-      <w:r>
-        <w:rPr>
-          <w:rFonts w:cstheme="minorHAnsi"/>
-          <w:szCs w:val="24"/>
-          <w:lang w:val="da-DK"/>
-        </w:rPr>
-        <w:t>productowner</w:t>
-      </w:r>
-      <w:proofErr w:type="spellEnd"/>
-      <w:r>
-        <w:rPr>
-          <w:rFonts w:cstheme="minorHAnsi"/>
-          <w:szCs w:val="24"/>
-          <w:lang w:val="da-DK"/>
-        </w:rPr>
-        <w:t xml:space="preserve"> Johannes Fog, og derfor har vi implementeret et design som er simpelt og nemt at finde rundt i.</w:t>
+        <w:t>Designmæssigt har vi ikke haft mulighed for at snakke med productowner Johannes Fog, og derfor har vi implementeret et design som er simpelt og nemt at finde rundt i.</w:t>
       </w:r>
     </w:p>
     <w:p>
@@ -6384,25 +5696,7 @@
           <w:szCs w:val="24"/>
           <w:lang w:val="da-DK"/>
         </w:rPr>
-        <w:t xml:space="preserve">Fogs medarbejdere kan benytte dette samme system til behandling af </w:t>
-      </w:r>
-      <w:proofErr w:type="spellStart"/>
-      <w:r>
-        <w:rPr>
-          <w:rFonts w:cstheme="minorHAnsi"/>
-          <w:szCs w:val="24"/>
-          <w:lang w:val="da-DK"/>
-        </w:rPr>
-        <w:t>ordrene</w:t>
-      </w:r>
-      <w:proofErr w:type="spellEnd"/>
-      <w:r>
-        <w:rPr>
-          <w:rFonts w:cstheme="minorHAnsi"/>
-          <w:szCs w:val="24"/>
-          <w:lang w:val="da-DK"/>
-        </w:rPr>
-        <w:t>. Hvis en medarbejder logger ind vil de blive taget til administratorpanelet. Her kan medarbejderne se status på de forskellige ordrer - om de er helt nye, under behandling af en kollega eller færdigbehandlet og klar til levering.</w:t>
+        <w:t>Fogs medarbejdere kan benytte dette samme system til behandling af ordrene. Hvis en medarbejder logger ind vil de blive taget til administratorpanelet. Her kan medarbejderne se status på de forskellige ordrer - om de er helt nye, under behandling af en kollega eller færdigbehandlet og klar til levering.</w:t>
       </w:r>
     </w:p>
     <w:p>
@@ -6477,128 +5771,30 @@
           <w:lang w:val="da-DK"/>
         </w:rPr>
       </w:pPr>
-      <w:bookmarkStart w:id="12" w:name="_Toc483816163"/>
-      <w:r>
-        <w:rPr>
-          <w:lang w:val="da-DK"/>
-        </w:rPr>
-        <w:t xml:space="preserve">Tekniske </w:t>
-      </w:r>
-      <w:proofErr w:type="spellStart"/>
-      <w:r>
-        <w:rPr>
-          <w:lang w:val="da-DK"/>
-        </w:rPr>
-        <w:t>detajler</w:t>
-      </w:r>
-      <w:bookmarkEnd w:id="12"/>
-      <w:proofErr w:type="spellEnd"/>
-    </w:p>
-    <w:p>
-      <w:pPr>
-        <w:rPr>
-          <w:rFonts w:cstheme="minorHAnsi"/>
-          <w:szCs w:val="24"/>
-          <w:lang w:val="da-DK"/>
-        </w:rPr>
-      </w:pPr>
-      <w:r>
-        <w:rPr>
-          <w:rFonts w:cstheme="minorHAnsi"/>
-          <w:szCs w:val="24"/>
-          <w:lang w:val="da-DK"/>
-        </w:rPr>
-        <w:t xml:space="preserve">Websiderne i projektet er skrevet i JSP, CSS og JavaScript, og benytter sig af JSTL og eksterne </w:t>
-      </w:r>
-      <w:proofErr w:type="spellStart"/>
-      <w:r>
-        <w:rPr>
-          <w:rFonts w:cstheme="minorHAnsi"/>
-          <w:szCs w:val="24"/>
-          <w:lang w:val="da-DK"/>
-        </w:rPr>
-        <w:t>libraries</w:t>
-      </w:r>
-      <w:proofErr w:type="spellEnd"/>
-      <w:r>
-        <w:rPr>
-          <w:rFonts w:cstheme="minorHAnsi"/>
-          <w:szCs w:val="24"/>
-          <w:lang w:val="da-DK"/>
-        </w:rPr>
-        <w:t xml:space="preserve"> så som THREE.js, </w:t>
-      </w:r>
-      <w:proofErr w:type="spellStart"/>
-      <w:r>
-        <w:rPr>
-          <w:rFonts w:cstheme="minorHAnsi"/>
-          <w:szCs w:val="24"/>
-          <w:lang w:val="da-DK"/>
-        </w:rPr>
-        <w:t>jQuery</w:t>
-      </w:r>
-      <w:proofErr w:type="spellEnd"/>
-      <w:r>
-        <w:rPr>
-          <w:rFonts w:cstheme="minorHAnsi"/>
-          <w:szCs w:val="24"/>
-          <w:lang w:val="da-DK"/>
-        </w:rPr>
-        <w:t xml:space="preserve"> og Bootstrap til at forbedre udseendet af projektet og gøre </w:t>
-      </w:r>
-      <w:proofErr w:type="spellStart"/>
-      <w:r>
-        <w:rPr>
-          <w:rFonts w:cstheme="minorHAnsi"/>
-          <w:szCs w:val="24"/>
-          <w:lang w:val="da-DK"/>
-        </w:rPr>
-        <w:t>projeket</w:t>
-      </w:r>
-      <w:proofErr w:type="spellEnd"/>
-      <w:r>
-        <w:rPr>
-          <w:rFonts w:cstheme="minorHAnsi"/>
-          <w:szCs w:val="24"/>
-          <w:lang w:val="da-DK"/>
-        </w:rPr>
-        <w:t xml:space="preserve"> kompatibelt med flere forskellige browsere og styresystemer. Så vidt muligt bliver disse </w:t>
-      </w:r>
-      <w:proofErr w:type="spellStart"/>
-      <w:r>
-        <w:rPr>
-          <w:rFonts w:cstheme="minorHAnsi"/>
-          <w:szCs w:val="24"/>
-          <w:lang w:val="da-DK"/>
-        </w:rPr>
-        <w:t>libraries</w:t>
-      </w:r>
-      <w:proofErr w:type="spellEnd"/>
-      <w:r>
-        <w:rPr>
-          <w:rFonts w:cstheme="minorHAnsi"/>
-          <w:szCs w:val="24"/>
-          <w:lang w:val="da-DK"/>
-        </w:rPr>
-        <w:t xml:space="preserve"> hentet eksternt, via et Content-Delivery Network (CDN). Dette skaber den fordel at brugerne kan have disse pakker </w:t>
-      </w:r>
-      <w:proofErr w:type="spellStart"/>
-      <w:r>
-        <w:rPr>
-          <w:rFonts w:cstheme="minorHAnsi"/>
-          <w:szCs w:val="24"/>
-          <w:lang w:val="da-DK"/>
-        </w:rPr>
-        <w:t>cached</w:t>
-      </w:r>
-      <w:proofErr w:type="spellEnd"/>
-      <w:r>
-        <w:rPr>
-          <w:rFonts w:cstheme="minorHAnsi"/>
-          <w:szCs w:val="24"/>
-          <w:lang w:val="da-DK"/>
-        </w:rPr>
-        <w:t xml:space="preserve"> fra tidligere brug på andre websider i forvejen, og derfor ikke behøver at hente dem igen. Det betyder også at pakkerne ikke kommer til at ligge på firmaets server, og derfor kan lette datatrafikken på serveren, og derved køre mere stabilt.</w:t>
+      <w:bookmarkStart w:id="11" w:name="_Toc483816163"/>
+      <w:r>
+        <w:rPr>
+          <w:lang w:val="da-DK"/>
+        </w:rPr>
+        <w:t>Tekniske detajler</w:t>
+      </w:r>
+      <w:bookmarkEnd w:id="11"/>
+    </w:p>
+    <w:p>
+      <w:pPr>
+        <w:rPr>
+          <w:rFonts w:cstheme="minorHAnsi"/>
+          <w:szCs w:val="24"/>
+          <w:lang w:val="da-DK"/>
+        </w:rPr>
+      </w:pPr>
+      <w:r>
+        <w:rPr>
+          <w:rFonts w:cstheme="minorHAnsi"/>
+          <w:szCs w:val="24"/>
+          <w:lang w:val="da-DK"/>
+        </w:rPr>
+        <w:t>Websiderne i projektet er skrevet i JSP, CSS og JavaScript, og benytter sig af JSTL og eksterne libraries så som THREE.js, jQuery og Bootstrap til at forbedre udseendet af projektet og gøre projeket kompatibelt med flere forskellige browsere og styresystemer. Så vidt muligt bliver disse libraries hentet eksternt, via et Content-Delivery Network (CDN). Dette skaber den fordel at brugerne kan have disse pakker cached fra tidligere brug på andre websider i forvejen, og derfor ikke behøver at hente dem igen. Det betyder også at pakkerne ikke kommer til at ligge på firmaets server, og derfor kan lette datatrafikken på serveren, og derved køre mere stabilt.</w:t>
       </w:r>
     </w:p>
     <w:p>
@@ -6657,191 +5853,135 @@
       <w:pPr>
         <w:pStyle w:val="Overskrift2"/>
       </w:pPr>
-      <w:bookmarkStart w:id="13" w:name="_Toc483816164"/>
+      <w:bookmarkStart w:id="12" w:name="_Toc483816164"/>
       <w:r>
         <w:lastRenderedPageBreak/>
         <w:t>Komplekse løsninger</w:t>
       </w:r>
+      <w:bookmarkEnd w:id="12"/>
+    </w:p>
+    <w:p>
+      <w:pPr>
+        <w:pStyle w:val="Overskrift3"/>
+        <w:rPr>
+          <w:lang w:val="da-DK"/>
+        </w:rPr>
+      </w:pPr>
+      <w:bookmarkStart w:id="13" w:name="_Toc483816165"/>
+      <w:r>
+        <w:rPr>
+          <w:lang w:val="da-DK"/>
+        </w:rPr>
+        <w:t>2D render proces</w:t>
+      </w:r>
       <w:bookmarkEnd w:id="13"/>
     </w:p>
     <w:p>
       <w:pPr>
+        <w:pStyle w:val="Undertitel"/>
+        <w:rPr>
+          <w:lang w:val="da-DK"/>
+        </w:rPr>
+      </w:pPr>
+      <w:r>
+        <w:rPr>
+          <w:lang w:val="da-DK"/>
+        </w:rPr>
+        <w:t>Af Tjalfe</w:t>
+      </w:r>
+    </w:p>
+    <w:p>
+      <w:pPr>
+        <w:rPr>
+          <w:lang w:val="da-DK"/>
+        </w:rPr>
+      </w:pPr>
+      <w:r>
+        <w:rPr>
+          <w:lang w:val="da-DK"/>
+        </w:rPr>
+        <w:t>Fog ønskede at systemet var i stand til at give en tegning af carporten ud fra de indtastede mål.</w:t>
+      </w:r>
+    </w:p>
+    <w:p>
+      <w:pPr>
+        <w:rPr>
+          <w:lang w:val="da-DK"/>
+        </w:rPr>
+      </w:pPr>
+      <w:r>
+        <w:rPr>
+          <w:lang w:val="da-DK"/>
+        </w:rPr>
+        <w:t xml:space="preserve">Vores første intention var alt holde alt koden væk fra kunden og lave tegningen på serveren, så vi skulle finde en måde at tegne i Java. Vi kom hurtigt frem til to indbygget i Java API, BufferendImage og Graphics2D, som vi kunne lave og gemme billeder i mange forskellige file typer (jepg, bmp, png). Dog var der nogle ulemper ved denne måde i form af file størrelse og pixelering ved skalering. </w:t>
+      </w:r>
+    </w:p>
+    <w:p>
+      <w:pPr>
+        <w:rPr>
+          <w:lang w:val="da-DK"/>
+        </w:rPr>
+      </w:pPr>
+      <w:r>
+        <w:rPr>
+          <w:lang w:val="da-DK"/>
+        </w:rPr>
+        <w:t>Første version se (bilag side ##???).</w:t>
+      </w:r>
+    </w:p>
+    <w:p>
+      <w:pPr>
+        <w:rPr>
+          <w:lang w:val="da-DK"/>
+        </w:rPr>
+      </w:pPr>
+      <w:r>
+        <w:rPr>
+          <w:lang w:val="da-DK"/>
+        </w:rPr>
+        <w:t>Da vi i anden omgang kom forbi og skulle tilføje flere detaljer til 2D tegningen valgte at det skulle hen til SVG pga. ville forbedre file størrelse men også give bedre mulighed for skalering uden at billedet og teksten blev pixeleret. Samtidig havde vi det problem at vores to forskellige måder at tegne carporten på var i forskellige filer og sprog, så små ændringer til måden vi lavede carporten på skulle rettes forskellige steder og det ville ikke være til at holde styr på i den lange bane.</w:t>
+      </w:r>
+    </w:p>
+    <w:p>
+      <w:pPr>
+        <w:rPr>
+          <w:lang w:val="da-DK"/>
+        </w:rPr>
+      </w:pPr>
+      <w:r>
+        <w:rPr>
+          <w:lang w:val="da-DK"/>
+        </w:rPr>
+        <w:t xml:space="preserve">Så vi valgte at SVG skulle generes i JavaScript og gøre så både 2D og 3D blev tegnet ud fra det samme JavaScript, så ændringer eller nye features ville automatisk komme ind på begge. </w:t>
+      </w:r>
+    </w:p>
+    <w:p>
+      <w:pPr>
+        <w:rPr>
+          <w:lang w:val="da-DK"/>
+        </w:rPr>
+      </w:pPr>
+      <w:r>
+        <w:rPr>
+          <w:lang w:val="da-DK"/>
+        </w:rPr>
+        <w:t>På dette tidspunkt havde vi allerede fået skrevet 3D-render om til at være objekt orienteret så andre filer kunne bruge det samme JavaScript på andre måder. Så vi manglede bare at skrive noget til at oversætte dette til SVG. Vi fandt et eksternt JavaScript libary, SVG.js, så vi ikke skulle til at lave alt sammen fra bunden. Så vi manglede bare et JavaScript imellem SVG.js og vores JavaScript der gav alle målene til carporten. Hvilket blev til SvgMaker.js i sidste ende.</w:t>
+      </w:r>
+    </w:p>
+    <w:p>
+      <w:pPr>
         <w:pStyle w:val="Overskrift3"/>
         <w:rPr>
           <w:lang w:val="da-DK"/>
         </w:rPr>
       </w:pPr>
-      <w:bookmarkStart w:id="14" w:name="_Toc483816165"/>
-      <w:r>
-        <w:rPr>
-          <w:lang w:val="da-DK"/>
-        </w:rPr>
-        <w:t>2D render proces</w:t>
-      </w:r>
-      <w:bookmarkEnd w:id="14"/>
-    </w:p>
-    <w:p>
-      <w:pPr>
-        <w:pStyle w:val="Undertitel"/>
-        <w:rPr>
-          <w:lang w:val="da-DK"/>
-        </w:rPr>
-      </w:pPr>
-      <w:r>
-        <w:rPr>
-          <w:lang w:val="da-DK"/>
-        </w:rPr>
-        <w:t>Af Tjalfe</w:t>
-      </w:r>
-    </w:p>
-    <w:p>
-      <w:pPr>
-        <w:rPr>
-          <w:lang w:val="da-DK"/>
-        </w:rPr>
-      </w:pPr>
-      <w:r>
-        <w:rPr>
-          <w:lang w:val="da-DK"/>
-        </w:rPr>
-        <w:t>Fog ønskede at systemet var i stand til at give en tegning af carporten ud fra de indtastede mål.</w:t>
-      </w:r>
-    </w:p>
-    <w:p>
-      <w:pPr>
-        <w:rPr>
-          <w:lang w:val="da-DK"/>
-        </w:rPr>
-      </w:pPr>
-      <w:r>
-        <w:rPr>
-          <w:lang w:val="da-DK"/>
-        </w:rPr>
-        <w:t xml:space="preserve">Vores første intention var alt holde alt koden væk fra kunden og lave tegningen på serveren, så vi skulle finde en måde at tegne i Java. Vi kom hurtigt frem til to indbygget i Java API, </w:t>
-      </w:r>
-      <w:proofErr w:type="spellStart"/>
-      <w:r>
-        <w:rPr>
-          <w:lang w:val="da-DK"/>
-        </w:rPr>
-        <w:t>BufferendImage</w:t>
-      </w:r>
-      <w:proofErr w:type="spellEnd"/>
-      <w:r>
-        <w:rPr>
-          <w:lang w:val="da-DK"/>
-        </w:rPr>
-        <w:t xml:space="preserve"> og Graphics2D, som vi kunne lave og gemme billeder i mange forskellige file typer (</w:t>
-      </w:r>
-      <w:proofErr w:type="spellStart"/>
-      <w:r>
-        <w:rPr>
-          <w:lang w:val="da-DK"/>
-        </w:rPr>
-        <w:t>jepg</w:t>
-      </w:r>
-      <w:proofErr w:type="spellEnd"/>
-      <w:r>
-        <w:rPr>
-          <w:lang w:val="da-DK"/>
-        </w:rPr>
-        <w:t xml:space="preserve">, bmp, </w:t>
-      </w:r>
-      <w:proofErr w:type="spellStart"/>
-      <w:r>
-        <w:rPr>
-          <w:lang w:val="da-DK"/>
-        </w:rPr>
-        <w:t>png</w:t>
-      </w:r>
-      <w:proofErr w:type="spellEnd"/>
-      <w:r>
-        <w:rPr>
-          <w:lang w:val="da-DK"/>
-        </w:rPr>
-        <w:t xml:space="preserve">). Dog var der nogle ulemper ved denne måde i form af file størrelse og pixelering ved skalering. </w:t>
-      </w:r>
-    </w:p>
-    <w:p>
-      <w:pPr>
-        <w:rPr>
-          <w:lang w:val="da-DK"/>
-        </w:rPr>
-      </w:pPr>
-      <w:r>
-        <w:rPr>
-          <w:lang w:val="da-DK"/>
-        </w:rPr>
-        <w:t>Første version se (bilag side ##???).</w:t>
-      </w:r>
-    </w:p>
-    <w:p>
-      <w:pPr>
-        <w:rPr>
-          <w:lang w:val="da-DK"/>
-        </w:rPr>
-      </w:pPr>
-      <w:r>
-        <w:rPr>
-          <w:lang w:val="da-DK"/>
-        </w:rPr>
-        <w:t>Da vi i anden omgang kom forbi og skulle tilføje flere detaljer til 2D tegningen valgte at det skulle hen til SVG pga. ville forbedre file størrelse men også give bedre mulighed for skalering uden at billedet og teksten blev pixeleret. Samtidig havde vi det problem at vores to forskellige måder at tegne carporten på var i forskellige filer og sprog, så små ændringer til måden vi lavede carporten på skulle rettes forskellige steder og det ville ikke være til at holde styr på i den lange bane.</w:t>
-      </w:r>
-    </w:p>
-    <w:p>
-      <w:pPr>
-        <w:rPr>
-          <w:lang w:val="da-DK"/>
-        </w:rPr>
-      </w:pPr>
-      <w:r>
-        <w:rPr>
-          <w:lang w:val="da-DK"/>
-        </w:rPr>
-        <w:t xml:space="preserve">Så vi valgte at SVG skulle generes i JavaScript og gøre så både 2D og 3D blev tegnet ud fra det samme JavaScript, så ændringer eller nye features ville automatisk komme ind på begge. </w:t>
-      </w:r>
-    </w:p>
-    <w:p>
-      <w:pPr>
-        <w:rPr>
-          <w:lang w:val="da-DK"/>
-        </w:rPr>
-      </w:pPr>
-      <w:r>
-        <w:rPr>
-          <w:lang w:val="da-DK"/>
-        </w:rPr>
-        <w:t xml:space="preserve">På dette tidspunkt havde vi allerede fået skrevet 3D-render om til at være objekt orienteret så andre filer kunne bruge det samme JavaScript på andre måder. Så vi manglede bare at skrive noget til at oversætte dette til SVG. Vi fandt et eksternt JavaScript </w:t>
-      </w:r>
-      <w:proofErr w:type="spellStart"/>
-      <w:r>
-        <w:rPr>
-          <w:lang w:val="da-DK"/>
-        </w:rPr>
-        <w:t>libary</w:t>
-      </w:r>
-      <w:proofErr w:type="spellEnd"/>
-      <w:r>
-        <w:rPr>
-          <w:lang w:val="da-DK"/>
-        </w:rPr>
-        <w:t>, SVG.js, så vi ikke skulle til at lave alt sammen fra bunden. Så vi manglede bare et JavaScript imellem SVG.js og vores JavaScript der gav alle målene til carporten. Hvilket blev til SvgMaker.js i sidste ende.</w:t>
-      </w:r>
-    </w:p>
-    <w:p>
-      <w:pPr>
-        <w:pStyle w:val="Overskrift3"/>
-        <w:rPr>
-          <w:lang w:val="da-DK"/>
-        </w:rPr>
-      </w:pPr>
       <w:r>
         <w:rPr>
           <w:lang w:val="da-DK"/>
         </w:rPr>
         <w:br w:type="column"/>
       </w:r>
-      <w:bookmarkStart w:id="15" w:name="_Toc483816166"/>
+      <w:bookmarkStart w:id="14" w:name="_Toc483816166"/>
       <w:r>
         <w:rPr>
           <w:lang w:val="da-DK"/>
@@ -6849,7 +5989,7 @@
         <w:lastRenderedPageBreak/>
         <w:t>3D render proces</w:t>
       </w:r>
-      <w:bookmarkEnd w:id="15"/>
+      <w:bookmarkEnd w:id="14"/>
     </w:p>
     <w:p>
       <w:pPr>
@@ -6915,8 +6055,8 @@
                                 <w:lang w:val="da-DK"/>
                               </w:rPr>
                             </w:pPr>
-                            <w:bookmarkStart w:id="16" w:name="_Hlk483309093"/>
-                            <w:bookmarkEnd w:id="16"/>
+                            <w:bookmarkStart w:id="15" w:name="_Hlk483309093"/>
+                            <w:bookmarkEnd w:id="15"/>
                             <w:r>
                               <w:rPr>
                                 <w:noProof/>
@@ -6972,55 +6112,7 @@
                                 <w:sz w:val="20"/>
                                 <w:lang w:val="da-DK"/>
                               </w:rPr>
-                              <w:t xml:space="preserve">Chromes indbygget </w:t>
-                            </w:r>
-                            <w:proofErr w:type="spellStart"/>
-                            <w:r>
-                              <w:rPr>
-                                <w:sz w:val="20"/>
-                                <w:lang w:val="da-DK"/>
-                              </w:rPr>
-                              <w:t>fps-counter</w:t>
-                            </w:r>
-                            <w:proofErr w:type="spellEnd"/>
-                            <w:r>
-                              <w:rPr>
-                                <w:sz w:val="20"/>
-                                <w:lang w:val="da-DK"/>
-                              </w:rPr>
-                              <w:t xml:space="preserve"> og </w:t>
-                            </w:r>
-                            <w:proofErr w:type="spellStart"/>
-                            <w:r>
-                              <w:rPr>
-                                <w:sz w:val="20"/>
-                                <w:lang w:val="da-DK"/>
-                              </w:rPr>
-                              <w:t>memory</w:t>
-                            </w:r>
-                            <w:proofErr w:type="spellEnd"/>
-                            <w:r>
-                              <w:rPr>
-                                <w:sz w:val="20"/>
-                                <w:lang w:val="da-DK"/>
-                              </w:rPr>
-                              <w:t xml:space="preserve"> </w:t>
-                            </w:r>
-                            <w:proofErr w:type="spellStart"/>
-                            <w:r>
-                              <w:rPr>
-                                <w:sz w:val="20"/>
-                                <w:lang w:val="da-DK"/>
-                              </w:rPr>
-                              <w:t>usage</w:t>
-                            </w:r>
-                            <w:proofErr w:type="spellEnd"/>
-                            <w:r>
-                              <w:rPr>
-                                <w:sz w:val="20"/>
-                                <w:lang w:val="da-DK"/>
-                              </w:rPr>
-                              <w:t xml:space="preserve"> på vores side</w:t>
+                              <w:t>Chromes indbygget fps-counter og memory usage på vores side</w:t>
                             </w:r>
                           </w:p>
                           <w:p>
@@ -7062,8 +6154,8 @@
                           <w:lang w:val="da-DK"/>
                         </w:rPr>
                       </w:pPr>
-                      <w:bookmarkStart w:id="17" w:name="_Hlk483309093"/>
-                      <w:bookmarkEnd w:id="17"/>
+                      <w:bookmarkStart w:id="16" w:name="_Hlk483309093"/>
+                      <w:bookmarkEnd w:id="16"/>
                       <w:r>
                         <w:rPr>
                           <w:noProof/>
@@ -7119,55 +6211,7 @@
                           <w:sz w:val="20"/>
                           <w:lang w:val="da-DK"/>
                         </w:rPr>
-                        <w:t xml:space="preserve">Chromes indbygget </w:t>
-                      </w:r>
-                      <w:proofErr w:type="spellStart"/>
-                      <w:r>
-                        <w:rPr>
-                          <w:sz w:val="20"/>
-                          <w:lang w:val="da-DK"/>
-                        </w:rPr>
-                        <w:t>fps-counter</w:t>
-                      </w:r>
-                      <w:proofErr w:type="spellEnd"/>
-                      <w:r>
-                        <w:rPr>
-                          <w:sz w:val="20"/>
-                          <w:lang w:val="da-DK"/>
-                        </w:rPr>
-                        <w:t xml:space="preserve"> og </w:t>
-                      </w:r>
-                      <w:proofErr w:type="spellStart"/>
-                      <w:r>
-                        <w:rPr>
-                          <w:sz w:val="20"/>
-                          <w:lang w:val="da-DK"/>
-                        </w:rPr>
-                        <w:t>memory</w:t>
-                      </w:r>
-                      <w:proofErr w:type="spellEnd"/>
-                      <w:r>
-                        <w:rPr>
-                          <w:sz w:val="20"/>
-                          <w:lang w:val="da-DK"/>
-                        </w:rPr>
-                        <w:t xml:space="preserve"> </w:t>
-                      </w:r>
-                      <w:proofErr w:type="spellStart"/>
-                      <w:r>
-                        <w:rPr>
-                          <w:sz w:val="20"/>
-                          <w:lang w:val="da-DK"/>
-                        </w:rPr>
-                        <w:t>usage</w:t>
-                      </w:r>
-                      <w:proofErr w:type="spellEnd"/>
-                      <w:r>
-                        <w:rPr>
-                          <w:sz w:val="20"/>
-                          <w:lang w:val="da-DK"/>
-                        </w:rPr>
-                        <w:t xml:space="preserve"> på vores side</w:t>
+                        <w:t>Chromes indbygget fps-counter og memory usage på vores side</w:t>
                       </w:r>
                     </w:p>
                     <w:p>
@@ -7234,23 +6278,7 @@
           <w:szCs w:val="24"/>
           <w:lang w:val="da-DK"/>
         </w:rPr>
-        <w:t xml:space="preserve">Samtidig bruger THREE.js </w:t>
-      </w:r>
-      <w:proofErr w:type="spellStart"/>
-      <w:r>
-        <w:rPr>
-          <w:szCs w:val="24"/>
-          <w:lang w:val="da-DK"/>
-        </w:rPr>
-        <w:t>WebGL</w:t>
-      </w:r>
-      <w:proofErr w:type="spellEnd"/>
-      <w:r>
-        <w:rPr>
-          <w:szCs w:val="24"/>
-          <w:lang w:val="da-DK"/>
-        </w:rPr>
-        <w:t xml:space="preserve"> som er integreret i næsten alle browsere uden et krav for extra plug-ins, selv diverse mobile platforme som mobiler og tablets har mulighed for at køre dette så længe JavaScript aktiveret.</w:t>
+        <w:t>Samtidig bruger THREE.js WebGL som er integreret i næsten alle browsere uden et krav for extra plug-ins, selv diverse mobile platforme som mobiler og tablets har mulighed for at køre dette så længe JavaScript aktiveret.</w:t>
       </w:r>
     </w:p>
     <w:p>
@@ -7273,103 +6301,7 @@
           <w:lang w:val="da-DK"/>
         </w:rPr>
         <w:br/>
-        <w:t xml:space="preserve">Dette kunne gøres på to måder, gennem html elementer (input </w:t>
-      </w:r>
-      <w:proofErr w:type="spellStart"/>
-      <w:r>
-        <w:rPr>
-          <w:szCs w:val="24"/>
-          <w:lang w:val="da-DK"/>
-        </w:rPr>
-        <w:t>field</w:t>
-      </w:r>
-      <w:proofErr w:type="spellEnd"/>
-      <w:r>
-        <w:rPr>
-          <w:szCs w:val="24"/>
-          <w:lang w:val="da-DK"/>
-        </w:rPr>
-        <w:t xml:space="preserve">, sliders, drop </w:t>
-      </w:r>
-      <w:proofErr w:type="spellStart"/>
-      <w:r>
-        <w:rPr>
-          <w:szCs w:val="24"/>
-          <w:lang w:val="da-DK"/>
-        </w:rPr>
-        <w:t>down</w:t>
-      </w:r>
-      <w:proofErr w:type="spellEnd"/>
-      <w:r>
-        <w:rPr>
-          <w:szCs w:val="24"/>
-          <w:lang w:val="da-DK"/>
-        </w:rPr>
-        <w:t xml:space="preserve"> osv.) eller gennem JavaScript, vi fandt JavaScript til at være overlegen dels i design, få fat i data og i forhold placering over THREE.js </w:t>
-      </w:r>
-      <w:proofErr w:type="spellStart"/>
-      <w:r>
-        <w:rPr>
-          <w:szCs w:val="24"/>
-          <w:lang w:val="da-DK"/>
-        </w:rPr>
-        <w:t>canvas</w:t>
-      </w:r>
-      <w:proofErr w:type="spellEnd"/>
-      <w:r>
-        <w:rPr>
-          <w:szCs w:val="24"/>
-          <w:lang w:val="da-DK"/>
-        </w:rPr>
-        <w:t xml:space="preserve">. Derfor valgte vi at bruge dat.gui.js som gjorde vi kunne have det som et </w:t>
-      </w:r>
-      <w:proofErr w:type="spellStart"/>
-      <w:r>
-        <w:rPr>
-          <w:szCs w:val="24"/>
-          <w:lang w:val="da-DK"/>
-        </w:rPr>
-        <w:t>overlay</w:t>
-      </w:r>
-      <w:proofErr w:type="spellEnd"/>
-      <w:r>
-        <w:rPr>
-          <w:szCs w:val="24"/>
-          <w:lang w:val="da-DK"/>
-        </w:rPr>
-        <w:t xml:space="preserve"> på vores </w:t>
-      </w:r>
-      <w:proofErr w:type="spellStart"/>
-      <w:r>
-        <w:rPr>
-          <w:szCs w:val="24"/>
-          <w:lang w:val="da-DK"/>
-        </w:rPr>
-        <w:t>canvas</w:t>
-      </w:r>
-      <w:proofErr w:type="spellEnd"/>
-      <w:r>
-        <w:rPr>
-          <w:szCs w:val="24"/>
-          <w:lang w:val="da-DK"/>
-        </w:rPr>
-        <w:t xml:space="preserve"> og </w:t>
-      </w:r>
-      <w:proofErr w:type="spellStart"/>
-      <w:r>
-        <w:rPr>
-          <w:szCs w:val="24"/>
-          <w:lang w:val="da-DK"/>
-        </w:rPr>
-        <w:t>silders</w:t>
-      </w:r>
-      <w:proofErr w:type="spellEnd"/>
-      <w:r>
-        <w:rPr>
-          <w:szCs w:val="24"/>
-          <w:lang w:val="da-DK"/>
-        </w:rPr>
-        <w:t xml:space="preserve"> kunne giver brugeren begrænsninger for at indtaste absurde/forkerte mål.</w:t>
+        <w:t>Dette kunne gøres på to måder, gennem html elementer (input field, sliders, drop down osv.) eller gennem JavaScript, vi fandt JavaScript til at være overlegen dels i design, få fat i data og i forhold placering over THREE.js canvas. Derfor valgte vi at bruge dat.gui.js som gjorde vi kunne have det som et overlay på vores canvas og silders kunne giver brugeren begrænsninger for at indtaste absurde/forkerte mål.</w:t>
       </w:r>
     </w:p>
     <w:p>
@@ -7414,29 +6346,15 @@
           <w:lang w:val="da-DK"/>
         </w:rPr>
       </w:pPr>
-      <w:bookmarkStart w:id="18" w:name="_Toc483816167"/>
+      <w:bookmarkStart w:id="17" w:name="_Toc483816167"/>
       <w:r>
         <w:rPr>
           <w:lang w:val="da-DK"/>
         </w:rPr>
         <w:lastRenderedPageBreak/>
-        <w:t xml:space="preserve">Draw – </w:t>
-      </w:r>
-      <w:proofErr w:type="spellStart"/>
-      <w:r>
-        <w:rPr>
-          <w:lang w:val="da-DK"/>
-        </w:rPr>
-        <w:t>BufferedImage</w:t>
-      </w:r>
-      <w:proofErr w:type="spellEnd"/>
-      <w:r>
-        <w:rPr>
-          <w:lang w:val="da-DK"/>
-        </w:rPr>
-        <w:t>/Graphics2D</w:t>
-      </w:r>
-      <w:bookmarkEnd w:id="18"/>
+        <w:t>Draw – BufferedImage/Graphics2D</w:t>
+      </w:r>
+      <w:bookmarkEnd w:id="17"/>
     </w:p>
     <w:p>
       <w:pPr>
@@ -7509,36 +6427,14 @@
           <w:lang w:val="da-DK"/>
         </w:rPr>
       </w:pPr>
-      <w:bookmarkStart w:id="19" w:name="_Toc483816168"/>
-      <w:proofErr w:type="spellStart"/>
-      <w:r>
-        <w:rPr>
-          <w:lang w:val="da-DK"/>
-        </w:rPr>
-        <w:t>Servlet</w:t>
-      </w:r>
-      <w:proofErr w:type="spellEnd"/>
-      <w:r>
-        <w:rPr>
-          <w:lang w:val="da-DK"/>
-        </w:rPr>
-        <w:t xml:space="preserve"> – konvertering af billedet/</w:t>
-      </w:r>
-      <w:proofErr w:type="spellStart"/>
-      <w:r>
-        <w:rPr>
-          <w:lang w:val="da-DK"/>
-        </w:rPr>
-        <w:t>prep</w:t>
-      </w:r>
-      <w:proofErr w:type="spellEnd"/>
-      <w:r>
-        <w:rPr>
-          <w:lang w:val="da-DK"/>
-        </w:rPr>
-        <w:t xml:space="preserve"> for html</w:t>
-      </w:r>
-      <w:bookmarkEnd w:id="19"/>
+      <w:bookmarkStart w:id="18" w:name="_Toc483816168"/>
+      <w:r>
+        <w:rPr>
+          <w:lang w:val="da-DK"/>
+        </w:rPr>
+        <w:t>Servlet – konvertering af billedet/prep for html</w:t>
+      </w:r>
+      <w:bookmarkEnd w:id="18"/>
     </w:p>
     <w:p>
       <w:pPr>
@@ -7611,28 +6507,14 @@
           <w:lang w:val="da-DK"/>
         </w:rPr>
       </w:pPr>
-      <w:bookmarkStart w:id="20" w:name="_Toc483816169"/>
-      <w:r>
-        <w:rPr>
-          <w:lang w:val="da-DK"/>
-        </w:rPr>
-        <w:t xml:space="preserve">HTML – </w:t>
-      </w:r>
-      <w:proofErr w:type="spellStart"/>
-      <w:r>
-        <w:rPr>
-          <w:lang w:val="da-DK"/>
-        </w:rPr>
-        <w:t>Recieve</w:t>
-      </w:r>
-      <w:proofErr w:type="spellEnd"/>
-      <w:r>
-        <w:rPr>
-          <w:lang w:val="da-DK"/>
-        </w:rPr>
-        <w:t xml:space="preserve"> og display</w:t>
-      </w:r>
-      <w:bookmarkEnd w:id="20"/>
+      <w:bookmarkStart w:id="19" w:name="_Toc483816169"/>
+      <w:r>
+        <w:rPr>
+          <w:lang w:val="da-DK"/>
+        </w:rPr>
+        <w:t>HTML – Recieve og display</w:t>
+      </w:r>
+      <w:bookmarkEnd w:id="19"/>
     </w:p>
     <w:p>
       <w:pPr>
@@ -7727,17 +6609,12 @@
       <w:pPr>
         <w:pStyle w:val="Overskrift2"/>
       </w:pPr>
-      <w:bookmarkStart w:id="21" w:name="_Toc483816170"/>
+      <w:bookmarkStart w:id="20" w:name="_Toc483816170"/>
       <w:r>
         <w:lastRenderedPageBreak/>
-        <w:t xml:space="preserve">SQL </w:t>
-      </w:r>
-      <w:proofErr w:type="spellStart"/>
-      <w:r>
-        <w:t>Queries</w:t>
-      </w:r>
-      <w:bookmarkEnd w:id="21"/>
-      <w:proofErr w:type="spellEnd"/>
+        <w:t>SQL Queries</w:t>
+      </w:r>
+      <w:bookmarkEnd w:id="20"/>
     </w:p>
     <w:p>
       <w:pPr>
@@ -7763,49 +6640,7 @@
         <w:rPr>
           <w:lang w:val="da-DK"/>
         </w:rPr>
-        <w:t xml:space="preserve">Alle metoder til at behandle SQL statements til vore MySQL database findes i </w:t>
-      </w:r>
-      <w:proofErr w:type="spellStart"/>
-      <w:r>
-        <w:rPr>
-          <w:lang w:val="da-DK"/>
-        </w:rPr>
-        <w:t>DataAccessObject</w:t>
-      </w:r>
-      <w:proofErr w:type="spellEnd"/>
-      <w:r>
-        <w:rPr>
-          <w:lang w:val="da-DK"/>
-        </w:rPr>
-        <w:t xml:space="preserve">-klassen. Vi benytter os af </w:t>
-      </w:r>
-      <w:proofErr w:type="spellStart"/>
-      <w:r>
-        <w:rPr>
-          <w:lang w:val="da-DK"/>
-        </w:rPr>
-        <w:t>PreparedStatements</w:t>
-      </w:r>
-      <w:proofErr w:type="spellEnd"/>
-      <w:r>
-        <w:rPr>
-          <w:lang w:val="da-DK"/>
-        </w:rPr>
-        <w:t xml:space="preserve"> for at gøre systemet hurtigere og mere stabilt, og for at sikre os mod SQL-</w:t>
-      </w:r>
-      <w:proofErr w:type="spellStart"/>
-      <w:r>
-        <w:rPr>
-          <w:lang w:val="da-DK"/>
-        </w:rPr>
-        <w:t>injection</w:t>
-      </w:r>
-      <w:proofErr w:type="spellEnd"/>
-      <w:r>
-        <w:rPr>
-          <w:lang w:val="da-DK"/>
-        </w:rPr>
-        <w:t xml:space="preserve"> angreb.</w:t>
+        <w:t>Alle metoder til at behandle SQL statements til vore MySQL database findes i DataAccessObject-klassen. Vi benytter os af PreparedStatements for at gøre systemet hurtigere og mere stabilt, og for at sikre os mod SQL-injection angreb.</w:t>
       </w:r>
     </w:p>
     <w:p>
@@ -7865,32 +6700,8 @@
           <w:szCs w:val="21"/>
           <w:lang w:eastAsia="da-DK"/>
         </w:rPr>
-        <w:t xml:space="preserve"> </w:t>
-      </w:r>
-      <w:proofErr w:type="spellStart"/>
-      <w:proofErr w:type="gramStart"/>
-      <w:r>
-        <w:rPr>
-          <w:rFonts w:ascii="Consolas" w:eastAsia="Times New Roman" w:hAnsi="Consolas" w:cs="Times New Roman"/>
-          <w:color w:val="D4D4D4"/>
-          <w:sz w:val="21"/>
-          <w:szCs w:val="21"/>
-          <w:lang w:eastAsia="da-DK"/>
-        </w:rPr>
-        <w:t>getUserByUsername</w:t>
-      </w:r>
-      <w:proofErr w:type="spellEnd"/>
-      <w:r>
-        <w:rPr>
-          <w:rFonts w:ascii="Consolas" w:eastAsia="Times New Roman" w:hAnsi="Consolas" w:cs="Times New Roman"/>
-          <w:color w:val="D4D4D4"/>
-          <w:sz w:val="21"/>
-          <w:szCs w:val="21"/>
-          <w:lang w:eastAsia="da-DK"/>
-        </w:rPr>
-        <w:t>(</w:t>
-      </w:r>
-      <w:proofErr w:type="gramEnd"/>
+        <w:t xml:space="preserve"> getUserByUsername(</w:t>
+      </w:r>
       <w:r>
         <w:rPr>
           <w:rFonts w:ascii="Consolas" w:eastAsia="Times New Roman" w:hAnsi="Consolas" w:cs="Times New Roman"/>
@@ -7911,7 +6722,6 @@
         </w:rPr>
         <w:t xml:space="preserve"> username) throws </w:t>
       </w:r>
-      <w:proofErr w:type="spellStart"/>
       <w:r>
         <w:rPr>
           <w:rFonts w:ascii="Consolas" w:eastAsia="Times New Roman" w:hAnsi="Consolas" w:cs="Times New Roman"/>
@@ -7922,7 +6732,6 @@
         </w:rPr>
         <w:t>SQLException</w:t>
       </w:r>
-      <w:proofErr w:type="spellEnd"/>
       <w:r>
         <w:rPr>
           <w:rFonts w:ascii="Consolas" w:eastAsia="Times New Roman" w:hAnsi="Consolas" w:cs="Times New Roman"/>
@@ -7974,29 +6783,7 @@
           <w:szCs w:val="21"/>
           <w:lang w:eastAsia="da-DK"/>
         </w:rPr>
-        <w:t xml:space="preserve"> </w:t>
-      </w:r>
-      <w:proofErr w:type="spellStart"/>
-      <w:r>
-        <w:rPr>
-          <w:rFonts w:ascii="Consolas" w:eastAsia="Times New Roman" w:hAnsi="Consolas" w:cs="Times New Roman"/>
-          <w:color w:val="D4D4D4"/>
-          <w:sz w:val="21"/>
-          <w:szCs w:val="21"/>
-          <w:lang w:eastAsia="da-DK"/>
-        </w:rPr>
-        <w:t>user</w:t>
-      </w:r>
-      <w:proofErr w:type="spellEnd"/>
-      <w:r>
-        <w:rPr>
-          <w:rFonts w:ascii="Consolas" w:eastAsia="Times New Roman" w:hAnsi="Consolas" w:cs="Times New Roman"/>
-          <w:color w:val="D4D4D4"/>
-          <w:sz w:val="21"/>
-          <w:szCs w:val="21"/>
-          <w:lang w:eastAsia="da-DK"/>
-        </w:rPr>
-        <w:t xml:space="preserve"> = </w:t>
+        <w:t xml:space="preserve"> user = </w:t>
       </w:r>
       <w:r>
         <w:rPr>
@@ -8041,7 +6828,6 @@
         </w:rPr>
         <w:t xml:space="preserve">        </w:t>
       </w:r>
-      <w:proofErr w:type="spellStart"/>
       <w:r>
         <w:rPr>
           <w:rFonts w:ascii="Consolas" w:eastAsia="Times New Roman" w:hAnsi="Consolas" w:cs="Times New Roman"/>
@@ -8052,38 +6838,15 @@
         </w:rPr>
         <w:t>PreparedStatement</w:t>
       </w:r>
-      <w:proofErr w:type="spellEnd"/>
-      <w:r>
-        <w:rPr>
-          <w:rFonts w:ascii="Consolas" w:eastAsia="Times New Roman" w:hAnsi="Consolas" w:cs="Times New Roman"/>
-          <w:color w:val="D4D4D4"/>
-          <w:sz w:val="21"/>
-          <w:szCs w:val="21"/>
-          <w:lang w:eastAsia="da-DK"/>
-        </w:rPr>
-        <w:t xml:space="preserve"> </w:t>
-      </w:r>
-      <w:proofErr w:type="spellStart"/>
-      <w:r>
-        <w:rPr>
-          <w:rFonts w:ascii="Consolas" w:eastAsia="Times New Roman" w:hAnsi="Consolas" w:cs="Times New Roman"/>
-          <w:color w:val="D4D4D4"/>
-          <w:sz w:val="21"/>
-          <w:szCs w:val="21"/>
-          <w:lang w:eastAsia="da-DK"/>
-        </w:rPr>
-        <w:t>stmt</w:t>
-      </w:r>
-      <w:proofErr w:type="spellEnd"/>
-      <w:r>
-        <w:rPr>
-          <w:rFonts w:ascii="Consolas" w:eastAsia="Times New Roman" w:hAnsi="Consolas" w:cs="Times New Roman"/>
-          <w:color w:val="D4D4D4"/>
-          <w:sz w:val="21"/>
-          <w:szCs w:val="21"/>
-          <w:lang w:eastAsia="da-DK"/>
-        </w:rPr>
-        <w:t xml:space="preserve"> = </w:t>
+      <w:r>
+        <w:rPr>
+          <w:rFonts w:ascii="Consolas" w:eastAsia="Times New Roman" w:hAnsi="Consolas" w:cs="Times New Roman"/>
+          <w:color w:val="D4D4D4"/>
+          <w:sz w:val="21"/>
+          <w:szCs w:val="21"/>
+          <w:lang w:eastAsia="da-DK"/>
+        </w:rPr>
+        <w:t xml:space="preserve"> stmt = </w:t>
       </w:r>
       <w:r>
         <w:rPr>
@@ -8169,75 +6932,7 @@
           <w:szCs w:val="21"/>
           <w:lang w:eastAsia="da-DK"/>
         </w:rPr>
-        <w:t xml:space="preserve">            </w:t>
-      </w:r>
-      <w:proofErr w:type="spellStart"/>
-      <w:r>
-        <w:rPr>
-          <w:rFonts w:ascii="Consolas" w:eastAsia="Times New Roman" w:hAnsi="Consolas" w:cs="Times New Roman"/>
-          <w:color w:val="D4D4D4"/>
-          <w:sz w:val="21"/>
-          <w:szCs w:val="21"/>
-          <w:lang w:eastAsia="da-DK"/>
-        </w:rPr>
-        <w:t>stmt</w:t>
-      </w:r>
-      <w:proofErr w:type="spellEnd"/>
-      <w:r>
-        <w:rPr>
-          <w:rFonts w:ascii="Consolas" w:eastAsia="Times New Roman" w:hAnsi="Consolas" w:cs="Times New Roman"/>
-          <w:color w:val="D4D4D4"/>
-          <w:sz w:val="21"/>
-          <w:szCs w:val="21"/>
-          <w:lang w:eastAsia="da-DK"/>
-        </w:rPr>
-        <w:t xml:space="preserve"> = </w:t>
-      </w:r>
-      <w:proofErr w:type="spellStart"/>
-      <w:proofErr w:type="gramStart"/>
-      <w:r>
-        <w:rPr>
-          <w:rFonts w:ascii="Consolas" w:eastAsia="Times New Roman" w:hAnsi="Consolas" w:cs="Times New Roman"/>
-          <w:color w:val="D4D4D4"/>
-          <w:sz w:val="21"/>
-          <w:szCs w:val="21"/>
-          <w:lang w:eastAsia="da-DK"/>
-        </w:rPr>
-        <w:t>dbcon.getConnection</w:t>
-      </w:r>
-      <w:proofErr w:type="spellEnd"/>
-      <w:proofErr w:type="gramEnd"/>
-      <w:r>
-        <w:rPr>
-          <w:rFonts w:ascii="Consolas" w:eastAsia="Times New Roman" w:hAnsi="Consolas" w:cs="Times New Roman"/>
-          <w:color w:val="D4D4D4"/>
-          <w:sz w:val="21"/>
-          <w:szCs w:val="21"/>
-          <w:lang w:eastAsia="da-DK"/>
-        </w:rPr>
-        <w:t>().</w:t>
-      </w:r>
-      <w:proofErr w:type="spellStart"/>
-      <w:r>
-        <w:rPr>
-          <w:rFonts w:ascii="Consolas" w:eastAsia="Times New Roman" w:hAnsi="Consolas" w:cs="Times New Roman"/>
-          <w:color w:val="D4D4D4"/>
-          <w:sz w:val="21"/>
-          <w:szCs w:val="21"/>
-          <w:lang w:eastAsia="da-DK"/>
-        </w:rPr>
-        <w:t>prepareStatement</w:t>
-      </w:r>
-      <w:proofErr w:type="spellEnd"/>
-      <w:r>
-        <w:rPr>
-          <w:rFonts w:ascii="Consolas" w:eastAsia="Times New Roman" w:hAnsi="Consolas" w:cs="Times New Roman"/>
-          <w:color w:val="D4D4D4"/>
-          <w:sz w:val="21"/>
-          <w:szCs w:val="21"/>
-          <w:lang w:eastAsia="da-DK"/>
-        </w:rPr>
-        <w:t>(</w:t>
+        <w:t xml:space="preserve">            stmt = dbcon.getConnection().prepareStatement(</w:t>
       </w:r>
       <w:r>
         <w:rPr>
@@ -8247,29 +6942,7 @@
           <w:szCs w:val="21"/>
           <w:lang w:eastAsia="da-DK"/>
         </w:rPr>
-        <w:t xml:space="preserve">"SELECT * FROM users WHERE </w:t>
-      </w:r>
-      <w:proofErr w:type="spellStart"/>
-      <w:r>
-        <w:rPr>
-          <w:rFonts w:ascii="Consolas" w:eastAsia="Times New Roman" w:hAnsi="Consolas" w:cs="Times New Roman"/>
-          <w:color w:val="CE9178"/>
-          <w:sz w:val="21"/>
-          <w:szCs w:val="21"/>
-          <w:lang w:eastAsia="da-DK"/>
-        </w:rPr>
-        <w:t>uname</w:t>
-      </w:r>
-      <w:proofErr w:type="spellEnd"/>
-      <w:r>
-        <w:rPr>
-          <w:rFonts w:ascii="Consolas" w:eastAsia="Times New Roman" w:hAnsi="Consolas" w:cs="Times New Roman"/>
-          <w:color w:val="CE9178"/>
-          <w:sz w:val="21"/>
-          <w:szCs w:val="21"/>
-          <w:lang w:eastAsia="da-DK"/>
-        </w:rPr>
-        <w:t xml:space="preserve"> = ?;"</w:t>
+        <w:t>"SELECT * FROM users WHERE uname = ?;"</w:t>
       </w:r>
       <w:r>
         <w:rPr>
@@ -8302,31 +6975,7 @@
           <w:szCs w:val="21"/>
           <w:lang w:eastAsia="da-DK"/>
         </w:rPr>
-        <w:t xml:space="preserve">            </w:t>
-      </w:r>
-      <w:proofErr w:type="spellStart"/>
-      <w:proofErr w:type="gramStart"/>
-      <w:r>
-        <w:rPr>
-          <w:rFonts w:ascii="Consolas" w:eastAsia="Times New Roman" w:hAnsi="Consolas" w:cs="Times New Roman"/>
-          <w:color w:val="D4D4D4"/>
-          <w:sz w:val="21"/>
-          <w:szCs w:val="21"/>
-          <w:lang w:eastAsia="da-DK"/>
-        </w:rPr>
-        <w:t>stmt.setString</w:t>
-      </w:r>
-      <w:proofErr w:type="spellEnd"/>
-      <w:proofErr w:type="gramEnd"/>
-      <w:r>
-        <w:rPr>
-          <w:rFonts w:ascii="Consolas" w:eastAsia="Times New Roman" w:hAnsi="Consolas" w:cs="Times New Roman"/>
-          <w:color w:val="D4D4D4"/>
-          <w:sz w:val="21"/>
-          <w:szCs w:val="21"/>
-          <w:lang w:eastAsia="da-DK"/>
-        </w:rPr>
-        <w:t>(</w:t>
+        <w:t xml:space="preserve">            stmt.setString(</w:t>
       </w:r>
       <w:r>
         <w:rPr>
@@ -8371,7 +7020,6 @@
         </w:rPr>
         <w:t xml:space="preserve">            </w:t>
       </w:r>
-      <w:proofErr w:type="spellStart"/>
       <w:r>
         <w:rPr>
           <w:rFonts w:ascii="Consolas" w:eastAsia="Times New Roman" w:hAnsi="Consolas" w:cs="Times New Roman"/>
@@ -8382,62 +7030,15 @@
         </w:rPr>
         <w:t>ResultSet</w:t>
       </w:r>
-      <w:proofErr w:type="spellEnd"/>
-      <w:r>
-        <w:rPr>
-          <w:rFonts w:ascii="Consolas" w:eastAsia="Times New Roman" w:hAnsi="Consolas" w:cs="Times New Roman"/>
-          <w:color w:val="D4D4D4"/>
-          <w:sz w:val="21"/>
-          <w:szCs w:val="21"/>
-          <w:lang w:eastAsia="da-DK"/>
-        </w:rPr>
-        <w:t xml:space="preserve"> </w:t>
-      </w:r>
-      <w:proofErr w:type="spellStart"/>
-      <w:r>
-        <w:rPr>
-          <w:rFonts w:ascii="Consolas" w:eastAsia="Times New Roman" w:hAnsi="Consolas" w:cs="Times New Roman"/>
-          <w:color w:val="D4D4D4"/>
-          <w:sz w:val="21"/>
-          <w:szCs w:val="21"/>
-          <w:lang w:eastAsia="da-DK"/>
-        </w:rPr>
-        <w:t>rs</w:t>
-      </w:r>
-      <w:proofErr w:type="spellEnd"/>
-      <w:r>
-        <w:rPr>
-          <w:rFonts w:ascii="Consolas" w:eastAsia="Times New Roman" w:hAnsi="Consolas" w:cs="Times New Roman"/>
-          <w:color w:val="D4D4D4"/>
-          <w:sz w:val="21"/>
-          <w:szCs w:val="21"/>
-          <w:lang w:eastAsia="da-DK"/>
-        </w:rPr>
-        <w:t xml:space="preserve"> = </w:t>
-      </w:r>
-      <w:proofErr w:type="spellStart"/>
-      <w:proofErr w:type="gramStart"/>
-      <w:r>
-        <w:rPr>
-          <w:rFonts w:ascii="Consolas" w:eastAsia="Times New Roman" w:hAnsi="Consolas" w:cs="Times New Roman"/>
-          <w:color w:val="D4D4D4"/>
-          <w:sz w:val="21"/>
-          <w:szCs w:val="21"/>
-          <w:lang w:eastAsia="da-DK"/>
-        </w:rPr>
-        <w:t>stmt.executeQuery</w:t>
-      </w:r>
-      <w:proofErr w:type="spellEnd"/>
-      <w:proofErr w:type="gramEnd"/>
-      <w:r>
-        <w:rPr>
-          <w:rFonts w:ascii="Consolas" w:eastAsia="Times New Roman" w:hAnsi="Consolas" w:cs="Times New Roman"/>
-          <w:color w:val="D4D4D4"/>
-          <w:sz w:val="21"/>
-          <w:szCs w:val="21"/>
-          <w:lang w:eastAsia="da-DK"/>
-        </w:rPr>
-        <w:t>();</w:t>
+      <w:r>
+        <w:rPr>
+          <w:rFonts w:ascii="Consolas" w:eastAsia="Times New Roman" w:hAnsi="Consolas" w:cs="Times New Roman"/>
+          <w:color w:val="D4D4D4"/>
+          <w:sz w:val="21"/>
+          <w:szCs w:val="21"/>
+          <w:lang w:eastAsia="da-DK"/>
+        </w:rPr>
+        <w:t xml:space="preserve"> rs = stmt.executeQuery();</w:t>
       </w:r>
     </w:p>
     <w:p>
@@ -8480,31 +7081,7 @@
           <w:szCs w:val="21"/>
           <w:lang w:eastAsia="da-DK"/>
         </w:rPr>
-        <w:t xml:space="preserve"> (</w:t>
-      </w:r>
-      <w:proofErr w:type="spellStart"/>
-      <w:proofErr w:type="gramStart"/>
-      <w:r>
-        <w:rPr>
-          <w:rFonts w:ascii="Consolas" w:eastAsia="Times New Roman" w:hAnsi="Consolas" w:cs="Times New Roman"/>
-          <w:color w:val="D4D4D4"/>
-          <w:sz w:val="21"/>
-          <w:szCs w:val="21"/>
-          <w:lang w:eastAsia="da-DK"/>
-        </w:rPr>
-        <w:t>rs.next</w:t>
-      </w:r>
-      <w:proofErr w:type="spellEnd"/>
-      <w:proofErr w:type="gramEnd"/>
-      <w:r>
-        <w:rPr>
-          <w:rFonts w:ascii="Consolas" w:eastAsia="Times New Roman" w:hAnsi="Consolas" w:cs="Times New Roman"/>
-          <w:color w:val="D4D4D4"/>
-          <w:sz w:val="21"/>
-          <w:szCs w:val="21"/>
-          <w:lang w:eastAsia="da-DK"/>
-        </w:rPr>
-        <w:t>()) {</w:t>
+        <w:t xml:space="preserve"> (rs.next()) {</w:t>
       </w:r>
     </w:p>
     <w:p>
@@ -8529,7 +7106,6 @@
         </w:rPr>
         <w:t xml:space="preserve">                </w:t>
       </w:r>
-      <w:proofErr w:type="spellStart"/>
       <w:r>
         <w:rPr>
           <w:rFonts w:ascii="Consolas" w:eastAsia="Times New Roman" w:hAnsi="Consolas" w:cs="Times New Roman"/>
@@ -8540,40 +7116,15 @@
         </w:rPr>
         <w:t>int</w:t>
       </w:r>
-      <w:proofErr w:type="spellEnd"/>
-      <w:r>
-        <w:rPr>
-          <w:rFonts w:ascii="Consolas" w:eastAsia="Times New Roman" w:hAnsi="Consolas" w:cs="Times New Roman"/>
-          <w:color w:val="D4D4D4"/>
-          <w:sz w:val="21"/>
-          <w:szCs w:val="21"/>
-          <w:lang w:eastAsia="da-DK"/>
-        </w:rPr>
-        <w:t xml:space="preserve"> UID = </w:t>
-      </w:r>
-      <w:proofErr w:type="spellStart"/>
-      <w:proofErr w:type="gramStart"/>
-      <w:r>
-        <w:rPr>
-          <w:rFonts w:ascii="Consolas" w:eastAsia="Times New Roman" w:hAnsi="Consolas" w:cs="Times New Roman"/>
-          <w:color w:val="D4D4D4"/>
-          <w:sz w:val="21"/>
-          <w:szCs w:val="21"/>
-          <w:lang w:eastAsia="da-DK"/>
-        </w:rPr>
-        <w:t>rs.getInt</w:t>
-      </w:r>
-      <w:proofErr w:type="spellEnd"/>
-      <w:proofErr w:type="gramEnd"/>
-      <w:r>
-        <w:rPr>
-          <w:rFonts w:ascii="Consolas" w:eastAsia="Times New Roman" w:hAnsi="Consolas" w:cs="Times New Roman"/>
-          <w:color w:val="D4D4D4"/>
-          <w:sz w:val="21"/>
-          <w:szCs w:val="21"/>
-          <w:lang w:eastAsia="da-DK"/>
-        </w:rPr>
-        <w:t>(</w:t>
+      <w:r>
+        <w:rPr>
+          <w:rFonts w:ascii="Consolas" w:eastAsia="Times New Roman" w:hAnsi="Consolas" w:cs="Times New Roman"/>
+          <w:color w:val="D4D4D4"/>
+          <w:sz w:val="21"/>
+          <w:szCs w:val="21"/>
+          <w:lang w:eastAsia="da-DK"/>
+        </w:rPr>
+        <w:t xml:space="preserve"> UID = rs.getInt(</w:t>
       </w:r>
       <w:r>
         <w:rPr>
@@ -8583,29 +7134,7 @@
           <w:szCs w:val="21"/>
           <w:lang w:eastAsia="da-DK"/>
         </w:rPr>
-        <w:t>"</w:t>
-      </w:r>
-      <w:proofErr w:type="spellStart"/>
-      <w:r>
-        <w:rPr>
-          <w:rFonts w:ascii="Consolas" w:eastAsia="Times New Roman" w:hAnsi="Consolas" w:cs="Times New Roman"/>
-          <w:color w:val="CE9178"/>
-          <w:sz w:val="21"/>
-          <w:szCs w:val="21"/>
-          <w:lang w:eastAsia="da-DK"/>
-        </w:rPr>
-        <w:t>uid</w:t>
-      </w:r>
-      <w:proofErr w:type="spellEnd"/>
-      <w:r>
-        <w:rPr>
-          <w:rFonts w:ascii="Consolas" w:eastAsia="Times New Roman" w:hAnsi="Consolas" w:cs="Times New Roman"/>
-          <w:color w:val="CE9178"/>
-          <w:sz w:val="21"/>
-          <w:szCs w:val="21"/>
-          <w:lang w:eastAsia="da-DK"/>
-        </w:rPr>
-        <w:t>"</w:t>
+        <w:t>"uid"</w:t>
       </w:r>
       <w:r>
         <w:rPr>
@@ -8658,53 +7187,7 @@
           <w:szCs w:val="21"/>
           <w:lang w:eastAsia="da-DK"/>
         </w:rPr>
-        <w:t xml:space="preserve"> </w:t>
-      </w:r>
-      <w:proofErr w:type="spellStart"/>
-      <w:r>
-        <w:rPr>
-          <w:rFonts w:ascii="Consolas" w:eastAsia="Times New Roman" w:hAnsi="Consolas" w:cs="Times New Roman"/>
-          <w:color w:val="D4D4D4"/>
-          <w:sz w:val="21"/>
-          <w:szCs w:val="21"/>
-          <w:lang w:eastAsia="da-DK"/>
-        </w:rPr>
-        <w:t>usernameRetrieved</w:t>
-      </w:r>
-      <w:proofErr w:type="spellEnd"/>
-      <w:r>
-        <w:rPr>
-          <w:rFonts w:ascii="Consolas" w:eastAsia="Times New Roman" w:hAnsi="Consolas" w:cs="Times New Roman"/>
-          <w:color w:val="D4D4D4"/>
-          <w:sz w:val="21"/>
-          <w:szCs w:val="21"/>
-          <w:lang w:eastAsia="da-DK"/>
-        </w:rPr>
-        <w:t xml:space="preserve"> = </w:t>
-      </w:r>
-      <w:proofErr w:type="spellStart"/>
-      <w:proofErr w:type="gramStart"/>
-      <w:r>
-        <w:rPr>
-          <w:rFonts w:ascii="Consolas" w:eastAsia="Times New Roman" w:hAnsi="Consolas" w:cs="Times New Roman"/>
-          <w:color w:val="D4D4D4"/>
-          <w:sz w:val="21"/>
-          <w:szCs w:val="21"/>
-          <w:lang w:eastAsia="da-DK"/>
-        </w:rPr>
-        <w:t>rs.getString</w:t>
-      </w:r>
-      <w:proofErr w:type="spellEnd"/>
-      <w:proofErr w:type="gramEnd"/>
-      <w:r>
-        <w:rPr>
-          <w:rFonts w:ascii="Consolas" w:eastAsia="Times New Roman" w:hAnsi="Consolas" w:cs="Times New Roman"/>
-          <w:color w:val="D4D4D4"/>
-          <w:sz w:val="21"/>
-          <w:szCs w:val="21"/>
-          <w:lang w:eastAsia="da-DK"/>
-        </w:rPr>
-        <w:t>(</w:t>
+        <w:t xml:space="preserve"> usernameRetrieved = rs.getString(</w:t>
       </w:r>
       <w:r>
         <w:rPr>
@@ -8714,29 +7197,7 @@
           <w:szCs w:val="21"/>
           <w:lang w:eastAsia="da-DK"/>
         </w:rPr>
-        <w:t>"</w:t>
-      </w:r>
-      <w:proofErr w:type="spellStart"/>
-      <w:r>
-        <w:rPr>
-          <w:rFonts w:ascii="Consolas" w:eastAsia="Times New Roman" w:hAnsi="Consolas" w:cs="Times New Roman"/>
-          <w:color w:val="CE9178"/>
-          <w:sz w:val="21"/>
-          <w:szCs w:val="21"/>
-          <w:lang w:eastAsia="da-DK"/>
-        </w:rPr>
-        <w:t>uname</w:t>
-      </w:r>
-      <w:proofErr w:type="spellEnd"/>
-      <w:r>
-        <w:rPr>
-          <w:rFonts w:ascii="Consolas" w:eastAsia="Times New Roman" w:hAnsi="Consolas" w:cs="Times New Roman"/>
-          <w:color w:val="CE9178"/>
-          <w:sz w:val="21"/>
-          <w:szCs w:val="21"/>
-          <w:lang w:eastAsia="da-DK"/>
-        </w:rPr>
-        <w:t>"</w:t>
+        <w:t>"uname"</w:t>
       </w:r>
       <w:r>
         <w:rPr>
@@ -8789,53 +7250,7 @@
           <w:szCs w:val="21"/>
           <w:lang w:eastAsia="da-DK"/>
         </w:rPr>
-        <w:t xml:space="preserve"> </w:t>
-      </w:r>
-      <w:proofErr w:type="spellStart"/>
-      <w:r>
-        <w:rPr>
-          <w:rFonts w:ascii="Consolas" w:eastAsia="Times New Roman" w:hAnsi="Consolas" w:cs="Times New Roman"/>
-          <w:color w:val="D4D4D4"/>
-          <w:sz w:val="21"/>
-          <w:szCs w:val="21"/>
-          <w:lang w:eastAsia="da-DK"/>
-        </w:rPr>
-        <w:t>passwordRetrieved</w:t>
-      </w:r>
-      <w:proofErr w:type="spellEnd"/>
-      <w:r>
-        <w:rPr>
-          <w:rFonts w:ascii="Consolas" w:eastAsia="Times New Roman" w:hAnsi="Consolas" w:cs="Times New Roman"/>
-          <w:color w:val="D4D4D4"/>
-          <w:sz w:val="21"/>
-          <w:szCs w:val="21"/>
-          <w:lang w:eastAsia="da-DK"/>
-        </w:rPr>
-        <w:t xml:space="preserve"> = </w:t>
-      </w:r>
-      <w:proofErr w:type="spellStart"/>
-      <w:proofErr w:type="gramStart"/>
-      <w:r>
-        <w:rPr>
-          <w:rFonts w:ascii="Consolas" w:eastAsia="Times New Roman" w:hAnsi="Consolas" w:cs="Times New Roman"/>
-          <w:color w:val="D4D4D4"/>
-          <w:sz w:val="21"/>
-          <w:szCs w:val="21"/>
-          <w:lang w:eastAsia="da-DK"/>
-        </w:rPr>
-        <w:t>rs.getString</w:t>
-      </w:r>
-      <w:proofErr w:type="spellEnd"/>
-      <w:proofErr w:type="gramEnd"/>
-      <w:r>
-        <w:rPr>
-          <w:rFonts w:ascii="Consolas" w:eastAsia="Times New Roman" w:hAnsi="Consolas" w:cs="Times New Roman"/>
-          <w:color w:val="D4D4D4"/>
-          <w:sz w:val="21"/>
-          <w:szCs w:val="21"/>
-          <w:lang w:eastAsia="da-DK"/>
-        </w:rPr>
-        <w:t>(</w:t>
+        <w:t xml:space="preserve"> passwordRetrieved = rs.getString(</w:t>
       </w:r>
       <w:r>
         <w:rPr>
@@ -8898,53 +7313,7 @@
           <w:szCs w:val="21"/>
           <w:lang w:eastAsia="da-DK"/>
         </w:rPr>
-        <w:t xml:space="preserve"> </w:t>
-      </w:r>
-      <w:proofErr w:type="spellStart"/>
-      <w:r>
-        <w:rPr>
-          <w:rFonts w:ascii="Consolas" w:eastAsia="Times New Roman" w:hAnsi="Consolas" w:cs="Times New Roman"/>
-          <w:color w:val="D4D4D4"/>
-          <w:sz w:val="21"/>
-          <w:szCs w:val="21"/>
-          <w:lang w:eastAsia="da-DK"/>
-        </w:rPr>
-        <w:t>saltRetrieved</w:t>
-      </w:r>
-      <w:proofErr w:type="spellEnd"/>
-      <w:r>
-        <w:rPr>
-          <w:rFonts w:ascii="Consolas" w:eastAsia="Times New Roman" w:hAnsi="Consolas" w:cs="Times New Roman"/>
-          <w:color w:val="D4D4D4"/>
-          <w:sz w:val="21"/>
-          <w:szCs w:val="21"/>
-          <w:lang w:eastAsia="da-DK"/>
-        </w:rPr>
-        <w:t xml:space="preserve"> = </w:t>
-      </w:r>
-      <w:proofErr w:type="spellStart"/>
-      <w:proofErr w:type="gramStart"/>
-      <w:r>
-        <w:rPr>
-          <w:rFonts w:ascii="Consolas" w:eastAsia="Times New Roman" w:hAnsi="Consolas" w:cs="Times New Roman"/>
-          <w:color w:val="D4D4D4"/>
-          <w:sz w:val="21"/>
-          <w:szCs w:val="21"/>
-          <w:lang w:eastAsia="da-DK"/>
-        </w:rPr>
-        <w:t>rs.getString</w:t>
-      </w:r>
-      <w:proofErr w:type="spellEnd"/>
-      <w:proofErr w:type="gramEnd"/>
-      <w:r>
-        <w:rPr>
-          <w:rFonts w:ascii="Consolas" w:eastAsia="Times New Roman" w:hAnsi="Consolas" w:cs="Times New Roman"/>
-          <w:color w:val="D4D4D4"/>
-          <w:sz w:val="21"/>
-          <w:szCs w:val="21"/>
-          <w:lang w:eastAsia="da-DK"/>
-        </w:rPr>
-        <w:t>(</w:t>
+        <w:t xml:space="preserve"> saltRetrieved = rs.getString(</w:t>
       </w:r>
       <w:r>
         <w:rPr>
@@ -9007,53 +7376,7 @@
           <w:szCs w:val="21"/>
           <w:lang w:eastAsia="da-DK"/>
         </w:rPr>
-        <w:t xml:space="preserve"> </w:t>
-      </w:r>
-      <w:proofErr w:type="spellStart"/>
-      <w:r>
-        <w:rPr>
-          <w:rFonts w:ascii="Consolas" w:eastAsia="Times New Roman" w:hAnsi="Consolas" w:cs="Times New Roman"/>
-          <w:color w:val="D4D4D4"/>
-          <w:sz w:val="21"/>
-          <w:szCs w:val="21"/>
-          <w:lang w:eastAsia="da-DK"/>
-        </w:rPr>
-        <w:t>emailRetrieved</w:t>
-      </w:r>
-      <w:proofErr w:type="spellEnd"/>
-      <w:r>
-        <w:rPr>
-          <w:rFonts w:ascii="Consolas" w:eastAsia="Times New Roman" w:hAnsi="Consolas" w:cs="Times New Roman"/>
-          <w:color w:val="D4D4D4"/>
-          <w:sz w:val="21"/>
-          <w:szCs w:val="21"/>
-          <w:lang w:eastAsia="da-DK"/>
-        </w:rPr>
-        <w:t xml:space="preserve"> = </w:t>
-      </w:r>
-      <w:proofErr w:type="spellStart"/>
-      <w:proofErr w:type="gramStart"/>
-      <w:r>
-        <w:rPr>
-          <w:rFonts w:ascii="Consolas" w:eastAsia="Times New Roman" w:hAnsi="Consolas" w:cs="Times New Roman"/>
-          <w:color w:val="D4D4D4"/>
-          <w:sz w:val="21"/>
-          <w:szCs w:val="21"/>
-          <w:lang w:eastAsia="da-DK"/>
-        </w:rPr>
-        <w:t>rs.getString</w:t>
-      </w:r>
-      <w:proofErr w:type="spellEnd"/>
-      <w:proofErr w:type="gramEnd"/>
-      <w:r>
-        <w:rPr>
-          <w:rFonts w:ascii="Consolas" w:eastAsia="Times New Roman" w:hAnsi="Consolas" w:cs="Times New Roman"/>
-          <w:color w:val="D4D4D4"/>
-          <w:sz w:val="21"/>
-          <w:szCs w:val="21"/>
-          <w:lang w:eastAsia="da-DK"/>
-        </w:rPr>
-        <w:t>(</w:t>
+        <w:t xml:space="preserve"> emailRetrieved = rs.getString(</w:t>
       </w:r>
       <w:r>
         <w:rPr>
@@ -9116,53 +7439,7 @@
           <w:szCs w:val="21"/>
           <w:lang w:eastAsia="da-DK"/>
         </w:rPr>
-        <w:t xml:space="preserve"> </w:t>
-      </w:r>
-      <w:proofErr w:type="spellStart"/>
-      <w:r>
-        <w:rPr>
-          <w:rFonts w:ascii="Consolas" w:eastAsia="Times New Roman" w:hAnsi="Consolas" w:cs="Times New Roman"/>
-          <w:color w:val="D4D4D4"/>
-          <w:sz w:val="21"/>
-          <w:szCs w:val="21"/>
-          <w:lang w:eastAsia="da-DK"/>
-        </w:rPr>
-        <w:t>userString</w:t>
-      </w:r>
-      <w:proofErr w:type="spellEnd"/>
-      <w:r>
-        <w:rPr>
-          <w:rFonts w:ascii="Consolas" w:eastAsia="Times New Roman" w:hAnsi="Consolas" w:cs="Times New Roman"/>
-          <w:color w:val="D4D4D4"/>
-          <w:sz w:val="21"/>
-          <w:szCs w:val="21"/>
-          <w:lang w:eastAsia="da-DK"/>
-        </w:rPr>
-        <w:t xml:space="preserve"> = </w:t>
-      </w:r>
-      <w:proofErr w:type="spellStart"/>
-      <w:proofErr w:type="gramStart"/>
-      <w:r>
-        <w:rPr>
-          <w:rFonts w:ascii="Consolas" w:eastAsia="Times New Roman" w:hAnsi="Consolas" w:cs="Times New Roman"/>
-          <w:color w:val="D4D4D4"/>
-          <w:sz w:val="21"/>
-          <w:szCs w:val="21"/>
-          <w:lang w:eastAsia="da-DK"/>
-        </w:rPr>
-        <w:t>rs.getString</w:t>
-      </w:r>
-      <w:proofErr w:type="spellEnd"/>
-      <w:proofErr w:type="gramEnd"/>
-      <w:r>
-        <w:rPr>
-          <w:rFonts w:ascii="Consolas" w:eastAsia="Times New Roman" w:hAnsi="Consolas" w:cs="Times New Roman"/>
-          <w:color w:val="D4D4D4"/>
-          <w:sz w:val="21"/>
-          <w:szCs w:val="21"/>
-          <w:lang w:eastAsia="da-DK"/>
-        </w:rPr>
-        <w:t>(</w:t>
+        <w:t xml:space="preserve"> userString = rs.getString(</w:t>
       </w:r>
       <w:r>
         <w:rPr>
@@ -9172,29 +7449,7 @@
           <w:szCs w:val="21"/>
           <w:lang w:eastAsia="da-DK"/>
         </w:rPr>
-        <w:t>"</w:t>
-      </w:r>
-      <w:proofErr w:type="spellStart"/>
-      <w:r>
-        <w:rPr>
-          <w:rFonts w:ascii="Consolas" w:eastAsia="Times New Roman" w:hAnsi="Consolas" w:cs="Times New Roman"/>
-          <w:color w:val="CE9178"/>
-          <w:sz w:val="21"/>
-          <w:szCs w:val="21"/>
-          <w:lang w:eastAsia="da-DK"/>
-        </w:rPr>
-        <w:t>userstring</w:t>
-      </w:r>
-      <w:proofErr w:type="spellEnd"/>
-      <w:r>
-        <w:rPr>
-          <w:rFonts w:ascii="Consolas" w:eastAsia="Times New Roman" w:hAnsi="Consolas" w:cs="Times New Roman"/>
-          <w:color w:val="CE9178"/>
-          <w:sz w:val="21"/>
-          <w:szCs w:val="21"/>
-          <w:lang w:eastAsia="da-DK"/>
-        </w:rPr>
-        <w:t>"</w:t>
+        <w:t>"userstring"</w:t>
       </w:r>
       <w:r>
         <w:rPr>
@@ -9247,53 +7502,7 @@
           <w:szCs w:val="21"/>
           <w:lang w:eastAsia="da-DK"/>
         </w:rPr>
-        <w:t xml:space="preserve"> </w:t>
-      </w:r>
-      <w:proofErr w:type="spellStart"/>
-      <w:r>
-        <w:rPr>
-          <w:rFonts w:ascii="Consolas" w:eastAsia="Times New Roman" w:hAnsi="Consolas" w:cs="Times New Roman"/>
-          <w:color w:val="D4D4D4"/>
-          <w:sz w:val="21"/>
-          <w:szCs w:val="21"/>
-          <w:lang w:eastAsia="da-DK"/>
-        </w:rPr>
-        <w:t>carportRetrieved</w:t>
-      </w:r>
-      <w:proofErr w:type="spellEnd"/>
-      <w:r>
-        <w:rPr>
-          <w:rFonts w:ascii="Consolas" w:eastAsia="Times New Roman" w:hAnsi="Consolas" w:cs="Times New Roman"/>
-          <w:color w:val="D4D4D4"/>
-          <w:sz w:val="21"/>
-          <w:szCs w:val="21"/>
-          <w:lang w:eastAsia="da-DK"/>
-        </w:rPr>
-        <w:t xml:space="preserve"> = </w:t>
-      </w:r>
-      <w:proofErr w:type="spellStart"/>
-      <w:proofErr w:type="gramStart"/>
-      <w:r>
-        <w:rPr>
-          <w:rFonts w:ascii="Consolas" w:eastAsia="Times New Roman" w:hAnsi="Consolas" w:cs="Times New Roman"/>
-          <w:color w:val="D4D4D4"/>
-          <w:sz w:val="21"/>
-          <w:szCs w:val="21"/>
-          <w:lang w:eastAsia="da-DK"/>
-        </w:rPr>
-        <w:t>rs.getString</w:t>
-      </w:r>
-      <w:proofErr w:type="spellEnd"/>
-      <w:proofErr w:type="gramEnd"/>
-      <w:r>
-        <w:rPr>
-          <w:rFonts w:ascii="Consolas" w:eastAsia="Times New Roman" w:hAnsi="Consolas" w:cs="Times New Roman"/>
-          <w:color w:val="D4D4D4"/>
-          <w:sz w:val="21"/>
-          <w:szCs w:val="21"/>
-          <w:lang w:eastAsia="da-DK"/>
-        </w:rPr>
-        <w:t>(</w:t>
+        <w:t xml:space="preserve"> carportRetrieved = rs.getString(</w:t>
       </w:r>
       <w:r>
         <w:rPr>
@@ -9371,7 +7580,6 @@
         </w:rPr>
         <w:t xml:space="preserve"> </w:t>
       </w:r>
-      <w:proofErr w:type="gramStart"/>
       <w:r>
         <w:rPr>
           <w:rFonts w:ascii="Consolas" w:eastAsia="Times New Roman" w:hAnsi="Consolas" w:cs="Times New Roman"/>
@@ -9390,150 +7598,7 @@
           <w:szCs w:val="21"/>
           <w:lang w:eastAsia="da-DK"/>
         </w:rPr>
-        <w:t>(</w:t>
-      </w:r>
-      <w:proofErr w:type="gramEnd"/>
-      <w:r>
-        <w:rPr>
-          <w:rFonts w:ascii="Consolas" w:eastAsia="Times New Roman" w:hAnsi="Consolas" w:cs="Times New Roman"/>
-          <w:color w:val="D4D4D4"/>
-          <w:sz w:val="21"/>
-          <w:szCs w:val="21"/>
-          <w:lang w:eastAsia="da-DK"/>
-        </w:rPr>
-        <w:t xml:space="preserve">UID, </w:t>
-      </w:r>
-      <w:proofErr w:type="spellStart"/>
-      <w:r>
-        <w:rPr>
-          <w:rFonts w:ascii="Consolas" w:eastAsia="Times New Roman" w:hAnsi="Consolas" w:cs="Times New Roman"/>
-          <w:color w:val="D4D4D4"/>
-          <w:sz w:val="21"/>
-          <w:szCs w:val="21"/>
-          <w:lang w:eastAsia="da-DK"/>
-        </w:rPr>
-        <w:t>usernameRetrieved</w:t>
-      </w:r>
-      <w:proofErr w:type="spellEnd"/>
-      <w:r>
-        <w:rPr>
-          <w:rFonts w:ascii="Consolas" w:eastAsia="Times New Roman" w:hAnsi="Consolas" w:cs="Times New Roman"/>
-          <w:color w:val="D4D4D4"/>
-          <w:sz w:val="21"/>
-          <w:szCs w:val="21"/>
-          <w:lang w:eastAsia="da-DK"/>
-        </w:rPr>
-        <w:t xml:space="preserve">, </w:t>
-      </w:r>
-      <w:proofErr w:type="spellStart"/>
-      <w:r>
-        <w:rPr>
-          <w:rFonts w:ascii="Consolas" w:eastAsia="Times New Roman" w:hAnsi="Consolas" w:cs="Times New Roman"/>
-          <w:color w:val="D4D4D4"/>
-          <w:sz w:val="21"/>
-          <w:szCs w:val="21"/>
-          <w:lang w:eastAsia="da-DK"/>
-        </w:rPr>
-        <w:t>passwordRetrieved</w:t>
-      </w:r>
-      <w:proofErr w:type="spellEnd"/>
-      <w:r>
-        <w:rPr>
-          <w:rFonts w:ascii="Consolas" w:eastAsia="Times New Roman" w:hAnsi="Consolas" w:cs="Times New Roman"/>
-          <w:color w:val="D4D4D4"/>
-          <w:sz w:val="21"/>
-          <w:szCs w:val="21"/>
-          <w:lang w:eastAsia="da-DK"/>
-        </w:rPr>
-        <w:t xml:space="preserve">, </w:t>
-      </w:r>
-      <w:proofErr w:type="spellStart"/>
-      <w:r>
-        <w:rPr>
-          <w:rFonts w:ascii="Consolas" w:eastAsia="Times New Roman" w:hAnsi="Consolas" w:cs="Times New Roman"/>
-          <w:color w:val="D4D4D4"/>
-          <w:sz w:val="21"/>
-          <w:szCs w:val="21"/>
-          <w:lang w:eastAsia="da-DK"/>
-        </w:rPr>
-        <w:t>saltRetrieved</w:t>
-      </w:r>
-      <w:proofErr w:type="spellEnd"/>
-      <w:r>
-        <w:rPr>
-          <w:rFonts w:ascii="Consolas" w:eastAsia="Times New Roman" w:hAnsi="Consolas" w:cs="Times New Roman"/>
-          <w:color w:val="D4D4D4"/>
-          <w:sz w:val="21"/>
-          <w:szCs w:val="21"/>
-          <w:lang w:eastAsia="da-DK"/>
-        </w:rPr>
-        <w:t xml:space="preserve">, </w:t>
-      </w:r>
-      <w:proofErr w:type="spellStart"/>
-      <w:r>
-        <w:rPr>
-          <w:rFonts w:ascii="Consolas" w:eastAsia="Times New Roman" w:hAnsi="Consolas" w:cs="Times New Roman"/>
-          <w:color w:val="D4D4D4"/>
-          <w:sz w:val="21"/>
-          <w:szCs w:val="21"/>
-          <w:lang w:eastAsia="da-DK"/>
-        </w:rPr>
-        <w:t>emailRetrieved</w:t>
-      </w:r>
-      <w:proofErr w:type="spellEnd"/>
-      <w:r>
-        <w:rPr>
-          <w:rFonts w:ascii="Consolas" w:eastAsia="Times New Roman" w:hAnsi="Consolas" w:cs="Times New Roman"/>
-          <w:color w:val="D4D4D4"/>
-          <w:sz w:val="21"/>
-          <w:szCs w:val="21"/>
-          <w:lang w:eastAsia="da-DK"/>
-        </w:rPr>
-        <w:t xml:space="preserve">, </w:t>
-      </w:r>
-      <w:proofErr w:type="spellStart"/>
-      <w:r>
-        <w:rPr>
-          <w:rFonts w:ascii="Consolas" w:eastAsia="Times New Roman" w:hAnsi="Consolas" w:cs="Times New Roman"/>
-          <w:color w:val="D4D4D4"/>
-          <w:sz w:val="21"/>
-          <w:szCs w:val="21"/>
-          <w:lang w:eastAsia="da-DK"/>
-        </w:rPr>
-        <w:t>userString</w:t>
-      </w:r>
-      <w:proofErr w:type="spellEnd"/>
-      <w:r>
-        <w:rPr>
-          <w:rFonts w:ascii="Consolas" w:eastAsia="Times New Roman" w:hAnsi="Consolas" w:cs="Times New Roman"/>
-          <w:color w:val="D4D4D4"/>
-          <w:sz w:val="21"/>
-          <w:szCs w:val="21"/>
-          <w:lang w:eastAsia="da-DK"/>
-        </w:rPr>
-        <w:t xml:space="preserve">, </w:t>
-      </w:r>
-      <w:proofErr w:type="spellStart"/>
-      <w:r>
-        <w:rPr>
-          <w:rFonts w:ascii="Consolas" w:eastAsia="Times New Roman" w:hAnsi="Consolas" w:cs="Times New Roman"/>
-          <w:color w:val="D4D4D4"/>
-          <w:sz w:val="21"/>
-          <w:szCs w:val="21"/>
-          <w:lang w:eastAsia="da-DK"/>
-        </w:rPr>
-        <w:t>carportRetrieved</w:t>
-      </w:r>
-      <w:proofErr w:type="spellEnd"/>
-      <w:r>
-        <w:rPr>
-          <w:rFonts w:ascii="Consolas" w:eastAsia="Times New Roman" w:hAnsi="Consolas" w:cs="Times New Roman"/>
-          <w:color w:val="D4D4D4"/>
-          <w:sz w:val="21"/>
-          <w:szCs w:val="21"/>
-          <w:lang w:eastAsia="da-DK"/>
-        </w:rPr>
-        <w:t>);</w:t>
+        <w:t>(UID, usernameRetrieved, passwordRetrieved, saltRetrieved, emailRetrieved, userString, carportRetrieved);</w:t>
       </w:r>
     </w:p>
     <w:p>
@@ -9685,41 +7750,7 @@
           <w:szCs w:val="21"/>
           <w:lang w:eastAsia="da-DK"/>
         </w:rPr>
-        <w:t xml:space="preserve"> (</w:t>
-      </w:r>
-      <w:proofErr w:type="spellStart"/>
-      <w:proofErr w:type="gramStart"/>
-      <w:r>
-        <w:rPr>
-          <w:rFonts w:ascii="Consolas" w:eastAsia="Times New Roman" w:hAnsi="Consolas" w:cs="Times New Roman"/>
-          <w:color w:val="D4D4D4"/>
-          <w:sz w:val="21"/>
-          <w:szCs w:val="21"/>
-          <w:lang w:eastAsia="da-DK"/>
-        </w:rPr>
-        <w:t>stmt</w:t>
-      </w:r>
-      <w:proofErr w:type="spellEnd"/>
-      <w:r>
-        <w:rPr>
-          <w:rFonts w:ascii="Consolas" w:eastAsia="Times New Roman" w:hAnsi="Consolas" w:cs="Times New Roman"/>
-          <w:color w:val="D4D4D4"/>
-          <w:sz w:val="21"/>
-          <w:szCs w:val="21"/>
-          <w:lang w:eastAsia="da-DK"/>
-        </w:rPr>
-        <w:t xml:space="preserve"> !</w:t>
-      </w:r>
-      <w:proofErr w:type="gramEnd"/>
-      <w:r>
-        <w:rPr>
-          <w:rFonts w:ascii="Consolas" w:eastAsia="Times New Roman" w:hAnsi="Consolas" w:cs="Times New Roman"/>
-          <w:color w:val="D4D4D4"/>
-          <w:sz w:val="21"/>
-          <w:szCs w:val="21"/>
-          <w:lang w:eastAsia="da-DK"/>
-        </w:rPr>
-        <w:t xml:space="preserve">= </w:t>
+        <w:t xml:space="preserve"> (stmt != </w:t>
       </w:r>
       <w:r>
         <w:rPr>
@@ -9762,31 +7793,7 @@
           <w:szCs w:val="21"/>
           <w:lang w:eastAsia="da-DK"/>
         </w:rPr>
-        <w:t xml:space="preserve">                    </w:t>
-      </w:r>
-      <w:proofErr w:type="spellStart"/>
-      <w:proofErr w:type="gramStart"/>
-      <w:r>
-        <w:rPr>
-          <w:rFonts w:ascii="Consolas" w:eastAsia="Times New Roman" w:hAnsi="Consolas" w:cs="Times New Roman"/>
-          <w:color w:val="D4D4D4"/>
-          <w:sz w:val="21"/>
-          <w:szCs w:val="21"/>
-          <w:lang w:eastAsia="da-DK"/>
-        </w:rPr>
-        <w:t>stmt.close</w:t>
-      </w:r>
-      <w:proofErr w:type="spellEnd"/>
-      <w:proofErr w:type="gramEnd"/>
-      <w:r>
-        <w:rPr>
-          <w:rFonts w:ascii="Consolas" w:eastAsia="Times New Roman" w:hAnsi="Consolas" w:cs="Times New Roman"/>
-          <w:color w:val="D4D4D4"/>
-          <w:sz w:val="21"/>
-          <w:szCs w:val="21"/>
-          <w:lang w:eastAsia="da-DK"/>
-        </w:rPr>
-        <w:t>();</w:t>
+        <w:t xml:space="preserve">                    stmt.close();</w:t>
       </w:r>
     </w:p>
     <w:p>
@@ -9884,7 +7891,7 @@
           <w:color w:val="D4D4D4"/>
           <w:sz w:val="21"/>
           <w:szCs w:val="21"/>
-          <w:lang w:val="da-DK" w:eastAsia="da-DK"/>
+          <w:lang w:eastAsia="da-DK"/>
         </w:rPr>
       </w:pPr>
       <w:r>
@@ -9903,7 +7910,7 @@
           <w:color w:val="D4D4D4"/>
           <w:sz w:val="21"/>
           <w:szCs w:val="21"/>
-          <w:lang w:val="da-DK" w:eastAsia="da-DK"/>
+          <w:lang w:eastAsia="da-DK"/>
         </w:rPr>
         <w:t>}</w:t>
       </w:r>
@@ -9917,16 +7924,16 @@
           <w:color w:val="D4D4D4"/>
           <w:sz w:val="21"/>
           <w:szCs w:val="21"/>
-          <w:lang w:val="da-DK" w:eastAsia="da-DK"/>
-        </w:rPr>
-      </w:pPr>
-      <w:r>
-        <w:rPr>
-          <w:rFonts w:ascii="Consolas" w:eastAsia="Times New Roman" w:hAnsi="Consolas" w:cs="Times New Roman"/>
-          <w:color w:val="D4D4D4"/>
-          <w:sz w:val="21"/>
-          <w:szCs w:val="21"/>
-          <w:lang w:val="da-DK" w:eastAsia="da-DK"/>
+          <w:lang w:eastAsia="da-DK"/>
+        </w:rPr>
+      </w:pPr>
+      <w:r>
+        <w:rPr>
+          <w:rFonts w:ascii="Consolas" w:eastAsia="Times New Roman" w:hAnsi="Consolas" w:cs="Times New Roman"/>
+          <w:color w:val="D4D4D4"/>
+          <w:sz w:val="21"/>
+          <w:szCs w:val="21"/>
+          <w:lang w:eastAsia="da-DK"/>
         </w:rPr>
         <w:t xml:space="preserve">        }</w:t>
       </w:r>
@@ -9940,16 +7947,16 @@
           <w:color w:val="D4D4D4"/>
           <w:sz w:val="21"/>
           <w:szCs w:val="21"/>
-          <w:lang w:val="da-DK" w:eastAsia="da-DK"/>
-        </w:rPr>
-      </w:pPr>
-      <w:r>
-        <w:rPr>
-          <w:rFonts w:ascii="Consolas" w:eastAsia="Times New Roman" w:hAnsi="Consolas" w:cs="Times New Roman"/>
-          <w:color w:val="D4D4D4"/>
-          <w:sz w:val="21"/>
-          <w:szCs w:val="21"/>
-          <w:lang w:val="da-DK" w:eastAsia="da-DK"/>
+          <w:lang w:eastAsia="da-DK"/>
+        </w:rPr>
+      </w:pPr>
+      <w:r>
+        <w:rPr>
+          <w:rFonts w:ascii="Consolas" w:eastAsia="Times New Roman" w:hAnsi="Consolas" w:cs="Times New Roman"/>
+          <w:color w:val="D4D4D4"/>
+          <w:sz w:val="21"/>
+          <w:szCs w:val="21"/>
+          <w:lang w:eastAsia="da-DK"/>
         </w:rPr>
         <w:t xml:space="preserve">        </w:t>
       </w:r>
@@ -9959,7 +7966,7 @@
           <w:color w:val="C586C0"/>
           <w:sz w:val="21"/>
           <w:szCs w:val="21"/>
-          <w:lang w:val="da-DK" w:eastAsia="da-DK"/>
+          <w:lang w:eastAsia="da-DK"/>
         </w:rPr>
         <w:t>return</w:t>
       </w:r>
@@ -9969,7 +7976,7 @@
           <w:color w:val="D4D4D4"/>
           <w:sz w:val="21"/>
           <w:szCs w:val="21"/>
-          <w:lang w:val="da-DK" w:eastAsia="da-DK"/>
+          <w:lang w:eastAsia="da-DK"/>
         </w:rPr>
         <w:t xml:space="preserve"> user;</w:t>
       </w:r>
@@ -9992,120 +7999,66 @@
           <w:color w:val="D4D4D4"/>
           <w:sz w:val="21"/>
           <w:szCs w:val="21"/>
+          <w:lang w:eastAsia="da-DK"/>
+        </w:rPr>
+        <w:t xml:space="preserve">    </w:t>
+      </w:r>
+      <w:r>
+        <w:rPr>
+          <w:rFonts w:ascii="Consolas" w:eastAsia="Times New Roman" w:hAnsi="Consolas" w:cs="Times New Roman"/>
+          <w:color w:val="D4D4D4"/>
+          <w:sz w:val="21"/>
+          <w:szCs w:val="21"/>
           <w:lang w:val="da-DK" w:eastAsia="da-DK"/>
         </w:rPr>
-        <w:t xml:space="preserve">    }</w:t>
-      </w:r>
-    </w:p>
-    <w:p>
-      <w:pPr>
-        <w:rPr>
-          <w:lang w:val="da-DK"/>
-        </w:rPr>
-      </w:pPr>
-    </w:p>
-    <w:p>
-      <w:pPr>
-        <w:rPr>
-          <w:lang w:val="da-DK"/>
-        </w:rPr>
-      </w:pPr>
-    </w:p>
-    <w:p>
-      <w:pPr>
-        <w:rPr>
-          <w:lang w:val="da-DK"/>
-        </w:rPr>
-      </w:pPr>
-    </w:p>
-    <w:p>
-      <w:pPr>
-        <w:rPr>
-          <w:lang w:val="da-DK"/>
-        </w:rPr>
-      </w:pPr>
-      <w:proofErr w:type="spellStart"/>
-      <w:r>
-        <w:rPr>
-          <w:lang w:val="da-DK"/>
-        </w:rPr>
-        <w:t>PreparedStatements</w:t>
-      </w:r>
-      <w:proofErr w:type="spellEnd"/>
-      <w:r>
-        <w:rPr>
-          <w:lang w:val="da-DK"/>
-        </w:rPr>
-        <w:t xml:space="preserve"> indsætter de </w:t>
-      </w:r>
-      <w:proofErr w:type="spellStart"/>
-      <w:r>
-        <w:rPr>
-          <w:lang w:val="da-DK"/>
-        </w:rPr>
-        <w:t>strings</w:t>
-      </w:r>
-      <w:proofErr w:type="spellEnd"/>
-      <w:r>
-        <w:rPr>
-          <w:lang w:val="da-DK"/>
-        </w:rPr>
-        <w:t xml:space="preserve"> der bliver givet med til metoden der hvor spørgsmålstegnene står. Dette er ligegyldigt hvad der står i den </w:t>
-      </w:r>
-      <w:proofErr w:type="spellStart"/>
-      <w:r>
-        <w:rPr>
-          <w:lang w:val="da-DK"/>
-        </w:rPr>
-        <w:t>string</w:t>
-      </w:r>
-      <w:proofErr w:type="spellEnd"/>
-      <w:r>
-        <w:rPr>
-          <w:lang w:val="da-DK"/>
-        </w:rPr>
-        <w:t xml:space="preserve"> der kommer med, derfor bliver SQL-</w:t>
-      </w:r>
-      <w:proofErr w:type="spellStart"/>
-      <w:r>
-        <w:rPr>
-          <w:lang w:val="da-DK"/>
-        </w:rPr>
-        <w:t>injection</w:t>
-      </w:r>
-      <w:proofErr w:type="spellEnd"/>
-      <w:r>
-        <w:rPr>
-          <w:lang w:val="da-DK"/>
-        </w:rPr>
-        <w:t xml:space="preserve"> umuliggjort her.</w:t>
-      </w:r>
-    </w:p>
-    <w:p>
-      <w:pPr>
-        <w:rPr>
-          <w:lang w:val="da-DK"/>
-        </w:rPr>
-      </w:pPr>
-      <w:r>
-        <w:rPr>
-          <w:lang w:val="da-DK"/>
-        </w:rPr>
-        <w:t xml:space="preserve">MySQL-Databasen er opbygget specifikt efter vores egne behov. Derfor er den ikke særlig fleksibel. Dog er tabellen med dele til carporten bygget op så både skruer, brædder, søm osv. kan være i samme tabel. dette er gjort ved at definere forskellige </w:t>
-      </w:r>
-      <w:proofErr w:type="spellStart"/>
-      <w:r>
-        <w:rPr>
-          <w:lang w:val="da-DK"/>
-        </w:rPr>
-        <w:t>dele-id'er</w:t>
-      </w:r>
-      <w:proofErr w:type="spellEnd"/>
-      <w:r>
-        <w:rPr>
-          <w:lang w:val="da-DK"/>
-        </w:rPr>
-        <w:t xml:space="preserve"> som markerer forskellige typer materialer.</w:t>
+        <w:t>}</w:t>
+      </w:r>
+    </w:p>
+    <w:p>
+      <w:pPr>
+        <w:rPr>
+          <w:lang w:val="da-DK"/>
+        </w:rPr>
+      </w:pPr>
+    </w:p>
+    <w:p>
+      <w:pPr>
+        <w:rPr>
+          <w:lang w:val="da-DK"/>
+        </w:rPr>
+      </w:pPr>
+    </w:p>
+    <w:p>
+      <w:pPr>
+        <w:rPr>
+          <w:lang w:val="da-DK"/>
+        </w:rPr>
+      </w:pPr>
+    </w:p>
+    <w:p>
+      <w:pPr>
+        <w:rPr>
+          <w:lang w:val="da-DK"/>
+        </w:rPr>
+      </w:pPr>
+      <w:r>
+        <w:rPr>
+          <w:lang w:val="da-DK"/>
+        </w:rPr>
+        <w:t>PreparedStatements indsætter de strings der bliver givet med til metoden der hvor spørgsmålstegnene står. Dette er ligegyldigt hvad der står i den string der kommer med, derfor bliver SQL-injection umuliggjort her.</w:t>
+      </w:r>
+    </w:p>
+    <w:p>
+      <w:pPr>
+        <w:rPr>
+          <w:lang w:val="da-DK"/>
+        </w:rPr>
+      </w:pPr>
+      <w:r>
+        <w:rPr>
+          <w:lang w:val="da-DK"/>
+        </w:rPr>
+        <w:t>MySQL-Databasen er opbygget specifikt efter vores egne behov. Derfor er den ikke særlig fleksibel. Dog er tabellen med dele til carporten bygget op så både skruer, brædder, søm osv. kan være i samme tabel. dette er gjort ved at definere forskellige dele-id'er som markerer forskellige typer materialer.</w:t>
       </w:r>
     </w:p>
     <w:p>
@@ -10190,25 +8143,54 @@
       <w:pPr>
         <w:pStyle w:val="Overskrift2"/>
       </w:pPr>
-      <w:bookmarkStart w:id="22" w:name="_Toc483816171"/>
+      <w:bookmarkStart w:id="21" w:name="_Toc483816171"/>
       <w:r>
         <w:lastRenderedPageBreak/>
         <w:t>Features</w:t>
       </w:r>
+      <w:bookmarkEnd w:id="21"/>
+    </w:p>
+    <w:p>
+      <w:pPr>
+        <w:pStyle w:val="Undertitel"/>
+        <w:rPr>
+          <w:lang w:val="da-DK"/>
+        </w:rPr>
+      </w:pPr>
+      <w:r>
+        <w:rPr>
+          <w:lang w:val="da-DK"/>
+        </w:rPr>
+        <w:t>Af Kristian</w:t>
+      </w:r>
+    </w:p>
+    <w:p>
+      <w:pPr>
+        <w:pStyle w:val="Overskrift3"/>
+        <w:rPr>
+          <w:lang w:val="da-DK"/>
+        </w:rPr>
+      </w:pPr>
+      <w:bookmarkStart w:id="22" w:name="_Toc483816172"/>
+      <w:r>
+        <w:rPr>
+          <w:lang w:val="da-DK"/>
+        </w:rPr>
+        <w:t>2d tegning</w:t>
+      </w:r>
       <w:bookmarkEnd w:id="22"/>
     </w:p>
     <w:p>
       <w:pPr>
-        <w:pStyle w:val="Undertitel"/>
-        <w:rPr>
-          <w:lang w:val="da-DK"/>
-        </w:rPr>
-      </w:pPr>
-      <w:r>
-        <w:rPr>
-          <w:lang w:val="da-DK"/>
-        </w:rPr>
-        <w:t>Af Kristian</w:t>
+        <w:rPr>
+          <w:lang w:val="da-DK"/>
+        </w:rPr>
+      </w:pPr>
+      <w:r>
+        <w:rPr>
+          <w:lang w:val="da-DK"/>
+        </w:rPr>
+        <w:t>Det første feature vores løsning tilbyder er en 2d tegning af den carport kunden har bestilt. Der er intet arbejde i det for Fogs ansatte, da programmet automatisk skalerer antal ben og placering af ben etc. alt efter carportens størrelse. Både 2d og 3d tegningen kan skaleres i realtime via en slider i et lille UI på den side Fogs kunder ser.</w:t>
       </w:r>
     </w:p>
     <w:p>
@@ -10218,12 +8200,12 @@
           <w:lang w:val="da-DK"/>
         </w:rPr>
       </w:pPr>
-      <w:bookmarkStart w:id="23" w:name="_Toc483816172"/>
-      <w:r>
-        <w:rPr>
-          <w:lang w:val="da-DK"/>
-        </w:rPr>
-        <w:t>2d tegning</w:t>
+      <w:bookmarkStart w:id="23" w:name="_Toc483816173"/>
+      <w:r>
+        <w:rPr>
+          <w:lang w:val="da-DK"/>
+        </w:rPr>
+        <w:t>3d tegning</w:t>
       </w:r>
       <w:bookmarkEnd w:id="23"/>
     </w:p>
@@ -10237,7 +8219,7 @@
         <w:rPr>
           <w:lang w:val="da-DK"/>
         </w:rPr>
-        <w:t>Det første feature vores løsning tilbyder er en 2d tegning af den carport kunden har bestilt. Der er intet arbejde i det for Fogs ansatte, da programmet automatisk skalerer antal ben og placering af ben etc. alt efter carportens størrelse. Både 2d og 3d tegningen kan skaleres i realtime via en slider i et lille UI på den side Fogs kunder ser.</w:t>
+        <w:t>Ud over en 2d tegning tilbyder vores løsning også en 3d tegning. En fordel ved en 3d tegning er at kunderne kan få lov at se deres carport for sig før de køber, hvilket vil gøre valget nemmere for mange. En anden fordel er at man vil kunne videreudvikle systemet omkring 3d tegningen yderligere og tilføje flere features til den senere i udviklingsforløbet.</w:t>
       </w:r>
     </w:p>
     <w:p>
@@ -10247,12 +8229,12 @@
           <w:lang w:val="da-DK"/>
         </w:rPr>
       </w:pPr>
-      <w:bookmarkStart w:id="24" w:name="_Toc483816173"/>
-      <w:r>
-        <w:rPr>
-          <w:lang w:val="da-DK"/>
-        </w:rPr>
-        <w:t>3d tegning</w:t>
+      <w:bookmarkStart w:id="24" w:name="_Toc483816174"/>
+      <w:r>
+        <w:rPr>
+          <w:lang w:val="da-DK"/>
+        </w:rPr>
+        <w:t>Stykliste</w:t>
       </w:r>
       <w:bookmarkEnd w:id="24"/>
     </w:p>
@@ -10266,7 +8248,7 @@
         <w:rPr>
           <w:lang w:val="da-DK"/>
         </w:rPr>
-        <w:t>Ud over en 2d tegning tilbyder vores løsning også en 3d tegning. En fordel ved en 3d tegning er at kunderne kan få lov at se deres carport for sig før de køber, hvilket vil gøre valget nemmere for mange. En anden fordel er at man vil kunne videreudvikle systemet omkring 3d tegningen yderligere og tilføje flere features til den senere i udviklingsforløbet.</w:t>
+        <w:t>Før i tiden skulle Fogs ansatte selv smide en stykliste sammen for produktet mens de lavede den .pdf kunden skulle modtage. I vores løsning bliver styklisten autogenereret baseret på carportens størrelse og de valg kunden har foretaget i forbindelse med købet(med/uden skur, fladt tag eller skråt tag). Når 3d modellen udvides til at kunne vise forskellige typer af træ/tagdækning vil dette kunne sendes videre til styklisten og denne vil blive opdateret derefter.</w:t>
       </w:r>
     </w:p>
     <w:p>
@@ -10276,12 +8258,12 @@
           <w:lang w:val="da-DK"/>
         </w:rPr>
       </w:pPr>
-      <w:bookmarkStart w:id="25" w:name="_Toc483816174"/>
-      <w:r>
-        <w:rPr>
-          <w:lang w:val="da-DK"/>
-        </w:rPr>
-        <w:t>Stykliste</w:t>
+      <w:bookmarkStart w:id="25" w:name="_Toc483816175"/>
+      <w:r>
+        <w:rPr>
+          <w:lang w:val="da-DK"/>
+        </w:rPr>
+        <w:t>Admin panel</w:t>
       </w:r>
       <w:bookmarkEnd w:id="25"/>
     </w:p>
@@ -10295,128 +8277,7 @@
         <w:rPr>
           <w:lang w:val="da-DK"/>
         </w:rPr>
-        <w:t xml:space="preserve">Før i tiden skulle Fogs ansatte selv smide en stykliste sammen for produktet mens de lavede den .pdf kunden skulle modtage. I vores løsning bliver styklisten autogenereret baseret på carportens størrelse og de valg kunden har foretaget i forbindelse med </w:t>
-      </w:r>
-      <w:proofErr w:type="gramStart"/>
-      <w:r>
-        <w:rPr>
-          <w:lang w:val="da-DK"/>
-        </w:rPr>
-        <w:t>købet(</w:t>
-      </w:r>
-      <w:proofErr w:type="gramEnd"/>
-      <w:r>
-        <w:rPr>
-          <w:lang w:val="da-DK"/>
-        </w:rPr>
-        <w:t>med/uden skur, fladt tag eller skråt tag). Når 3d modellen udvides til at kunne vise forskellige typer af træ/tagdækning vil dette kunne sendes videre til styklisten og denne vil blive opdateret derefter.</w:t>
-      </w:r>
-    </w:p>
-    <w:p>
-      <w:pPr>
-        <w:pStyle w:val="Overskrift3"/>
-        <w:rPr>
-          <w:lang w:val="da-DK"/>
-        </w:rPr>
-      </w:pPr>
-      <w:bookmarkStart w:id="26" w:name="_Toc483816175"/>
-      <w:proofErr w:type="spellStart"/>
-      <w:r>
-        <w:rPr>
-          <w:lang w:val="da-DK"/>
-        </w:rPr>
-        <w:t>Admin</w:t>
-      </w:r>
-      <w:proofErr w:type="spellEnd"/>
-      <w:r>
-        <w:rPr>
-          <w:lang w:val="da-DK"/>
-        </w:rPr>
-        <w:t xml:space="preserve"> panel</w:t>
-      </w:r>
-      <w:bookmarkEnd w:id="26"/>
-    </w:p>
-    <w:p>
-      <w:pPr>
-        <w:rPr>
-          <w:lang w:val="da-DK"/>
-        </w:rPr>
-      </w:pPr>
-      <w:r>
-        <w:rPr>
-          <w:lang w:val="da-DK"/>
-        </w:rPr>
-        <w:t xml:space="preserve">Vores </w:t>
-      </w:r>
-      <w:proofErr w:type="spellStart"/>
-      <w:r>
-        <w:rPr>
-          <w:lang w:val="da-DK"/>
-        </w:rPr>
-        <w:t>admin</w:t>
-      </w:r>
-      <w:proofErr w:type="spellEnd"/>
-      <w:r>
-        <w:rPr>
-          <w:lang w:val="da-DK"/>
-        </w:rPr>
-        <w:t xml:space="preserve"> panel giver Fogs ansatte nem adgang til både nuværende og tidligere ordrer, hvilket mindsker den tid der skal bruges på tastearbejde og på at fremsøge en ordre ud fra ordrenummer. En ordre vil nu kunne findes ud fra kundens navn/</w:t>
-      </w:r>
-      <w:proofErr w:type="spellStart"/>
-      <w:r>
-        <w:rPr>
-          <w:lang w:val="da-DK"/>
-        </w:rPr>
-        <w:t>email</w:t>
-      </w:r>
-      <w:proofErr w:type="spellEnd"/>
-      <w:r>
-        <w:rPr>
-          <w:lang w:val="da-DK"/>
-        </w:rPr>
-        <w:t>/</w:t>
-      </w:r>
-      <w:proofErr w:type="gramStart"/>
-      <w:r>
-        <w:rPr>
-          <w:lang w:val="da-DK"/>
-        </w:rPr>
-        <w:t>telefon nummer</w:t>
-      </w:r>
-      <w:proofErr w:type="gramEnd"/>
-      <w:r>
-        <w:rPr>
-          <w:lang w:val="da-DK"/>
-        </w:rPr>
-        <w:t xml:space="preserve">, da enhver ordre indeholder kundens interne id. En anden feature ved </w:t>
-      </w:r>
-      <w:proofErr w:type="spellStart"/>
-      <w:r>
-        <w:rPr>
-          <w:lang w:val="da-DK"/>
-        </w:rPr>
-        <w:t>admin</w:t>
-      </w:r>
-      <w:proofErr w:type="spellEnd"/>
-      <w:r>
-        <w:rPr>
-          <w:lang w:val="da-DK"/>
-        </w:rPr>
-        <w:t xml:space="preserve"> panelet er muligheden for nemt at kunne tilpasse de enkelte materialer i Fogs database med hensyn til blandt andet pris eller tilgængelighed. Det er også nemt for Fogs ansatte at ændre status på en kundes </w:t>
-      </w:r>
-      <w:proofErr w:type="gramStart"/>
-      <w:r>
-        <w:rPr>
-          <w:lang w:val="da-DK"/>
-        </w:rPr>
-        <w:t>ordre(</w:t>
-      </w:r>
-      <w:proofErr w:type="gramEnd"/>
-      <w:r>
-        <w:rPr>
-          <w:lang w:val="da-DK"/>
-        </w:rPr>
-        <w:t>ny/påbegyndt/færdig etc.).</w:t>
+        <w:t>Vores admin panel giver Fogs ansatte nem adgang til både nuværende og tidligere ordrer, hvilket mindsker den tid der skal bruges på tastearbejde og på at fremsøge en ordre ud fra ordrenummer. En ordre vil nu kunne findes ud fra kundens navn/email/telefon nummer, da enhver ordre indeholder kundens interne id. En anden feature ved admin panelet er muligheden for nemt at kunne tilpasse de enkelte materialer i Fogs database med hensyn til blandt andet pris eller tilgængelighed. Det er også nemt for Fogs ansatte at ændre status på en kundes ordre(ny/påbegyndt/færdig etc.).</w:t>
       </w:r>
     </w:p>
     <w:p>
@@ -10442,40 +8303,67 @@
       <w:pPr>
         <w:pStyle w:val="Overskrift2"/>
       </w:pPr>
-      <w:bookmarkStart w:id="27" w:name="_Toc483816176"/>
-      <w:proofErr w:type="spellStart"/>
+      <w:bookmarkStart w:id="26" w:name="_Toc483816176"/>
       <w:r>
         <w:lastRenderedPageBreak/>
         <w:t>Testing</w:t>
       </w:r>
+      <w:bookmarkEnd w:id="26"/>
+    </w:p>
+    <w:p>
+      <w:pPr>
+        <w:pStyle w:val="Undertitel"/>
+        <w:rPr>
+          <w:lang w:val="da-DK"/>
+        </w:rPr>
+      </w:pPr>
+      <w:r>
+        <w:rPr>
+          <w:lang w:val="da-DK"/>
+        </w:rPr>
+        <w:t>Af Kasper</w:t>
+      </w:r>
+    </w:p>
+    <w:p>
+      <w:pPr>
+        <w:rPr>
+          <w:lang w:val="da-DK"/>
+        </w:rPr>
+      </w:pPr>
+      <w:r>
+        <w:rPr>
+          <w:lang w:val="da-DK"/>
+        </w:rPr>
+        <w:t>I softwareudvikling er det vigtigt at sikre sig, at det der bliver produceret også fungerer som det skal. Firmaer benytter software til både behandling af persondata, lønstyring og behandling af anden fortrolig data, og derfor er det vigtigt, at alt er sikkert og fungere efter hensigten når det bliver sendt live.</w:t>
+      </w:r>
+    </w:p>
+    <w:p>
+      <w:pPr>
+        <w:pStyle w:val="Overskrift3"/>
+        <w:rPr>
+          <w:lang w:val="da-DK"/>
+        </w:rPr>
+      </w:pPr>
+      <w:bookmarkStart w:id="27" w:name="_Toc483816177"/>
+      <w:r>
+        <w:rPr>
+          <w:lang w:val="da-DK"/>
+        </w:rPr>
+        <w:t>Manuel Testing</w:t>
+      </w:r>
       <w:bookmarkEnd w:id="27"/>
-      <w:proofErr w:type="spellEnd"/>
-    </w:p>
-    <w:p>
-      <w:pPr>
-        <w:pStyle w:val="Undertitel"/>
-        <w:rPr>
-          <w:lang w:val="da-DK"/>
-        </w:rPr>
-      </w:pPr>
-      <w:r>
-        <w:rPr>
-          <w:lang w:val="da-DK"/>
-        </w:rPr>
-        <w:t>Af Kasper</w:t>
-      </w:r>
-    </w:p>
-    <w:p>
-      <w:pPr>
-        <w:rPr>
-          <w:lang w:val="da-DK"/>
-        </w:rPr>
-      </w:pPr>
-      <w:r>
-        <w:rPr>
-          <w:lang w:val="da-DK"/>
-        </w:rPr>
-        <w:t>I softwareudvikling er det vigtigt at sikre sig, at det der bliver produceret også fungerer som det skal. Firmaer benytter software til både behandling af persondata, lønstyring og behandling af anden fortrolig data, og derfor er det vigtigt, at alt er sikkert og fungere efter hensigten når det bliver sendt live.</w:t>
+    </w:p>
+    <w:p>
+      <w:pPr>
+        <w:rPr>
+          <w:lang w:val="da-DK"/>
+        </w:rPr>
+      </w:pPr>
+      <w:r>
+        <w:rPr>
+          <w:lang w:val="da-DK"/>
+        </w:rPr>
+        <w:t>Vi har alle i gruppen individuelt gået igennem alle funktioner i programmet, og sikret os at det hele fungerer. Dette har inkluderet at prøve at sende forkert data i input-felter, se sider, hvor man skal være logget ind som administrator, uden at være det og tjekke efter ødelagte links. Vi har derefter fikset alle fejl der blev fundet, for at levere et bedre produkt.</w:t>
       </w:r>
     </w:p>
     <w:p>
@@ -10485,105 +8373,26 @@
           <w:lang w:val="da-DK"/>
         </w:rPr>
       </w:pPr>
-      <w:bookmarkStart w:id="28" w:name="_Toc483816177"/>
-      <w:r>
-        <w:rPr>
-          <w:lang w:val="da-DK"/>
-        </w:rPr>
-        <w:t xml:space="preserve">Manuel </w:t>
-      </w:r>
-      <w:proofErr w:type="spellStart"/>
-      <w:r>
-        <w:rPr>
-          <w:lang w:val="da-DK"/>
-        </w:rPr>
-        <w:t>Testing</w:t>
+      <w:bookmarkStart w:id="28" w:name="_Toc483816178"/>
+      <w:r>
+        <w:rPr>
+          <w:lang w:val="da-DK"/>
+        </w:rPr>
+        <w:t>Automatiseret Testing (JUnit)</w:t>
       </w:r>
       <w:bookmarkEnd w:id="28"/>
-      <w:proofErr w:type="spellEnd"/>
-    </w:p>
-    <w:p>
-      <w:pPr>
-        <w:rPr>
-          <w:lang w:val="da-DK"/>
-        </w:rPr>
-      </w:pPr>
-      <w:r>
-        <w:rPr>
-          <w:lang w:val="da-DK"/>
-        </w:rPr>
-        <w:t>Vi har alle i gruppen individuelt gået igennem alle funktioner i programmet, og sikret os at det hele fungerer. Dette har inkluderet at prøve at sende forkert data i input-felter, se sider, hvor man skal være logget ind som administrator, uden at være det og tjekke efter ødelagte links. Vi har derefter fikset alle fejl der blev fundet, for at levere et bedre produkt.</w:t>
-      </w:r>
-    </w:p>
-    <w:p>
-      <w:pPr>
-        <w:pStyle w:val="Overskrift3"/>
-        <w:rPr>
-          <w:lang w:val="da-DK"/>
-        </w:rPr>
-      </w:pPr>
-      <w:bookmarkStart w:id="29" w:name="_Toc483816178"/>
-      <w:r>
-        <w:rPr>
-          <w:lang w:val="da-DK"/>
-        </w:rPr>
-        <w:t xml:space="preserve">Automatiseret </w:t>
-      </w:r>
-      <w:proofErr w:type="spellStart"/>
-      <w:r>
-        <w:rPr>
-          <w:lang w:val="da-DK"/>
-        </w:rPr>
-        <w:t>Testing</w:t>
-      </w:r>
-      <w:proofErr w:type="spellEnd"/>
-      <w:r>
-        <w:rPr>
-          <w:lang w:val="da-DK"/>
-        </w:rPr>
-        <w:t xml:space="preserve"> (</w:t>
-      </w:r>
-      <w:proofErr w:type="spellStart"/>
-      <w:r>
-        <w:rPr>
-          <w:lang w:val="da-DK"/>
-        </w:rPr>
-        <w:t>JUnit</w:t>
-      </w:r>
-      <w:proofErr w:type="spellEnd"/>
-      <w:r>
-        <w:rPr>
-          <w:lang w:val="da-DK"/>
-        </w:rPr>
-        <w:t>)</w:t>
-      </w:r>
-      <w:bookmarkEnd w:id="29"/>
-    </w:p>
-    <w:p>
-      <w:pPr>
-        <w:rPr>
-          <w:lang w:val="da-DK"/>
-        </w:rPr>
-      </w:pPr>
-      <w:r>
-        <w:rPr>
-          <w:lang w:val="da-DK"/>
-        </w:rPr>
-        <w:t xml:space="preserve">Vi har Unit Tests på de mest essentielle metoder i klassen </w:t>
-      </w:r>
-      <w:proofErr w:type="spellStart"/>
-      <w:r>
-        <w:rPr>
-          <w:lang w:val="da-DK"/>
-        </w:rPr>
-        <w:t>DataAccessObject</w:t>
-      </w:r>
-      <w:proofErr w:type="spellEnd"/>
-      <w:r>
-        <w:rPr>
-          <w:lang w:val="da-DK"/>
-        </w:rPr>
-        <w:t>, da dette er den klasse der foretager de fleste vigtige metodekald.</w:t>
+    </w:p>
+    <w:p>
+      <w:pPr>
+        <w:rPr>
+          <w:lang w:val="da-DK"/>
+        </w:rPr>
+      </w:pPr>
+      <w:r>
+        <w:rPr>
+          <w:lang w:val="da-DK"/>
+        </w:rPr>
+        <w:t>Vi har Unit Tests på de mest essentielle metoder i klassen DataAccessObject, da dette er den klasse der foretager de fleste vigtige metodekald.</w:t>
       </w:r>
     </w:p>
     <w:p>
@@ -10638,7 +8447,6 @@
         </w:rPr>
         <w:t xml:space="preserve"> </w:t>
       </w:r>
-      <w:proofErr w:type="spellStart"/>
       <w:r>
         <w:rPr>
           <w:rFonts w:ascii="Consolas" w:eastAsia="Times New Roman" w:hAnsi="Consolas" w:cs="Times New Roman"/>
@@ -10649,7 +8457,6 @@
         </w:rPr>
         <w:t>DataAccessObjectTest</w:t>
       </w:r>
-      <w:proofErr w:type="spellEnd"/>
       <w:r>
         <w:rPr>
           <w:rFonts w:ascii="Consolas" w:eastAsia="Times New Roman" w:hAnsi="Consolas" w:cs="Times New Roman"/>
@@ -10696,7 +8503,6 @@
         </w:rPr>
         <w:t xml:space="preserve">    </w:t>
       </w:r>
-      <w:proofErr w:type="spellStart"/>
       <w:r>
         <w:rPr>
           <w:rFonts w:ascii="Consolas" w:eastAsia="Times New Roman" w:hAnsi="Consolas" w:cs="Times New Roman"/>
@@ -10707,7 +8513,6 @@
         </w:rPr>
         <w:t>DataAccessObject</w:t>
       </w:r>
-      <w:proofErr w:type="spellEnd"/>
       <w:r>
         <w:rPr>
           <w:rFonts w:ascii="Consolas" w:eastAsia="Times New Roman" w:hAnsi="Consolas" w:cs="Times New Roman"/>
@@ -10841,7 +8646,6 @@
         </w:rPr>
         <w:t xml:space="preserve"> </w:t>
       </w:r>
-      <w:proofErr w:type="gramStart"/>
       <w:r>
         <w:rPr>
           <w:rFonts w:ascii="Consolas" w:eastAsia="Times New Roman" w:hAnsi="Consolas" w:cs="Times New Roman"/>
@@ -10860,18 +8664,7 @@
           <w:szCs w:val="21"/>
           <w:lang w:eastAsia="da-DK"/>
         </w:rPr>
-        <w:t>(</w:t>
-      </w:r>
-      <w:proofErr w:type="gramEnd"/>
-      <w:r>
-        <w:rPr>
-          <w:rFonts w:ascii="Consolas" w:eastAsia="Times New Roman" w:hAnsi="Consolas" w:cs="Times New Roman"/>
-          <w:color w:val="D4D4D4"/>
-          <w:sz w:val="21"/>
-          <w:szCs w:val="21"/>
-          <w:lang w:eastAsia="da-DK"/>
-        </w:rPr>
-        <w:t>);</w:t>
+        <w:t>();</w:t>
       </w:r>
     </w:p>
     <w:p>
@@ -10929,8 +8722,6 @@
         </w:rPr>
         <w:t xml:space="preserve"> </w:t>
       </w:r>
-      <w:proofErr w:type="spellStart"/>
-      <w:proofErr w:type="gramStart"/>
       <w:r>
         <w:rPr>
           <w:rFonts w:ascii="Consolas" w:eastAsia="Times New Roman" w:hAnsi="Consolas" w:cs="Times New Roman"/>
@@ -10941,27 +8732,15 @@
         </w:rPr>
         <w:t>DataAccessObjectTest</w:t>
       </w:r>
-      <w:proofErr w:type="spellEnd"/>
-      <w:r>
-        <w:rPr>
-          <w:rFonts w:ascii="Consolas" w:eastAsia="Times New Roman" w:hAnsi="Consolas" w:cs="Times New Roman"/>
-          <w:color w:val="D4D4D4"/>
-          <w:sz w:val="21"/>
-          <w:szCs w:val="21"/>
-          <w:lang w:eastAsia="da-DK"/>
-        </w:rPr>
-        <w:t>(</w:t>
-      </w:r>
-      <w:proofErr w:type="gramEnd"/>
-      <w:r>
-        <w:rPr>
-          <w:rFonts w:ascii="Consolas" w:eastAsia="Times New Roman" w:hAnsi="Consolas" w:cs="Times New Roman"/>
-          <w:color w:val="D4D4D4"/>
-          <w:sz w:val="21"/>
-          <w:szCs w:val="21"/>
-          <w:lang w:eastAsia="da-DK"/>
-        </w:rPr>
-        <w:t>) {</w:t>
+      <w:r>
+        <w:rPr>
+          <w:rFonts w:ascii="Consolas" w:eastAsia="Times New Roman" w:hAnsi="Consolas" w:cs="Times New Roman"/>
+          <w:color w:val="D4D4D4"/>
+          <w:sz w:val="21"/>
+          <w:szCs w:val="21"/>
+          <w:lang w:eastAsia="da-DK"/>
+        </w:rPr>
+        <w:t>() {</w:t>
       </w:r>
     </w:p>
     <w:p>
@@ -11030,20 +8809,8 @@
           <w:szCs w:val="21"/>
           <w:lang w:eastAsia="da-DK"/>
         </w:rPr>
-        <w:t>@</w:t>
-      </w:r>
-      <w:proofErr w:type="spellStart"/>
-      <w:r>
-        <w:rPr>
-          <w:rFonts w:ascii="Consolas" w:eastAsia="Times New Roman" w:hAnsi="Consolas" w:cs="Times New Roman"/>
-          <w:color w:val="4EC9B0"/>
-          <w:sz w:val="21"/>
-          <w:szCs w:val="21"/>
-          <w:lang w:eastAsia="da-DK"/>
-        </w:rPr>
-        <w:t>BeforeClass</w:t>
-      </w:r>
-      <w:proofErr w:type="spellEnd"/>
+        <w:t>@BeforeClass</w:t>
+      </w:r>
     </w:p>
     <w:p>
       <w:pPr>
@@ -11127,8 +8894,6 @@
         </w:rPr>
         <w:t xml:space="preserve"> </w:t>
       </w:r>
-      <w:proofErr w:type="spellStart"/>
-      <w:proofErr w:type="gramStart"/>
       <w:r>
         <w:rPr>
           <w:rFonts w:ascii="Consolas" w:eastAsia="Times New Roman" w:hAnsi="Consolas" w:cs="Times New Roman"/>
@@ -11139,27 +8904,15 @@
         </w:rPr>
         <w:t>setUpClass</w:t>
       </w:r>
-      <w:proofErr w:type="spellEnd"/>
-      <w:r>
-        <w:rPr>
-          <w:rFonts w:ascii="Consolas" w:eastAsia="Times New Roman" w:hAnsi="Consolas" w:cs="Times New Roman"/>
-          <w:color w:val="D4D4D4"/>
-          <w:sz w:val="21"/>
-          <w:szCs w:val="21"/>
-          <w:lang w:eastAsia="da-DK"/>
-        </w:rPr>
-        <w:t>(</w:t>
-      </w:r>
-      <w:proofErr w:type="gramEnd"/>
-      <w:r>
-        <w:rPr>
-          <w:rFonts w:ascii="Consolas" w:eastAsia="Times New Roman" w:hAnsi="Consolas" w:cs="Times New Roman"/>
-          <w:color w:val="D4D4D4"/>
-          <w:sz w:val="21"/>
-          <w:szCs w:val="21"/>
-          <w:lang w:eastAsia="da-DK"/>
-        </w:rPr>
-        <w:t>) {</w:t>
+      <w:r>
+        <w:rPr>
+          <w:rFonts w:ascii="Consolas" w:eastAsia="Times New Roman" w:hAnsi="Consolas" w:cs="Times New Roman"/>
+          <w:color w:val="D4D4D4"/>
+          <w:sz w:val="21"/>
+          <w:szCs w:val="21"/>
+          <w:lang w:eastAsia="da-DK"/>
+        </w:rPr>
+        <w:t>() {</w:t>
       </w:r>
     </w:p>
     <w:p>
@@ -11228,20 +8981,8 @@
           <w:szCs w:val="21"/>
           <w:lang w:eastAsia="da-DK"/>
         </w:rPr>
-        <w:t>@</w:t>
-      </w:r>
-      <w:proofErr w:type="spellStart"/>
-      <w:r>
-        <w:rPr>
-          <w:rFonts w:ascii="Consolas" w:eastAsia="Times New Roman" w:hAnsi="Consolas" w:cs="Times New Roman"/>
-          <w:color w:val="4EC9B0"/>
-          <w:sz w:val="21"/>
-          <w:szCs w:val="21"/>
-          <w:lang w:eastAsia="da-DK"/>
-        </w:rPr>
-        <w:t>AfterClass</w:t>
-      </w:r>
-      <w:proofErr w:type="spellEnd"/>
+        <w:t>@AfterClass</w:t>
+      </w:r>
     </w:p>
     <w:p>
       <w:pPr>
@@ -11325,8 +9066,6 @@
         </w:rPr>
         <w:t xml:space="preserve"> </w:t>
       </w:r>
-      <w:proofErr w:type="spellStart"/>
-      <w:proofErr w:type="gramStart"/>
       <w:r>
         <w:rPr>
           <w:rFonts w:ascii="Consolas" w:eastAsia="Times New Roman" w:hAnsi="Consolas" w:cs="Times New Roman"/>
@@ -11337,27 +9076,15 @@
         </w:rPr>
         <w:t>tearDownClass</w:t>
       </w:r>
-      <w:proofErr w:type="spellEnd"/>
-      <w:r>
-        <w:rPr>
-          <w:rFonts w:ascii="Consolas" w:eastAsia="Times New Roman" w:hAnsi="Consolas" w:cs="Times New Roman"/>
-          <w:color w:val="D4D4D4"/>
-          <w:sz w:val="21"/>
-          <w:szCs w:val="21"/>
-          <w:lang w:eastAsia="da-DK"/>
-        </w:rPr>
-        <w:t>(</w:t>
-      </w:r>
-      <w:proofErr w:type="gramEnd"/>
-      <w:r>
-        <w:rPr>
-          <w:rFonts w:ascii="Consolas" w:eastAsia="Times New Roman" w:hAnsi="Consolas" w:cs="Times New Roman"/>
-          <w:color w:val="D4D4D4"/>
-          <w:sz w:val="21"/>
-          <w:szCs w:val="21"/>
-          <w:lang w:eastAsia="da-DK"/>
-        </w:rPr>
-        <w:t>) {</w:t>
+      <w:r>
+        <w:rPr>
+          <w:rFonts w:ascii="Consolas" w:eastAsia="Times New Roman" w:hAnsi="Consolas" w:cs="Times New Roman"/>
+          <w:color w:val="D4D4D4"/>
+          <w:sz w:val="21"/>
+          <w:szCs w:val="21"/>
+          <w:lang w:eastAsia="da-DK"/>
+        </w:rPr>
+        <w:t>() {</w:t>
       </w:r>
     </w:p>
     <w:p>
@@ -11491,8 +9218,6 @@
         </w:rPr>
         <w:t xml:space="preserve"> </w:t>
       </w:r>
-      <w:proofErr w:type="spellStart"/>
-      <w:proofErr w:type="gramStart"/>
       <w:r>
         <w:rPr>
           <w:rFonts w:ascii="Consolas" w:eastAsia="Times New Roman" w:hAnsi="Consolas" w:cs="Times New Roman"/>
@@ -11503,27 +9228,15 @@
         </w:rPr>
         <w:t>setUp</w:t>
       </w:r>
-      <w:proofErr w:type="spellEnd"/>
-      <w:r>
-        <w:rPr>
-          <w:rFonts w:ascii="Consolas" w:eastAsia="Times New Roman" w:hAnsi="Consolas" w:cs="Times New Roman"/>
-          <w:color w:val="D4D4D4"/>
-          <w:sz w:val="21"/>
-          <w:szCs w:val="21"/>
-          <w:lang w:eastAsia="da-DK"/>
-        </w:rPr>
-        <w:t>(</w:t>
-      </w:r>
-      <w:proofErr w:type="gramEnd"/>
-      <w:r>
-        <w:rPr>
-          <w:rFonts w:ascii="Consolas" w:eastAsia="Times New Roman" w:hAnsi="Consolas" w:cs="Times New Roman"/>
-          <w:color w:val="D4D4D4"/>
-          <w:sz w:val="21"/>
-          <w:szCs w:val="21"/>
-          <w:lang w:eastAsia="da-DK"/>
-        </w:rPr>
-        <w:t xml:space="preserve">) </w:t>
+      <w:r>
+        <w:rPr>
+          <w:rFonts w:ascii="Consolas" w:eastAsia="Times New Roman" w:hAnsi="Consolas" w:cs="Times New Roman"/>
+          <w:color w:val="D4D4D4"/>
+          <w:sz w:val="21"/>
+          <w:szCs w:val="21"/>
+          <w:lang w:eastAsia="da-DK"/>
+        </w:rPr>
+        <w:t xml:space="preserve">() </w:t>
       </w:r>
       <w:r>
         <w:rPr>
@@ -11608,8 +9321,6 @@
         </w:rPr>
         <w:t xml:space="preserve"> </w:t>
       </w:r>
-      <w:proofErr w:type="spellStart"/>
-      <w:proofErr w:type="gramStart"/>
       <w:r>
         <w:rPr>
           <w:rFonts w:ascii="Consolas" w:eastAsia="Times New Roman" w:hAnsi="Consolas" w:cs="Times New Roman"/>
@@ -11620,27 +9331,15 @@
         </w:rPr>
         <w:t>DataAccessObjectImpl</w:t>
       </w:r>
-      <w:proofErr w:type="spellEnd"/>
-      <w:r>
-        <w:rPr>
-          <w:rFonts w:ascii="Consolas" w:eastAsia="Times New Roman" w:hAnsi="Consolas" w:cs="Times New Roman"/>
-          <w:color w:val="D4D4D4"/>
-          <w:sz w:val="21"/>
-          <w:szCs w:val="21"/>
-          <w:lang w:eastAsia="da-DK"/>
-        </w:rPr>
-        <w:t>(</w:t>
-      </w:r>
-      <w:proofErr w:type="gramEnd"/>
-      <w:r>
-        <w:rPr>
-          <w:rFonts w:ascii="Consolas" w:eastAsia="Times New Roman" w:hAnsi="Consolas" w:cs="Times New Roman"/>
-          <w:color w:val="D4D4D4"/>
-          <w:sz w:val="21"/>
-          <w:szCs w:val="21"/>
-          <w:lang w:eastAsia="da-DK"/>
-        </w:rPr>
-        <w:t>);</w:t>
+      <w:r>
+        <w:rPr>
+          <w:rFonts w:ascii="Consolas" w:eastAsia="Times New Roman" w:hAnsi="Consolas" w:cs="Times New Roman"/>
+          <w:color w:val="D4D4D4"/>
+          <w:sz w:val="21"/>
+          <w:szCs w:val="21"/>
+          <w:lang w:eastAsia="da-DK"/>
+        </w:rPr>
+        <w:t>();</w:t>
       </w:r>
     </w:p>
     <w:p>
@@ -11774,8 +9473,6 @@
         </w:rPr>
         <w:t xml:space="preserve"> </w:t>
       </w:r>
-      <w:proofErr w:type="spellStart"/>
-      <w:proofErr w:type="gramStart"/>
       <w:r>
         <w:rPr>
           <w:rFonts w:ascii="Consolas" w:eastAsia="Times New Roman" w:hAnsi="Consolas" w:cs="Times New Roman"/>
@@ -11786,27 +9483,15 @@
         </w:rPr>
         <w:t>tearDown</w:t>
       </w:r>
-      <w:proofErr w:type="spellEnd"/>
-      <w:r>
-        <w:rPr>
-          <w:rFonts w:ascii="Consolas" w:eastAsia="Times New Roman" w:hAnsi="Consolas" w:cs="Times New Roman"/>
-          <w:color w:val="D4D4D4"/>
-          <w:sz w:val="21"/>
-          <w:szCs w:val="21"/>
-          <w:lang w:eastAsia="da-DK"/>
-        </w:rPr>
-        <w:t>(</w:t>
-      </w:r>
-      <w:proofErr w:type="gramEnd"/>
-      <w:r>
-        <w:rPr>
-          <w:rFonts w:ascii="Consolas" w:eastAsia="Times New Roman" w:hAnsi="Consolas" w:cs="Times New Roman"/>
-          <w:color w:val="D4D4D4"/>
-          <w:sz w:val="21"/>
-          <w:szCs w:val="21"/>
-          <w:lang w:eastAsia="da-DK"/>
-        </w:rPr>
-        <w:t>) {</w:t>
+      <w:r>
+        <w:rPr>
+          <w:rFonts w:ascii="Consolas" w:eastAsia="Times New Roman" w:hAnsi="Consolas" w:cs="Times New Roman"/>
+          <w:color w:val="D4D4D4"/>
+          <w:sz w:val="21"/>
+          <w:szCs w:val="21"/>
+          <w:lang w:eastAsia="da-DK"/>
+        </w:rPr>
+        <w:t>() {</w:t>
       </w:r>
     </w:p>
     <w:p>
@@ -11921,51 +9606,7 @@
           <w:szCs w:val="21"/>
           <w:lang w:eastAsia="da-DK"/>
         </w:rPr>
-        <w:t xml:space="preserve">     * Test of </w:t>
-      </w:r>
-      <w:proofErr w:type="spellStart"/>
-      <w:r>
-        <w:rPr>
-          <w:rFonts w:ascii="Consolas" w:eastAsia="Times New Roman" w:hAnsi="Consolas" w:cs="Times New Roman"/>
-          <w:color w:val="608B4E"/>
-          <w:sz w:val="21"/>
-          <w:szCs w:val="21"/>
-          <w:lang w:eastAsia="da-DK"/>
-        </w:rPr>
-        <w:t>getUserByUsername</w:t>
-      </w:r>
-      <w:proofErr w:type="spellEnd"/>
-      <w:r>
-        <w:rPr>
-          <w:rFonts w:ascii="Consolas" w:eastAsia="Times New Roman" w:hAnsi="Consolas" w:cs="Times New Roman"/>
-          <w:color w:val="608B4E"/>
-          <w:sz w:val="21"/>
-          <w:szCs w:val="21"/>
-          <w:lang w:eastAsia="da-DK"/>
-        </w:rPr>
-        <w:t xml:space="preserve"> method, of class </w:t>
-      </w:r>
-      <w:proofErr w:type="spellStart"/>
-      <w:r>
-        <w:rPr>
-          <w:rFonts w:ascii="Consolas" w:eastAsia="Times New Roman" w:hAnsi="Consolas" w:cs="Times New Roman"/>
-          <w:color w:val="608B4E"/>
-          <w:sz w:val="21"/>
-          <w:szCs w:val="21"/>
-          <w:lang w:eastAsia="da-DK"/>
-        </w:rPr>
-        <w:t>DataAccessObjectImpl</w:t>
-      </w:r>
-      <w:proofErr w:type="spellEnd"/>
-      <w:r>
-        <w:rPr>
-          <w:rFonts w:ascii="Consolas" w:eastAsia="Times New Roman" w:hAnsi="Consolas" w:cs="Times New Roman"/>
-          <w:color w:val="608B4E"/>
-          <w:sz w:val="21"/>
-          <w:szCs w:val="21"/>
-          <w:lang w:eastAsia="da-DK"/>
-        </w:rPr>
-        <w:t>.</w:t>
+        <w:t xml:space="preserve">     * Test of getUserByUsername method, of class DataAccessObjectImpl.</w:t>
       </w:r>
     </w:p>
     <w:p>
@@ -12086,8 +9727,6 @@
         </w:rPr>
         <w:t xml:space="preserve"> </w:t>
       </w:r>
-      <w:proofErr w:type="spellStart"/>
-      <w:proofErr w:type="gramStart"/>
       <w:r>
         <w:rPr>
           <w:rFonts w:ascii="Consolas" w:eastAsia="Times New Roman" w:hAnsi="Consolas" w:cs="Times New Roman"/>
@@ -12098,27 +9737,15 @@
         </w:rPr>
         <w:t>testGetUserByUsername</w:t>
       </w:r>
-      <w:proofErr w:type="spellEnd"/>
-      <w:r>
-        <w:rPr>
-          <w:rFonts w:ascii="Consolas" w:eastAsia="Times New Roman" w:hAnsi="Consolas" w:cs="Times New Roman"/>
-          <w:color w:val="D4D4D4"/>
-          <w:sz w:val="21"/>
-          <w:szCs w:val="21"/>
-          <w:lang w:eastAsia="da-DK"/>
-        </w:rPr>
-        <w:t>(</w:t>
-      </w:r>
-      <w:proofErr w:type="gramEnd"/>
-      <w:r>
-        <w:rPr>
-          <w:rFonts w:ascii="Consolas" w:eastAsia="Times New Roman" w:hAnsi="Consolas" w:cs="Times New Roman"/>
-          <w:color w:val="D4D4D4"/>
-          <w:sz w:val="21"/>
-          <w:szCs w:val="21"/>
-          <w:lang w:eastAsia="da-DK"/>
-        </w:rPr>
-        <w:t xml:space="preserve">) </w:t>
+      <w:r>
+        <w:rPr>
+          <w:rFonts w:ascii="Consolas" w:eastAsia="Times New Roman" w:hAnsi="Consolas" w:cs="Times New Roman"/>
+          <w:color w:val="D4D4D4"/>
+          <w:sz w:val="21"/>
+          <w:szCs w:val="21"/>
+          <w:lang w:eastAsia="da-DK"/>
+        </w:rPr>
+        <w:t xml:space="preserve">() </w:t>
       </w:r>
       <w:r>
         <w:rPr>
@@ -12264,29 +9891,7 @@
           <w:szCs w:val="21"/>
           <w:lang w:eastAsia="da-DK"/>
         </w:rPr>
-        <w:t xml:space="preserve"> </w:t>
-      </w:r>
-      <w:proofErr w:type="spellStart"/>
-      <w:r>
-        <w:rPr>
-          <w:rFonts w:ascii="Consolas" w:eastAsia="Times New Roman" w:hAnsi="Consolas" w:cs="Times New Roman"/>
-          <w:color w:val="D4D4D4"/>
-          <w:sz w:val="21"/>
-          <w:szCs w:val="21"/>
-          <w:lang w:eastAsia="da-DK"/>
-        </w:rPr>
-        <w:t>expResult</w:t>
-      </w:r>
-      <w:proofErr w:type="spellEnd"/>
-      <w:r>
-        <w:rPr>
-          <w:rFonts w:ascii="Consolas" w:eastAsia="Times New Roman" w:hAnsi="Consolas" w:cs="Times New Roman"/>
-          <w:color w:val="D4D4D4"/>
-          <w:sz w:val="21"/>
-          <w:szCs w:val="21"/>
-          <w:lang w:eastAsia="da-DK"/>
-        </w:rPr>
-        <w:t xml:space="preserve"> = </w:t>
+        <w:t xml:space="preserve"> expResult = </w:t>
       </w:r>
       <w:r>
         <w:rPr>
@@ -12349,53 +9954,7 @@
           <w:szCs w:val="21"/>
           <w:lang w:val="da-DK" w:eastAsia="da-DK"/>
         </w:rPr>
-        <w:t xml:space="preserve"> u = </w:t>
-      </w:r>
-      <w:proofErr w:type="spellStart"/>
-      <w:proofErr w:type="gramStart"/>
-      <w:r>
-        <w:rPr>
-          <w:rFonts w:ascii="Consolas" w:eastAsia="Times New Roman" w:hAnsi="Consolas" w:cs="Times New Roman"/>
-          <w:color w:val="D4D4D4"/>
-          <w:sz w:val="21"/>
-          <w:szCs w:val="21"/>
-          <w:lang w:val="da-DK" w:eastAsia="da-DK"/>
-        </w:rPr>
-        <w:t>instance.getUserByUsername</w:t>
-      </w:r>
-      <w:proofErr w:type="spellEnd"/>
-      <w:proofErr w:type="gramEnd"/>
-      <w:r>
-        <w:rPr>
-          <w:rFonts w:ascii="Consolas" w:eastAsia="Times New Roman" w:hAnsi="Consolas" w:cs="Times New Roman"/>
-          <w:color w:val="D4D4D4"/>
-          <w:sz w:val="21"/>
-          <w:szCs w:val="21"/>
-          <w:lang w:val="da-DK" w:eastAsia="da-DK"/>
-        </w:rPr>
-        <w:t>(</w:t>
-      </w:r>
-      <w:proofErr w:type="spellStart"/>
-      <w:r>
-        <w:rPr>
-          <w:rFonts w:ascii="Consolas" w:eastAsia="Times New Roman" w:hAnsi="Consolas" w:cs="Times New Roman"/>
-          <w:color w:val="D4D4D4"/>
-          <w:sz w:val="21"/>
-          <w:szCs w:val="21"/>
-          <w:lang w:val="da-DK" w:eastAsia="da-DK"/>
-        </w:rPr>
-        <w:t>username</w:t>
-      </w:r>
-      <w:proofErr w:type="spellEnd"/>
-      <w:r>
-        <w:rPr>
-          <w:rFonts w:ascii="Consolas" w:eastAsia="Times New Roman" w:hAnsi="Consolas" w:cs="Times New Roman"/>
-          <w:color w:val="D4D4D4"/>
-          <w:sz w:val="21"/>
-          <w:szCs w:val="21"/>
-          <w:lang w:val="da-DK" w:eastAsia="da-DK"/>
-        </w:rPr>
-        <w:t>);</w:t>
+        <w:t xml:space="preserve"> u = instance.getUserByUsername(username);</w:t>
       </w:r>
     </w:p>
     <w:p>
@@ -12438,31 +9997,7 @@
           <w:szCs w:val="21"/>
           <w:lang w:eastAsia="da-DK"/>
         </w:rPr>
-        <w:t xml:space="preserve"> result = </w:t>
-      </w:r>
-      <w:proofErr w:type="spellStart"/>
-      <w:proofErr w:type="gramStart"/>
-      <w:r>
-        <w:rPr>
-          <w:rFonts w:ascii="Consolas" w:eastAsia="Times New Roman" w:hAnsi="Consolas" w:cs="Times New Roman"/>
-          <w:color w:val="D4D4D4"/>
-          <w:sz w:val="21"/>
-          <w:szCs w:val="21"/>
-          <w:lang w:eastAsia="da-DK"/>
-        </w:rPr>
-        <w:t>u.getEmail</w:t>
-      </w:r>
-      <w:proofErr w:type="spellEnd"/>
-      <w:proofErr w:type="gramEnd"/>
-      <w:r>
-        <w:rPr>
-          <w:rFonts w:ascii="Consolas" w:eastAsia="Times New Roman" w:hAnsi="Consolas" w:cs="Times New Roman"/>
-          <w:color w:val="D4D4D4"/>
-          <w:sz w:val="21"/>
-          <w:szCs w:val="21"/>
-          <w:lang w:eastAsia="da-DK"/>
-        </w:rPr>
-        <w:t>();</w:t>
+        <w:t xml:space="preserve"> result = u.getEmail();</w:t>
       </w:r>
     </w:p>
     <w:p>
@@ -12485,53 +10020,7 @@
           <w:szCs w:val="21"/>
           <w:lang w:eastAsia="da-DK"/>
         </w:rPr>
-        <w:t xml:space="preserve">        </w:t>
-      </w:r>
-      <w:proofErr w:type="spellStart"/>
-      <w:proofErr w:type="gramStart"/>
-      <w:r>
-        <w:rPr>
-          <w:rFonts w:ascii="Consolas" w:eastAsia="Times New Roman" w:hAnsi="Consolas" w:cs="Times New Roman"/>
-          <w:color w:val="D4D4D4"/>
-          <w:sz w:val="21"/>
-          <w:szCs w:val="21"/>
-          <w:lang w:eastAsia="da-DK"/>
-        </w:rPr>
-        <w:t>assertEquals</w:t>
-      </w:r>
-      <w:proofErr w:type="spellEnd"/>
-      <w:r>
-        <w:rPr>
-          <w:rFonts w:ascii="Consolas" w:eastAsia="Times New Roman" w:hAnsi="Consolas" w:cs="Times New Roman"/>
-          <w:color w:val="D4D4D4"/>
-          <w:sz w:val="21"/>
-          <w:szCs w:val="21"/>
-          <w:lang w:eastAsia="da-DK"/>
-        </w:rPr>
-        <w:t>(</w:t>
-      </w:r>
-      <w:proofErr w:type="spellStart"/>
-      <w:proofErr w:type="gramEnd"/>
-      <w:r>
-        <w:rPr>
-          <w:rFonts w:ascii="Consolas" w:eastAsia="Times New Roman" w:hAnsi="Consolas" w:cs="Times New Roman"/>
-          <w:color w:val="D4D4D4"/>
-          <w:sz w:val="21"/>
-          <w:szCs w:val="21"/>
-          <w:lang w:eastAsia="da-DK"/>
-        </w:rPr>
-        <w:t>expResult</w:t>
-      </w:r>
-      <w:proofErr w:type="spellEnd"/>
-      <w:r>
-        <w:rPr>
-          <w:rFonts w:ascii="Consolas" w:eastAsia="Times New Roman" w:hAnsi="Consolas" w:cs="Times New Roman"/>
-          <w:color w:val="D4D4D4"/>
-          <w:sz w:val="21"/>
-          <w:szCs w:val="21"/>
-          <w:lang w:eastAsia="da-DK"/>
-        </w:rPr>
-        <w:t>, result);</w:t>
+        <w:t xml:space="preserve">        assertEquals(expResult, result);</w:t>
       </w:r>
     </w:p>
     <w:p>
@@ -12597,90 +10086,20 @@
         <w:rPr>
           <w:lang w:val="da-DK"/>
         </w:rPr>
-        <w:t xml:space="preserve">Her ses et eksempel på en test af </w:t>
-      </w:r>
-      <w:proofErr w:type="spellStart"/>
-      <w:r>
-        <w:rPr>
-          <w:lang w:val="da-DK"/>
-        </w:rPr>
-        <w:t>DataAccessObject</w:t>
-      </w:r>
-      <w:proofErr w:type="spellEnd"/>
-      <w:r>
-        <w:rPr>
-          <w:lang w:val="da-DK"/>
-        </w:rPr>
-        <w:t>. Der oprettes en ny version af objektet hver gang en metode kaldes, for at sikre at en tidligere test ikke har ændret noget i objektet.</w:t>
-      </w:r>
-    </w:p>
-    <w:p>
-      <w:pPr>
-        <w:rPr>
-          <w:lang w:val="da-DK"/>
-        </w:rPr>
-      </w:pPr>
-      <w:r>
-        <w:rPr>
-          <w:lang w:val="da-DK"/>
-        </w:rPr>
-        <w:t xml:space="preserve">Testen verificerer at man kan logge ind som en bruger. Testen er dog ikke optimal i det den bruger den faktiske databaseforbindelse til at tjekke på en faktisk bruger, der er lagt i databasen til testbehov. Det optimale vil være at skrive en </w:t>
-      </w:r>
-      <w:proofErr w:type="spellStart"/>
-      <w:r>
-        <w:rPr>
-          <w:lang w:val="da-DK"/>
-        </w:rPr>
-        <w:t>mock</w:t>
-      </w:r>
-      <w:proofErr w:type="spellEnd"/>
-      <w:r>
-        <w:rPr>
-          <w:lang w:val="da-DK"/>
-        </w:rPr>
-        <w:t xml:space="preserve">-database </w:t>
-      </w:r>
-      <w:proofErr w:type="spellStart"/>
-      <w:r>
-        <w:rPr>
-          <w:lang w:val="da-DK"/>
-        </w:rPr>
-        <w:t>connection</w:t>
-      </w:r>
-      <w:proofErr w:type="spellEnd"/>
-      <w:r>
-        <w:rPr>
-          <w:lang w:val="da-DK"/>
-        </w:rPr>
-        <w:t xml:space="preserve"> med for eksempel </w:t>
-      </w:r>
-      <w:proofErr w:type="spellStart"/>
-      <w:r>
-        <w:rPr>
-          <w:lang w:val="da-DK"/>
-        </w:rPr>
-        <w:t>Mockito</w:t>
-      </w:r>
-      <w:proofErr w:type="spellEnd"/>
-      <w:r>
-        <w:rPr>
-          <w:lang w:val="da-DK"/>
-        </w:rPr>
-        <w:t xml:space="preserve">. Dette vil give den fordel at man kun tester om metoden gør det, der er meningen, ved at </w:t>
-      </w:r>
-      <w:proofErr w:type="spellStart"/>
-      <w:r>
-        <w:rPr>
-          <w:lang w:val="da-DK"/>
-        </w:rPr>
-        <w:t>mocke</w:t>
-      </w:r>
-      <w:proofErr w:type="spellEnd"/>
-      <w:r>
-        <w:rPr>
-          <w:lang w:val="da-DK"/>
-        </w:rPr>
-        <w:t xml:space="preserve"> de svar der skal sendes til metoden. Dette er kernen af en Unit-test – at teste en specifik metode, for at sikre at de enkelte dele i projektet fungerer som de skal.</w:t>
+        <w:t>Her ses et eksempel på en test af DataAccessObject. Der oprettes en ny version af objektet hver gang en metode kaldes, for at sikre at en tidligere test ikke har ændret noget i objektet.</w:t>
+      </w:r>
+    </w:p>
+    <w:p>
+      <w:pPr>
+        <w:rPr>
+          <w:lang w:val="da-DK"/>
+        </w:rPr>
+      </w:pPr>
+      <w:r>
+        <w:rPr>
+          <w:lang w:val="da-DK"/>
+        </w:rPr>
+        <w:t>Testen verificerer at man kan logge ind som en bruger. Testen er dog ikke optimal i det den bruger den faktiske databaseforbindelse til at tjekke på en faktisk bruger, der er lagt i databasen til testbehov. Det optimale vil være at skrive en mock-database connection med for eksempel Mockito. Dette vil give den fordel at man kun tester om metoden gør det, der er meningen, ved at mocke de svar der skal sendes til metoden. Dette er kernen af en Unit-test – at teste en specifik metode, for at sikre at de enkelte dele i projektet fungerer som de skal.</w:t>
       </w:r>
     </w:p>
     <w:p>
@@ -12730,7 +10149,7 @@
       <w:pPr>
         <w:pStyle w:val="Overskrift2"/>
       </w:pPr>
-      <w:bookmarkStart w:id="30" w:name="_Toc483816179"/>
+      <w:bookmarkStart w:id="29" w:name="_Toc483816179"/>
       <w:r>
         <w:lastRenderedPageBreak/>
         <w:t xml:space="preserve">Kendte </w:t>
@@ -12738,7 +10157,7 @@
       <w:r>
         <w:t>Fejl</w:t>
       </w:r>
-      <w:bookmarkEnd w:id="30"/>
+      <w:bookmarkEnd w:id="29"/>
     </w:p>
     <w:p>
       <w:pPr>
@@ -12792,21 +10211,7 @@
         <w:rPr>
           <w:lang w:val="da-DK"/>
         </w:rPr>
-        <w:t xml:space="preserve">Det er muligt at sætte målene over maksimum, under minimum og udenfor de steps der er sat i </w:t>
-      </w:r>
-      <w:proofErr w:type="spellStart"/>
-      <w:r>
-        <w:rPr>
-          <w:lang w:val="da-DK"/>
-        </w:rPr>
-        <w:t>GUI’en</w:t>
-      </w:r>
-      <w:proofErr w:type="spellEnd"/>
-      <w:r>
-        <w:rPr>
-          <w:lang w:val="da-DK"/>
-        </w:rPr>
-        <w:t>.</w:t>
+        <w:t>Det er muligt at sætte målene over maksimum, under minimum og udenfor de steps der er sat i GUI’en.</w:t>
       </w:r>
     </w:p>
     <w:p>
@@ -12866,50 +10271,8 @@
         <w:textAlignment w:val="auto"/>
       </w:pPr>
       <w:r>
-        <w:t xml:space="preserve">Ændre i </w:t>
-      </w:r>
-      <w:proofErr w:type="spellStart"/>
-      <w:r>
-        <w:t>json</w:t>
-      </w:r>
-      <w:proofErr w:type="spellEnd"/>
-      <w:r>
-        <w:t xml:space="preserve"> </w:t>
-      </w:r>
-      <w:proofErr w:type="spellStart"/>
-      <w:proofErr w:type="gramStart"/>
-      <w:r>
-        <w:t>String</w:t>
-      </w:r>
-      <w:proofErr w:type="spellEnd"/>
-      <w:r>
-        <w:t xml:space="preserve">  (</w:t>
-      </w:r>
-      <w:proofErr w:type="gramEnd"/>
-      <w:r>
-        <w:t xml:space="preserve">som er i et </w:t>
-      </w:r>
-      <w:proofErr w:type="spellStart"/>
-      <w:r>
-        <w:t>hidden</w:t>
-      </w:r>
-      <w:proofErr w:type="spellEnd"/>
-      <w:r>
-        <w:t xml:space="preserve"> input) kan gøres direkte på html eller via JavaScript </w:t>
-      </w:r>
-      <w:proofErr w:type="spellStart"/>
-      <w:r>
-        <w:t>commands</w:t>
-      </w:r>
-      <w:proofErr w:type="spellEnd"/>
-      <w:r>
-        <w:t xml:space="preserve"> i </w:t>
-      </w:r>
-      <w:proofErr w:type="spellStart"/>
-      <w:r>
-        <w:t>console</w:t>
-      </w:r>
-      <w:proofErr w:type="spellEnd"/>
+        <w:t>Ændre i json String  (som er i et hidden input) kan gøres direkte på html eller via JavaScript commands i console</w:t>
+      </w:r>
     </w:p>
     <w:p>
       <w:pPr>
@@ -12925,28 +10288,7 @@
         <w:textAlignment w:val="auto"/>
       </w:pPr>
       <w:r>
-        <w:t xml:space="preserve">Åbne browserens </w:t>
-      </w:r>
-      <w:proofErr w:type="spellStart"/>
-      <w:r>
-        <w:t>console</w:t>
-      </w:r>
-      <w:proofErr w:type="spellEnd"/>
-      <w:r>
-        <w:t xml:space="preserve"> og køre </w:t>
-      </w:r>
-      <w:proofErr w:type="spellStart"/>
-      <w:proofErr w:type="gramStart"/>
-      <w:r>
-        <w:t>getJson</w:t>
-      </w:r>
-      <w:proofErr w:type="spellEnd"/>
-      <w:r>
-        <w:t>(</w:t>
-      </w:r>
-      <w:proofErr w:type="gramEnd"/>
-      <w:r>
-        <w:t>)</w:t>
+        <w:t>Åbne browserens console og køre getJson()</w:t>
       </w:r>
     </w:p>
     <w:p>
@@ -12963,15 +10305,7 @@
         <w:textAlignment w:val="auto"/>
       </w:pPr>
       <w:r>
-        <w:t xml:space="preserve">Trykke knappen i </w:t>
-      </w:r>
-      <w:proofErr w:type="spellStart"/>
-      <w:r>
-        <w:t>GUI’en</w:t>
-      </w:r>
-      <w:proofErr w:type="spellEnd"/>
-      <w:r>
-        <w:t xml:space="preserve"> ”Gem Carport”</w:t>
+        <w:t>Trykke knappen i GUI’en ”Gem Carport”</w:t>
       </w:r>
     </w:p>
     <w:p>
@@ -13031,15 +10365,7 @@
         <w:textAlignment w:val="auto"/>
       </w:pPr>
       <w:r>
-        <w:t>Validering af målene i Java lige når det kommer ind, da JavaScript kan manipuleres eller undgås ved at bruge browser-</w:t>
-      </w:r>
-      <w:proofErr w:type="spellStart"/>
-      <w:r>
-        <w:t>console</w:t>
-      </w:r>
-      <w:proofErr w:type="spellEnd"/>
-      <w:r>
-        <w:t xml:space="preserve"> direkte</w:t>
+        <w:t>Validering af målene i Java lige når det kommer ind, da JavaScript kan manipuleres eller undgås ved at bruge browser-console direkte</w:t>
       </w:r>
     </w:p>
     <w:p>
@@ -13056,146 +10382,51 @@
           <w:lang w:val="da-DK"/>
         </w:rPr>
       </w:pPr>
-      <w:proofErr w:type="spellStart"/>
       <w:r>
         <w:rPr>
           <w:b/>
           <w:lang w:val="da-DK"/>
         </w:rPr>
-        <w:t>Admin</w:t>
-      </w:r>
-      <w:proofErr w:type="spellEnd"/>
-      <w:r>
-        <w:rPr>
-          <w:b/>
-          <w:lang w:val="da-DK"/>
-        </w:rPr>
-        <w:t xml:space="preserve"> funktioner:</w:t>
-      </w:r>
-    </w:p>
-    <w:p>
-      <w:pPr>
-        <w:rPr>
-          <w:lang w:val="da-DK"/>
-        </w:rPr>
-      </w:pPr>
-      <w:r>
-        <w:rPr>
-          <w:lang w:val="da-DK"/>
-        </w:rPr>
-        <w:t xml:space="preserve">Det er muligt at ændre prisen på materialerne og ordres status uden at være </w:t>
-      </w:r>
-      <w:proofErr w:type="spellStart"/>
-      <w:r>
-        <w:rPr>
-          <w:lang w:val="da-DK"/>
-        </w:rPr>
-        <w:t>admin</w:t>
-      </w:r>
-      <w:proofErr w:type="spellEnd"/>
-      <w:r>
-        <w:rPr>
-          <w:lang w:val="da-DK"/>
-        </w:rPr>
-        <w:t xml:space="preserve">. Hvis man kender til dens url opsætning. Man kan dog ikke komme ind på </w:t>
-      </w:r>
-      <w:proofErr w:type="spellStart"/>
-      <w:r>
-        <w:rPr>
-          <w:lang w:val="da-DK"/>
-        </w:rPr>
-        <w:t>admin</w:t>
-      </w:r>
-      <w:proofErr w:type="spellEnd"/>
-      <w:r>
-        <w:rPr>
-          <w:lang w:val="da-DK"/>
-        </w:rPr>
-        <w:t xml:space="preserve"> siden og få nogen visuel bekræftelse på hvad man har gjort, så dette vil kræve et stort kendskab til opbygningen af programmet.</w:t>
-      </w:r>
-    </w:p>
-    <w:p>
-      <w:pPr>
-        <w:rPr>
-          <w:lang w:val="da-DK"/>
-        </w:rPr>
-      </w:pPr>
-      <w:r>
-        <w:rPr>
-          <w:lang w:val="da-DK"/>
-        </w:rPr>
-        <w:t xml:space="preserve"> Grunden til dette er at vi i dette tilfælde har flyttet valideringen af ”useren” ind i de </w:t>
-      </w:r>
-      <w:proofErr w:type="gramStart"/>
-      <w:r>
-        <w:rPr>
-          <w:lang w:val="da-DK"/>
-        </w:rPr>
-        <w:t>pågældende .</w:t>
-      </w:r>
-      <w:proofErr w:type="spellStart"/>
-      <w:r>
-        <w:rPr>
-          <w:lang w:val="da-DK"/>
-        </w:rPr>
-        <w:t>jsp</w:t>
-      </w:r>
-      <w:proofErr w:type="spellEnd"/>
-      <w:proofErr w:type="gramEnd"/>
-      <w:r>
-        <w:rPr>
-          <w:lang w:val="da-DK"/>
-        </w:rPr>
-        <w:t xml:space="preserve"> sider og </w:t>
-      </w:r>
-      <w:proofErr w:type="spellStart"/>
-      <w:r>
-        <w:rPr>
-          <w:lang w:val="da-DK"/>
-        </w:rPr>
-        <w:t>redirecter</w:t>
-      </w:r>
-      <w:proofErr w:type="spellEnd"/>
-      <w:r>
-        <w:rPr>
-          <w:lang w:val="da-DK"/>
-        </w:rPr>
-        <w:t xml:space="preserve"> men JSTL. Vi ser nu det ikke var den bedste idé men havde ikke tiden til at fixe det.</w:t>
-      </w:r>
-    </w:p>
-    <w:p>
-      <w:pPr>
-        <w:rPr>
-          <w:lang w:val="da-DK"/>
-        </w:rPr>
-      </w:pPr>
-      <w:proofErr w:type="spellStart"/>
-      <w:r>
-        <w:rPr>
-          <w:lang w:val="da-DK"/>
-        </w:rPr>
-        <w:t>Eksemple</w:t>
-      </w:r>
-      <w:proofErr w:type="spellEnd"/>
-      <w:r>
-        <w:rPr>
-          <w:lang w:val="da-DK"/>
-        </w:rPr>
-        <w:t xml:space="preserve"> </w:t>
-      </w:r>
-      <w:proofErr w:type="gramStart"/>
-      <w:r>
-        <w:rPr>
-          <w:lang w:val="da-DK"/>
-        </w:rPr>
-        <w:t>pris ændring</w:t>
-      </w:r>
-      <w:proofErr w:type="gramEnd"/>
-      <w:r>
-        <w:rPr>
-          <w:lang w:val="da-DK"/>
-        </w:rPr>
-        <w:t>:</w:t>
+        <w:t>Admin funktioner:</w:t>
+      </w:r>
+    </w:p>
+    <w:p>
+      <w:pPr>
+        <w:rPr>
+          <w:lang w:val="da-DK"/>
+        </w:rPr>
+      </w:pPr>
+      <w:r>
+        <w:rPr>
+          <w:lang w:val="da-DK"/>
+        </w:rPr>
+        <w:t>Det er muligt at ændre prisen på materialerne og ordres status uden at være admin. Hvis man kender til dens url opsætning. Man kan dog ikke komme ind på admin siden og få nogen visuel bekræftelse på hvad man har gjort, så dette vil kræve et stort kendskab til opbygningen af programmet.</w:t>
+      </w:r>
+    </w:p>
+    <w:p>
+      <w:pPr>
+        <w:rPr>
+          <w:lang w:val="da-DK"/>
+        </w:rPr>
+      </w:pPr>
+      <w:r>
+        <w:rPr>
+          <w:lang w:val="da-DK"/>
+        </w:rPr>
+        <w:t xml:space="preserve"> Grunden til dette er at vi i dette tilfælde har flyttet valideringen af ”useren” ind i de pågældende .jsp sider og redirecter men JSTL. Vi ser nu det ikke var den bedste idé men havde ikke tiden til at fixe det.</w:t>
+      </w:r>
+    </w:p>
+    <w:p>
+      <w:pPr>
+        <w:rPr>
+          <w:lang w:val="da-DK"/>
+        </w:rPr>
+      </w:pPr>
+      <w:r>
+        <w:rPr>
+          <w:lang w:val="da-DK"/>
+        </w:rPr>
+        <w:t>Eksemple pris ændring:</w:t>
       </w:r>
     </w:p>
     <w:p>
@@ -13297,15 +10528,7 @@
         <w:t>r</w:t>
       </w:r>
       <w:r>
-        <w:t xml:space="preserve">vlet burde have et tjek på om det er en </w:t>
-      </w:r>
-      <w:proofErr w:type="spellStart"/>
-      <w:r>
-        <w:t>admin</w:t>
-      </w:r>
-      <w:proofErr w:type="spellEnd"/>
-      <w:r>
-        <w:t xml:space="preserve"> der er logget ind før det udfører opgaver</w:t>
+        <w:t>vlet burde have et tjek på om det er en admin der er logget ind før det udfører opgaver</w:t>
       </w:r>
     </w:p>
     <w:p>
@@ -13329,39 +10552,91 @@
       <w:pPr>
         <w:pStyle w:val="Overskrift2"/>
       </w:pPr>
-      <w:bookmarkStart w:id="31" w:name="_Toc483816180"/>
+      <w:bookmarkStart w:id="30" w:name="_Toc483816180"/>
       <w:r>
         <w:lastRenderedPageBreak/>
         <w:t>Konklusion</w:t>
       </w:r>
+      <w:bookmarkEnd w:id="30"/>
+    </w:p>
+    <w:p>
+      <w:pPr>
+        <w:pStyle w:val="Undertitel"/>
+        <w:rPr>
+          <w:lang w:val="da-DK"/>
+        </w:rPr>
+      </w:pPr>
+      <w:r>
+        <w:rPr>
+          <w:lang w:val="da-DK"/>
+        </w:rPr>
+        <w:t>Af Kasper</w:t>
+      </w:r>
+    </w:p>
+    <w:p>
+      <w:pPr>
+        <w:rPr>
+          <w:lang w:val="da-DK"/>
+        </w:rPr>
+      </w:pPr>
+      <w:r>
+        <w:rPr>
+          <w:lang w:val="da-DK"/>
+        </w:rPr>
+        <w:t>Vi er udmærket tilfredse med vores projekt v</w:t>
+      </w:r>
+      <w:r>
+        <w:rPr>
+          <w:lang w:val="da-DK"/>
+        </w:rPr>
+        <w:t xml:space="preserve">ed aflevering. Det har de fleste af de features </w:t>
+      </w:r>
+      <w:r>
+        <w:rPr>
+          <w:lang w:val="da-DK"/>
+        </w:rPr>
+        <w:t>implementeret via det userstories, vi har fremstillet.</w:t>
+      </w:r>
+      <w:r>
+        <w:rPr>
+          <w:lang w:val="da-DK"/>
+        </w:rPr>
+        <w:t xml:space="preserve"> Gruppearbejdet har også fungeret fint</w:t>
+      </w:r>
+      <w:r>
+        <w:rPr>
+          <w:lang w:val="da-DK"/>
+        </w:rPr>
+        <w:t xml:space="preserve">, og vi har fået fremstillet </w:t>
+      </w:r>
+      <w:r>
+        <w:rPr>
+          <w:lang w:val="da-DK"/>
+        </w:rPr>
+        <w:t>et projekt, som vi kan se tilføje værdi til Johannes Fog som virksomhed</w:t>
+      </w:r>
+      <w:r>
+        <w:rPr>
+          <w:lang w:val="da-DK"/>
+        </w:rPr>
+        <w:t>, og som opfylder vores egne krav der blev stillet i starten.</w:t>
+      </w:r>
+      <w:r>
+        <w:rPr>
+          <w:lang w:val="da-DK"/>
+        </w:rPr>
+        <w:br/>
+        <w:t>Det har ikke været et perfekt stykke arbejde hele vejen igennem.</w:t>
+      </w:r>
+      <w:r>
+        <w:rPr>
+          <w:lang w:val="da-DK"/>
+        </w:rPr>
+        <w:br/>
+        <w:t>Vi</w:t>
+      </w:r>
+      <w:bookmarkStart w:id="31" w:name="_GoBack"/>
       <w:bookmarkEnd w:id="31"/>
-    </w:p>
-    <w:p>
-      <w:pPr>
-        <w:pStyle w:val="Undertitel"/>
-        <w:rPr>
-          <w:lang w:val="da-DK"/>
-        </w:rPr>
-      </w:pPr>
-      <w:r>
-        <w:rPr>
-          <w:lang w:val="da-DK"/>
-        </w:rPr>
-        <w:t>Af Kasper</w:t>
-      </w:r>
-    </w:p>
-    <w:p>
-      <w:pPr>
-        <w:rPr>
-          <w:lang w:val="da-DK"/>
-        </w:rPr>
-      </w:pPr>
-      <w:r>
-        <w:rPr>
-          <w:lang w:val="da-DK"/>
-        </w:rPr>
-        <w:t xml:space="preserve">Vi er udmærket tilfredse med vores projekt ved aflevering. Det har en masse </w:t>
-      </w:r>
     </w:p>
     <w:p>
       <w:pPr>
@@ -13415,49 +10690,7 @@
         <w:rPr>
           <w:lang w:val="da-DK"/>
         </w:rPr>
-        <w:t xml:space="preserve">Programmet er udgivet og kørende på en </w:t>
-      </w:r>
-      <w:proofErr w:type="spellStart"/>
-      <w:r>
-        <w:rPr>
-          <w:lang w:val="da-DK"/>
-        </w:rPr>
-        <w:t>DigitalOcean</w:t>
-      </w:r>
-      <w:proofErr w:type="spellEnd"/>
-      <w:r>
-        <w:rPr>
-          <w:lang w:val="da-DK"/>
-        </w:rPr>
-        <w:t xml:space="preserve"> </w:t>
-      </w:r>
-      <w:proofErr w:type="spellStart"/>
-      <w:r>
-        <w:rPr>
-          <w:lang w:val="da-DK"/>
-        </w:rPr>
-        <w:t>webserver</w:t>
-      </w:r>
-      <w:proofErr w:type="spellEnd"/>
-      <w:r>
-        <w:rPr>
-          <w:lang w:val="da-DK"/>
-        </w:rPr>
-        <w:t xml:space="preserve"> på adressen http:// 46.101.97.181:8080/</w:t>
-      </w:r>
-      <w:proofErr w:type="spellStart"/>
-      <w:r>
-        <w:rPr>
-          <w:lang w:val="da-DK"/>
-        </w:rPr>
-        <w:t>ProjektFog</w:t>
-      </w:r>
-      <w:proofErr w:type="spellEnd"/>
-      <w:r>
-        <w:rPr>
-          <w:lang w:val="da-DK"/>
-        </w:rPr>
-        <w:t>.</w:t>
+        <w:t>Programmet er udgivet og kørende på en DigitalOcean webserver på adressen http:// 46.101.97.181:8080/ProjektFog.</w:t>
       </w:r>
     </w:p>
     <w:p>
@@ -13485,63 +10718,19 @@
         <w:rPr>
           <w:lang w:val="da-DK"/>
         </w:rPr>
-        <w:t xml:space="preserve"> og selv </w:t>
-      </w:r>
-      <w:proofErr w:type="spellStart"/>
-      <w:r>
-        <w:rPr>
-          <w:lang w:val="da-DK"/>
-        </w:rPr>
-        <w:t>compiles</w:t>
-      </w:r>
-      <w:proofErr w:type="spellEnd"/>
-      <w:r>
-        <w:rPr>
-          <w:lang w:val="da-DK"/>
-        </w:rPr>
-        <w:t>. Projektet åbnes i undermappen /</w:t>
-      </w:r>
-      <w:proofErr w:type="spellStart"/>
-      <w:r>
-        <w:rPr>
-          <w:lang w:val="da-DK"/>
-        </w:rPr>
-        <w:t>ProjektFog</w:t>
-      </w:r>
-      <w:proofErr w:type="spellEnd"/>
-      <w:r>
-        <w:rPr>
-          <w:lang w:val="da-DK"/>
-        </w:rPr>
-        <w:t xml:space="preserve">/ i </w:t>
-      </w:r>
-      <w:proofErr w:type="spellStart"/>
-      <w:r>
-        <w:rPr>
-          <w:lang w:val="da-DK"/>
-        </w:rPr>
-        <w:t>NetBeans</w:t>
-      </w:r>
-      <w:proofErr w:type="spellEnd"/>
-      <w:r>
-        <w:rPr>
-          <w:lang w:val="da-DK"/>
-        </w:rPr>
-        <w:t xml:space="preserve"> eller lignende. Tilføj derefter MySQL JDBC-</w:t>
-      </w:r>
-      <w:proofErr w:type="spellStart"/>
-      <w:r>
-        <w:rPr>
-          <w:lang w:val="da-DK"/>
-        </w:rPr>
-        <w:t>Connectoren</w:t>
-      </w:r>
-      <w:proofErr w:type="spellEnd"/>
-      <w:r>
-        <w:rPr>
-          <w:lang w:val="da-DK"/>
-        </w:rPr>
-        <w:t xml:space="preserve"> til projektet, hvis ikke dette er sket automatisk.</w:t>
+        <w:t xml:space="preserve"> og selv compiles. Projektet åbnes i undermappen </w:t>
+      </w:r>
+      <w:r>
+        <w:rPr>
+          <w:lang w:val="da-DK"/>
+        </w:rPr>
+        <w:t>.</w:t>
+      </w:r>
+      <w:r>
+        <w:rPr>
+          <w:lang w:val="da-DK"/>
+        </w:rPr>
+        <w:t>/ProjektFog/ i NetBeans eller lignende. Tilføj derefter MySQL JDBC-Connectoren til projektet, hvis ikke dette er sket automatisk.</w:t>
       </w:r>
     </w:p>
     <w:p>
@@ -13567,21 +10756,25 @@
         <w:rPr>
           <w:lang w:val="da-DK"/>
         </w:rPr>
-        <w:t>Der findes 2 test-brugere – en ”kunde” og en ”</w:t>
-      </w:r>
-      <w:proofErr w:type="spellStart"/>
-      <w:r>
-        <w:rPr>
-          <w:lang w:val="da-DK"/>
-        </w:rPr>
-        <w:t>admin</w:t>
-      </w:r>
-      <w:proofErr w:type="spellEnd"/>
-      <w:r>
-        <w:rPr>
-          <w:lang w:val="da-DK"/>
-        </w:rPr>
-        <w:t>”. Loginformationerne er som følger</w:t>
+        <w:t xml:space="preserve">Der findes 2 test-brugere – en ”kunde” og en ”admin”. </w:t>
+      </w:r>
+      <w:r>
+        <w:rPr>
+          <w:lang w:val="da-DK"/>
+        </w:rPr>
+        <w:br/>
+      </w:r>
+      <w:r>
+        <w:rPr>
+          <w:lang w:val="da-DK"/>
+        </w:rPr>
+        <w:t>Loginformationerne er som følger</w:t>
+      </w:r>
+      <w:r>
+        <w:rPr>
+          <w:lang w:val="da-DK"/>
+        </w:rPr>
+        <w:t>:</w:t>
       </w:r>
     </w:p>
     <w:p>
@@ -13601,20 +10794,7 @@
           <w:lang w:val="da-DK"/>
         </w:rPr>
         <w:br/>
-      </w:r>
-      <w:proofErr w:type="spellStart"/>
-      <w:r>
-        <w:rPr>
-          <w:lang w:val="da-DK"/>
-        </w:rPr>
-        <w:t>Username</w:t>
-      </w:r>
-      <w:proofErr w:type="spellEnd"/>
-      <w:r>
-        <w:rPr>
-          <w:lang w:val="da-DK"/>
-        </w:rPr>
-        <w:t>: test1</w:t>
+        <w:t>Username: test1</w:t>
       </w:r>
       <w:r>
         <w:rPr>
@@ -13630,64 +10810,32 @@
           <w:lang w:val="da-DK"/>
         </w:rPr>
       </w:pPr>
-      <w:proofErr w:type="spellStart"/>
-      <w:r>
-        <w:rPr>
-          <w:lang w:val="da-DK"/>
-        </w:rPr>
-        <w:t>Admin</w:t>
-      </w:r>
-      <w:proofErr w:type="spellEnd"/>
-      <w:r>
-        <w:rPr>
-          <w:lang w:val="da-DK"/>
-        </w:rPr>
-        <w:t>:</w:t>
-      </w:r>
-    </w:p>
-    <w:p>
-      <w:pPr>
-        <w:rPr>
-          <w:lang w:val="da-DK"/>
-        </w:rPr>
-      </w:pPr>
-      <w:proofErr w:type="spellStart"/>
-      <w:r>
-        <w:rPr>
-          <w:lang w:val="da-DK"/>
-        </w:rPr>
-        <w:t>Username</w:t>
-      </w:r>
-      <w:proofErr w:type="spellEnd"/>
-      <w:r>
-        <w:rPr>
-          <w:lang w:val="da-DK"/>
-        </w:rPr>
-        <w:t xml:space="preserve">: </w:t>
-      </w:r>
-      <w:proofErr w:type="spellStart"/>
-      <w:r>
-        <w:rPr>
-          <w:lang w:val="da-DK"/>
-        </w:rPr>
-        <w:t>admin</w:t>
-      </w:r>
-      <w:proofErr w:type="spellEnd"/>
+      <w:r>
+        <w:rPr>
+          <w:lang w:val="da-DK"/>
+        </w:rPr>
+        <w:t>Admin:</w:t>
+      </w:r>
+    </w:p>
+    <w:p>
+      <w:pPr>
+        <w:rPr>
+          <w:lang w:val="da-DK"/>
+        </w:rPr>
+      </w:pPr>
+      <w:r>
+        <w:rPr>
+          <w:lang w:val="da-DK"/>
+        </w:rPr>
+        <w:t>Username: admin</w:t>
+      </w:r>
       <w:r>
         <w:rPr>
           <w:lang w:val="da-DK"/>
         </w:rPr>
         <w:br/>
-        <w:t xml:space="preserve">Password: </w:t>
-      </w:r>
-      <w:proofErr w:type="spellStart"/>
-      <w:r>
-        <w:rPr>
-          <w:lang w:val="da-DK"/>
-        </w:rPr>
-        <w:t>admin</w:t>
-      </w:r>
-      <w:proofErr w:type="spellEnd"/>
+        <w:t>Password: admin</w:t>
+      </w:r>
     </w:p>
     <w:p>
       <w:pPr>
@@ -13729,21 +10877,7 @@
         <w:rPr>
           <w:lang w:val="da-DK"/>
         </w:rPr>
-        <w:t xml:space="preserve">Generelt kan denne rapport ses som en dokumentation af projektet. Derudover er der </w:t>
-      </w:r>
-      <w:proofErr w:type="spellStart"/>
-      <w:r>
-        <w:rPr>
-          <w:lang w:val="da-DK"/>
-        </w:rPr>
-        <w:t>javadoc</w:t>
-      </w:r>
-      <w:proofErr w:type="spellEnd"/>
-      <w:r>
-        <w:rPr>
-          <w:lang w:val="da-DK"/>
-        </w:rPr>
-        <w:t xml:space="preserve"> – det er live på hjemmesiden http://breindal.me/FogEksamensProjekt/</w:t>
+        <w:t>Generelt kan denne rapport ses som en dokumentation af projektet. Derudover er der javadoc – det er live på hjemmesiden http://breindal.me/FogEksamensProjekt/</w:t>
       </w:r>
     </w:p>
     <w:p>
@@ -13801,7 +10935,6 @@
         </w:rPr>
       </w:pPr>
       <w:bookmarkStart w:id="35" w:name="_Toc483816184"/>
-      <w:proofErr w:type="spellStart"/>
       <w:r>
         <w:rPr>
           <w:lang w:val="da-DK"/>
@@ -13809,7 +10942,6 @@
         <w:t>Backlog</w:t>
       </w:r>
       <w:bookmarkEnd w:id="35"/>
-      <w:proofErr w:type="spellEnd"/>
     </w:p>
     <w:p>
       <w:pPr>
@@ -13835,49 +10967,7 @@
         <w:rPr>
           <w:lang w:val="da-DK"/>
         </w:rPr>
-        <w:t xml:space="preserve">I starten af projektet fandt vi på nogle </w:t>
-      </w:r>
-      <w:proofErr w:type="spellStart"/>
-      <w:r>
-        <w:rPr>
-          <w:lang w:val="da-DK"/>
-        </w:rPr>
-        <w:t>userstories</w:t>
-      </w:r>
-      <w:proofErr w:type="spellEnd"/>
-      <w:r>
-        <w:rPr>
-          <w:lang w:val="da-DK"/>
-        </w:rPr>
-        <w:t xml:space="preserve">, vi mente der ville blive nødvendige for projektet. Det viste sig hen ad vejen at vi ikke havde ramt helt plet, men dog gav det os et solidt grundlag for at starte projektet. Dog blev vi nød til hen ad vejen at lave mindre ændringer, og tilføje enkelte </w:t>
-      </w:r>
-      <w:proofErr w:type="spellStart"/>
-      <w:r>
-        <w:rPr>
-          <w:lang w:val="da-DK"/>
-        </w:rPr>
-        <w:t>userstories</w:t>
-      </w:r>
-      <w:proofErr w:type="spellEnd"/>
-      <w:r>
-        <w:rPr>
-          <w:lang w:val="da-DK"/>
-        </w:rPr>
-        <w:t xml:space="preserve"> til vores </w:t>
-      </w:r>
-      <w:proofErr w:type="spellStart"/>
-      <w:r>
-        <w:rPr>
-          <w:lang w:val="da-DK"/>
-        </w:rPr>
-        <w:t>backlog</w:t>
-      </w:r>
-      <w:proofErr w:type="spellEnd"/>
-      <w:r>
-        <w:rPr>
-          <w:lang w:val="da-DK"/>
-        </w:rPr>
-        <w:t>.</w:t>
+        <w:t>I starten af projektet fandt vi på nogle userstories, vi mente der ville blive nødvendige for projektet. Det viste sig hen ad vejen at vi ikke havde ramt helt plet, men dog gav det os et solidt grundlag for at starte projektet. Dog blev vi nød til hen ad vejen at lave mindre ændringer, og tilføje enkelte userstories til vores backlog.</w:t>
       </w:r>
     </w:p>
     <w:p>
@@ -13891,21 +10981,7 @@
         <w:rPr>
           <w:lang w:val="da-DK"/>
         </w:rPr>
-        <w:t xml:space="preserve">I forhold til tidsallokering tog vi noget oftere fejl. Nogle </w:t>
-      </w:r>
-      <w:proofErr w:type="spellStart"/>
-      <w:r>
-        <w:rPr>
-          <w:lang w:val="da-DK"/>
-        </w:rPr>
-        <w:t>userstories</w:t>
-      </w:r>
-      <w:proofErr w:type="spellEnd"/>
-      <w:r>
-        <w:rPr>
-          <w:lang w:val="da-DK"/>
-        </w:rPr>
-        <w:t xml:space="preserve"> og tasks tog noget længere tid end vi regnede med – andre gange gik det den modsatte vej.</w:t>
+        <w:t>I forhold til tidsallokering tog vi noget oftere fejl. Nogle userstories og tasks tog noget længere tid end vi regnede med – andre gange gik det den modsatte vej.</w:t>
       </w:r>
       <w:r>
         <w:rPr>
@@ -14011,21 +11087,7 @@
         <w:rPr>
           <w:lang w:val="da-DK"/>
         </w:rPr>
-        <w:t xml:space="preserve">Vi besluttede ikke at koble de enkelte tasks i programmet specifik sammen med </w:t>
-      </w:r>
-      <w:proofErr w:type="spellStart"/>
-      <w:r>
-        <w:rPr>
-          <w:lang w:val="da-DK"/>
-        </w:rPr>
-        <w:t>userstories</w:t>
-      </w:r>
-      <w:proofErr w:type="spellEnd"/>
-      <w:r>
-        <w:rPr>
-          <w:lang w:val="da-DK"/>
-        </w:rPr>
-        <w:t xml:space="preserve">. En del tasks kan direkte forbindes med den userstory den er relevant for, men mange tasks er opgaver, der har vist sig nødvendige for at projektet samlet kunne fungere. Dette inkluderede især tasks relateret til databaseopbygning og brugergrænsefladedesign. Begge dele er ting som er absolut nødvendige før </w:t>
+        <w:t xml:space="preserve">Vi besluttede ikke at koble de enkelte tasks i programmet specifik sammen med userstories. En del tasks kan direkte forbindes med den userstory den er relevant for, men mange tasks er opgaver, der har vist sig nødvendige for at projektet samlet kunne fungere. Dette inkluderede især tasks relateret til databaseopbygning og brugergrænsefladedesign. Begge dele er ting som er absolut nødvendige før </w:t>
       </w:r>
       <w:r>
         <w:rPr>
@@ -14092,21 +11154,7 @@
         <w:rPr>
           <w:lang w:val="da-DK"/>
         </w:rPr>
-        <w:t xml:space="preserve">Dette var første gang vi 4 arbejde sammen som gruppe. David, Tjalfe og jeg (Kasper) har arbejdet sammen i flere projekter i løbet af året. Efter at have sat os sammen og lavet de første </w:t>
-      </w:r>
-      <w:proofErr w:type="spellStart"/>
-      <w:r>
-        <w:rPr>
-          <w:lang w:val="da-DK"/>
-        </w:rPr>
-        <w:t>userstories</w:t>
-      </w:r>
-      <w:proofErr w:type="spellEnd"/>
-      <w:r>
-        <w:rPr>
-          <w:lang w:val="da-DK"/>
-        </w:rPr>
-        <w:t xml:space="preserve"> viste det sig at være udfordrende for os at lave tidsplaner for hvad vi kunne nå, da 2d og 3d tegning ikke er noget vi har rørt før dette projekt. Dette resulterede i at vi i det første sprint kom længere end vi troede, og havde et basalt program kørende, der endda kunne lave en 2d-plantegning til kunden. Derfor kunne vi senere fokusere mere på detaljer i de andre features.</w:t>
+        <w:t>Dette var første gang vi 4 arbejde sammen som gruppe. David, Tjalfe og jeg (Kasper) har arbejdet sammen i flere projekter i løbet af året. Efter at have sat os sammen og lavet de første userstories viste det sig at være udfordrende for os at lave tidsplaner for hvad vi kunne nå, da 2d og 3d tegning ikke er noget vi har rørt før dette projekt. Dette resulterede i at vi i det første sprint kom længere end vi troede, og havde et basalt program kørende, der endda kunne lave en 2d-plantegning til kunden. Derfor kunne vi senere fokusere mere på detaljer i de andre features.</w:t>
       </w:r>
     </w:p>
     <w:p>
@@ -14114,50 +11162,20 @@
         <w:pStyle w:val="Overskrift4"/>
       </w:pPr>
       <w:r>
-        <w:t xml:space="preserve">Tech Review </w:t>
-      </w:r>
-      <w:proofErr w:type="gramStart"/>
-      <w:r>
-        <w:t>med</w:t>
-      </w:r>
-      <w:proofErr w:type="gramEnd"/>
-      <w:r>
-        <w:t xml:space="preserve"> Alpha </w:t>
-      </w:r>
-      <w:proofErr w:type="spellStart"/>
-      <w:r>
-        <w:t>og</w:t>
-      </w:r>
-      <w:proofErr w:type="spellEnd"/>
-      <w:r>
-        <w:t xml:space="preserve"> TM</w:t>
-      </w:r>
-    </w:p>
-    <w:p>
-      <w:pPr>
-        <w:rPr>
-          <w:lang w:val="da-DK"/>
-        </w:rPr>
-      </w:pPr>
-      <w:r>
-        <w:rPr>
-          <w:lang w:val="da-DK"/>
-        </w:rPr>
-        <w:t xml:space="preserve">Til dette møde snakkede vi om starten af vores projekt, og der blev lagt væsentligt fokus på god kodestruktur og at virkelig følge </w:t>
-      </w:r>
-      <w:proofErr w:type="spellStart"/>
-      <w:r>
-        <w:rPr>
-          <w:lang w:val="da-DK"/>
-        </w:rPr>
-        <w:t>scrum</w:t>
-      </w:r>
-      <w:proofErr w:type="spellEnd"/>
-      <w:r>
-        <w:rPr>
-          <w:lang w:val="da-DK"/>
-        </w:rPr>
-        <w:t>-metoden til mindste detalje. Dette kom lidt bag på os, da vi havde forventet mere fokus på selve koden, sådan at vi kunne forbedre os her. Dog fungere det fint til at give os et boost i den rigtige retning. Der blev også fokuseret på vores modeller og diagrammer, hvilket var noget vi især manglede at arbejde med. Dette blev derfor hurtigt en af de ting vi skulle arbejde med i næste sprint.</w:t>
+        <w:t>Tech Review med Alpha og TM</w:t>
+      </w:r>
+    </w:p>
+    <w:p>
+      <w:pPr>
+        <w:rPr>
+          <w:lang w:val="da-DK"/>
+        </w:rPr>
+      </w:pPr>
+      <w:r>
+        <w:rPr>
+          <w:lang w:val="da-DK"/>
+        </w:rPr>
+        <w:t>Til dette møde snakkede vi om starten af vores projekt, og der blev lagt væsentligt fokus på god kodestruktur og at virkelig følge scrum-metoden til mindste detalje. Dette kom lidt bag på os, da vi havde forventet mere fokus på selve koden, sådan at vi kunne forbedre os her. Dog fungere det fint til at give os et boost i den rigtige retning. Der blev også fokuseret på vores modeller og diagrammer, hvilket var noget vi især manglede at arbejde med. Dette blev derfor hurtigt en af de ting vi skulle arbejde med i næste sprint.</w:t>
       </w:r>
     </w:p>
     <w:p>
@@ -14167,116 +11185,24 @@
           <w:lang w:val="da-DK"/>
         </w:rPr>
       </w:pPr>
-      <w:proofErr w:type="spellStart"/>
-      <w:r>
-        <w:rPr>
-          <w:lang w:val="da-DK"/>
-        </w:rPr>
-        <w:t>Productowner</w:t>
-      </w:r>
-      <w:proofErr w:type="spellEnd"/>
-      <w:r>
-        <w:rPr>
-          <w:lang w:val="da-DK"/>
-        </w:rPr>
-        <w:t xml:space="preserve"> meeting med PAB</w:t>
-      </w:r>
-    </w:p>
-    <w:p>
-      <w:pPr>
-        <w:rPr>
-          <w:lang w:val="da-DK"/>
-        </w:rPr>
-      </w:pPr>
-      <w:r>
-        <w:rPr>
-          <w:lang w:val="da-DK"/>
-        </w:rPr>
-        <w:t xml:space="preserve">Her var fokus på </w:t>
-      </w:r>
-      <w:proofErr w:type="spellStart"/>
-      <w:r>
-        <w:rPr>
-          <w:lang w:val="da-DK"/>
-        </w:rPr>
-        <w:t>userstories</w:t>
-      </w:r>
-      <w:proofErr w:type="spellEnd"/>
-      <w:r>
-        <w:rPr>
-          <w:lang w:val="da-DK"/>
-        </w:rPr>
-        <w:t xml:space="preserve"> og </w:t>
-      </w:r>
-      <w:proofErr w:type="spellStart"/>
-      <w:r>
-        <w:rPr>
-          <w:lang w:val="da-DK"/>
-        </w:rPr>
-        <w:t>scrum</w:t>
-      </w:r>
-      <w:proofErr w:type="spellEnd"/>
-      <w:r>
-        <w:rPr>
-          <w:lang w:val="da-DK"/>
-        </w:rPr>
-        <w:t xml:space="preserve">. Der var nogle områder, hvorpå vores implementering af </w:t>
-      </w:r>
-      <w:proofErr w:type="spellStart"/>
-      <w:r>
-        <w:rPr>
-          <w:lang w:val="da-DK"/>
-        </w:rPr>
-        <w:t>scrum</w:t>
-      </w:r>
-      <w:proofErr w:type="spellEnd"/>
-      <w:r>
-        <w:rPr>
-          <w:lang w:val="da-DK"/>
-        </w:rPr>
-        <w:t xml:space="preserve"> ikke var god nok, og dette fik vi diskuteret så arbejdsprocessen kunne køre bedre i fremtiden. Derudover var der nogle af </w:t>
-      </w:r>
-      <w:proofErr w:type="spellStart"/>
-      <w:r>
-        <w:rPr>
-          <w:lang w:val="da-DK"/>
-        </w:rPr>
-        <w:t>userstories</w:t>
-      </w:r>
-      <w:proofErr w:type="spellEnd"/>
-      <w:r>
-        <w:rPr>
-          <w:lang w:val="da-DK"/>
-        </w:rPr>
-        <w:t xml:space="preserve"> der skulle revideres, før </w:t>
-      </w:r>
-      <w:proofErr w:type="spellStart"/>
-      <w:r>
-        <w:rPr>
-          <w:lang w:val="da-DK"/>
-        </w:rPr>
-        <w:t>productowner</w:t>
-      </w:r>
-      <w:proofErr w:type="spellEnd"/>
-      <w:r>
-        <w:rPr>
-          <w:lang w:val="da-DK"/>
-        </w:rPr>
-        <w:t xml:space="preserve"> var tilfreds med dette. Desuden havde vi vores demomodel at vise frem, som </w:t>
-      </w:r>
-      <w:proofErr w:type="spellStart"/>
-      <w:r>
-        <w:rPr>
-          <w:lang w:val="da-DK"/>
-        </w:rPr>
-        <w:t>productowner</w:t>
-      </w:r>
-      <w:proofErr w:type="spellEnd"/>
-      <w:r>
-        <w:rPr>
-          <w:lang w:val="da-DK"/>
-        </w:rPr>
-        <w:t xml:space="preserve"> var glad for.</w:t>
+      <w:r>
+        <w:rPr>
+          <w:lang w:val="da-DK"/>
+        </w:rPr>
+        <w:t>Productowner meeting med PAB</w:t>
+      </w:r>
+    </w:p>
+    <w:p>
+      <w:pPr>
+        <w:rPr>
+          <w:lang w:val="da-DK"/>
+        </w:rPr>
+      </w:pPr>
+      <w:r>
+        <w:rPr>
+          <w:lang w:val="da-DK"/>
+        </w:rPr>
+        <w:t>Her var fokus på userstories og scrum. Der var nogle områder, hvorpå vores implementering af scrum ikke var god nok, og dette fik vi diskuteret så arbejdsprocessen kunne køre bedre i fremtiden. Derudover var der nogle af userstories der skulle revideres, før productowner var tilfreds med dette. Desuden havde vi vores demomodel at vise frem, som productowner var glad for.</w:t>
       </w:r>
     </w:p>
     <w:p>
@@ -14303,35 +11229,7 @@
         <w:rPr>
           <w:lang w:val="da-DK"/>
         </w:rPr>
-        <w:t xml:space="preserve">Alt i alt var vi selv udmærket tilfredse med første sprint. Vi var fint med teknisk og kodemæssigt, og skulle derfor arbejde mere med diagrammer og </w:t>
-      </w:r>
-      <w:proofErr w:type="spellStart"/>
-      <w:r>
-        <w:rPr>
-          <w:lang w:val="da-DK"/>
-        </w:rPr>
-        <w:t>scrum</w:t>
-      </w:r>
-      <w:proofErr w:type="spellEnd"/>
-      <w:r>
-        <w:rPr>
-          <w:lang w:val="da-DK"/>
-        </w:rPr>
-        <w:t xml:space="preserve"> som teknik, hvilket vi også havde forventet. </w:t>
-      </w:r>
-      <w:proofErr w:type="spellStart"/>
-      <w:r>
-        <w:rPr>
-          <w:lang w:val="da-DK"/>
-        </w:rPr>
-        <w:t>Samarbejdsmæssigt</w:t>
-      </w:r>
-      <w:proofErr w:type="spellEnd"/>
-      <w:r>
-        <w:rPr>
-          <w:lang w:val="da-DK"/>
-        </w:rPr>
-        <w:t xml:space="preserve"> var vi meget tilfredse, da alt arbejde skred fremad i fint tempo, og alle havde cirka samme forventninger af hinanden.</w:t>
+        <w:t>Alt i alt var vi selv udmærket tilfredse med første sprint. Vi var fint med teknisk og kodemæssigt, og skulle derfor arbejde mere med diagrammer og scrum som teknik, hvilket vi også havde forventet. Samarbejdsmæssigt var vi meget tilfredse, da alt arbejde skred fremad i fint tempo, og alle havde cirka samme forventninger af hinanden.</w:t>
       </w:r>
     </w:p>
     <w:p>
@@ -14375,70 +11273,14 @@
         <w:rPr>
           <w:lang w:val="da-DK"/>
         </w:rPr>
-        <w:t xml:space="preserve">Gruppen kunne til dette </w:t>
-      </w:r>
-      <w:proofErr w:type="spellStart"/>
-      <w:r>
-        <w:rPr>
-          <w:lang w:val="da-DK"/>
-        </w:rPr>
-        <w:t>review</w:t>
-      </w:r>
-      <w:proofErr w:type="spellEnd"/>
-      <w:r>
-        <w:rPr>
-          <w:lang w:val="da-DK"/>
-        </w:rPr>
-        <w:t xml:space="preserve"> fremvise første revision af vores 3D-render af en carport. Dette blev mødt med positivitet, indtil vi afslørede at det er skrevet i JavaScript. Dog var det ikke noget der blev talt mere om, da negativiteten vidst mere skyldtes personlige holdninger end egentlig aktualitet og nytte.</w:t>
+        <w:t>Gruppen kunne til dette review fremvise første revision af vores 3D-render af en carport. Dette blev mødt med positivitet, indtil vi afslørede at det er skrevet i JavaScript. Dog var det ikke noget der blev talt mere om, da negativiteten vidst mere skyldtes personlige holdninger end egentlig aktualitet og nytte.</w:t>
       </w:r>
       <w:r>
         <w:rPr>
           <w:lang w:val="da-DK"/>
         </w:rPr>
         <w:br/>
-        <w:t xml:space="preserve">Der blev desuden diskuteret acceptkriterier, da vi i gruppen havde været alt for løse på det punkt. I stedet for i forvejen at bestemme hvad der definerer de enkelte </w:t>
-      </w:r>
-      <w:proofErr w:type="spellStart"/>
-      <w:r>
-        <w:rPr>
-          <w:lang w:val="da-DK"/>
-        </w:rPr>
-        <w:t>userstories</w:t>
-      </w:r>
-      <w:proofErr w:type="spellEnd"/>
-      <w:r>
-        <w:rPr>
-          <w:lang w:val="da-DK"/>
-        </w:rPr>
-        <w:t xml:space="preserve"> som færdige, havde vi arbejdet ud fra en fælles opfattelse af, hvad målet var. Dette fungerede fint i gruppen, men det manglede at komme på tekst. Dette er jo vigtigt i </w:t>
-      </w:r>
-      <w:proofErr w:type="spellStart"/>
-      <w:r>
-        <w:rPr>
-          <w:lang w:val="da-DK"/>
-        </w:rPr>
-        <w:t>scrum</w:t>
-      </w:r>
-      <w:proofErr w:type="spellEnd"/>
-      <w:r>
-        <w:rPr>
-          <w:lang w:val="da-DK"/>
-        </w:rPr>
-        <w:t xml:space="preserve"> processen, da ideen med dette er, at det ikke kun er udviklerne der ved hvornår noget er færdigt – men at </w:t>
-      </w:r>
-      <w:proofErr w:type="spellStart"/>
-      <w:r>
-        <w:rPr>
-          <w:lang w:val="da-DK"/>
-        </w:rPr>
-        <w:t>productowner</w:t>
-      </w:r>
-      <w:proofErr w:type="spellEnd"/>
-      <w:r>
-        <w:rPr>
-          <w:lang w:val="da-DK"/>
-        </w:rPr>
-        <w:t xml:space="preserve"> og måske endda brugere også kan se, hvor langt de enkelte dele er.</w:t>
+        <w:t>Der blev desuden diskuteret acceptkriterier, da vi i gruppen havde været alt for løse på det punkt. I stedet for i forvejen at bestemme hvad der definerer de enkelte userstories som færdige, havde vi arbejdet ud fra en fælles opfattelse af, hvad målet var. Dette fungerede fint i gruppen, men det manglede at komme på tekst. Dette er jo vigtigt i scrum processen, da ideen med dette er, at det ikke kun er udviklerne der ved hvornår noget er færdigt – men at productowner og måske endda brugere også kan se, hvor langt de enkelte dele er.</w:t>
       </w:r>
     </w:p>
     <w:p>
@@ -14483,106 +11325,20 @@
         <w:pStyle w:val="Overskrift4"/>
       </w:pPr>
       <w:r>
-        <w:t xml:space="preserve">Tech Review </w:t>
-      </w:r>
-      <w:proofErr w:type="gramStart"/>
-      <w:r>
-        <w:t>med</w:t>
-      </w:r>
-      <w:proofErr w:type="gramEnd"/>
-      <w:r>
-        <w:t xml:space="preserve"> Alpha </w:t>
-      </w:r>
-      <w:proofErr w:type="spellStart"/>
-      <w:r>
-        <w:t>og</w:t>
-      </w:r>
-      <w:proofErr w:type="spellEnd"/>
-      <w:r>
-        <w:t xml:space="preserve"> TM</w:t>
-      </w:r>
-    </w:p>
-    <w:p>
-      <w:pPr>
-        <w:rPr>
-          <w:lang w:val="da-DK"/>
-        </w:rPr>
-      </w:pPr>
-      <w:r>
-        <w:rPr>
-          <w:lang w:val="da-DK"/>
-        </w:rPr>
-        <w:t xml:space="preserve">Ved dette møde havde vi netop modtaget et </w:t>
-      </w:r>
-      <w:proofErr w:type="spellStart"/>
-      <w:r>
-        <w:rPr>
-          <w:lang w:val="da-DK"/>
-        </w:rPr>
-        <w:t>codereview</w:t>
-      </w:r>
-      <w:proofErr w:type="spellEnd"/>
-      <w:r>
-        <w:rPr>
-          <w:lang w:val="da-DK"/>
-        </w:rPr>
-        <w:t xml:space="preserve"> pr mail fra Alpha, som vi var ved at rette igennem og kigge på. Dette omhandlede primært ”rengøring” af koden – ubrugte variabler, tomme metoder og lignende. Vi snakkede også om </w:t>
-      </w:r>
-      <w:proofErr w:type="spellStart"/>
-      <w:r>
-        <w:rPr>
-          <w:lang w:val="da-DK"/>
-        </w:rPr>
-        <w:t>testing</w:t>
-      </w:r>
-      <w:proofErr w:type="spellEnd"/>
-      <w:r>
-        <w:rPr>
-          <w:lang w:val="da-DK"/>
-        </w:rPr>
-        <w:t xml:space="preserve"> frameworks, og hvordan man kan forbedre både tests og projektet generelt ved at benytte </w:t>
-      </w:r>
-      <w:proofErr w:type="spellStart"/>
-      <w:r>
-        <w:rPr>
-          <w:lang w:val="da-DK"/>
-        </w:rPr>
-        <w:t>mocks</w:t>
-      </w:r>
-      <w:proofErr w:type="spellEnd"/>
-      <w:r>
-        <w:rPr>
-          <w:lang w:val="da-DK"/>
-        </w:rPr>
-        <w:t xml:space="preserve"> og bygge </w:t>
-      </w:r>
-      <w:proofErr w:type="spellStart"/>
-      <w:r>
-        <w:rPr>
-          <w:lang w:val="da-DK"/>
-        </w:rPr>
-        <w:t>dependency</w:t>
-      </w:r>
-      <w:proofErr w:type="spellEnd"/>
-      <w:r>
-        <w:rPr>
-          <w:lang w:val="da-DK"/>
-        </w:rPr>
-        <w:t xml:space="preserve"> </w:t>
-      </w:r>
-      <w:proofErr w:type="spellStart"/>
-      <w:r>
-        <w:rPr>
-          <w:lang w:val="da-DK"/>
-        </w:rPr>
-        <w:t>injection</w:t>
-      </w:r>
-      <w:proofErr w:type="spellEnd"/>
-      <w:r>
-        <w:rPr>
-          <w:lang w:val="da-DK"/>
-        </w:rPr>
-        <w:t xml:space="preserve"> ind i projektet. </w:t>
+        <w:t>Tech Review med Alpha og TM</w:t>
+      </w:r>
+    </w:p>
+    <w:p>
+      <w:pPr>
+        <w:rPr>
+          <w:lang w:val="da-DK"/>
+        </w:rPr>
+      </w:pPr>
+      <w:r>
+        <w:rPr>
+          <w:lang w:val="da-DK"/>
+        </w:rPr>
+        <w:t xml:space="preserve">Ved dette møde havde vi netop modtaget et codereview pr mail fra Alpha, som vi var ved at rette igennem og kigge på. Dette omhandlede primært ”rengøring” af koden – ubrugte variabler, tomme metoder og lignende. Vi snakkede også om testing frameworks, og hvordan man kan forbedre både tests og projektet generelt ved at benytte mocks og bygge dependency injection ind i projektet. </w:t>
       </w:r>
     </w:p>
     <w:p>
@@ -14593,19 +11349,11 @@
         </w:rPr>
       </w:pPr>
       <w:bookmarkStart w:id="41" w:name="_Toc483816190"/>
-      <w:proofErr w:type="spellStart"/>
-      <w:r>
-        <w:rPr>
-          <w:lang w:val="da-DK"/>
-        </w:rPr>
-        <w:t>Productowner</w:t>
-      </w:r>
-      <w:proofErr w:type="spellEnd"/>
-      <w:r>
-        <w:rPr>
-          <w:lang w:val="da-DK"/>
-        </w:rPr>
-        <w:t xml:space="preserve"> meeting med PAB</w:t>
+      <w:r>
+        <w:rPr>
+          <w:lang w:val="da-DK"/>
+        </w:rPr>
+        <w:t>Productowner meeting med PAB</w:t>
       </w:r>
       <w:bookmarkEnd w:id="41"/>
     </w:p>
@@ -14619,49 +11367,7 @@
         <w:rPr>
           <w:lang w:val="da-DK"/>
         </w:rPr>
-        <w:t xml:space="preserve">I det sidste møde med </w:t>
-      </w:r>
-      <w:proofErr w:type="spellStart"/>
-      <w:r>
-        <w:rPr>
-          <w:lang w:val="da-DK"/>
-        </w:rPr>
-        <w:t>productowner</w:t>
-      </w:r>
-      <w:proofErr w:type="spellEnd"/>
-      <w:r>
-        <w:rPr>
-          <w:lang w:val="da-DK"/>
-        </w:rPr>
-        <w:t xml:space="preserve"> havde vi en funktionel version af programmet kørende, som så senere kan udbygges med flere features. Dette var </w:t>
-      </w:r>
-      <w:proofErr w:type="spellStart"/>
-      <w:r>
-        <w:rPr>
-          <w:lang w:val="da-DK"/>
-        </w:rPr>
-        <w:t>productowner</w:t>
-      </w:r>
-      <w:proofErr w:type="spellEnd"/>
-      <w:r>
-        <w:rPr>
-          <w:lang w:val="da-DK"/>
-        </w:rPr>
-        <w:t xml:space="preserve"> fint tilfreds med, da dette jo er den egentlige mål helt fra starten af, når man arbejder i </w:t>
-      </w:r>
-      <w:proofErr w:type="spellStart"/>
-      <w:r>
-        <w:rPr>
-          <w:lang w:val="da-DK"/>
-        </w:rPr>
-        <w:t>scrum</w:t>
-      </w:r>
-      <w:proofErr w:type="spellEnd"/>
-      <w:r>
-        <w:rPr>
-          <w:lang w:val="da-DK"/>
-        </w:rPr>
-        <w:t>. Vi snakkede også om hvad man eventuelt kunne tilføje senere, der kunne tilføje ekstra værdi for virksomheden i programmet – så som muligheder for marketing og at sikre kundeloyalitet. Desuden mente gruppen, at vi manglede viden om hvad Fog gerne ville have inkluderet i programmet for medarbejdernes side, da fokus indtil videre primært havde handlet om kunderne og deres behov.</w:t>
+        <w:t>I det sidste møde med productowner havde vi en funktionel version af programmet kørende, som så senere kan udbygges med flere features. Dette var productowner fint tilfreds med, da dette jo er den egentlige mål helt fra starten af, når man arbejder i scrum. Vi snakkede også om hvad man eventuelt kunne tilføje senere, der kunne tilføje ekstra værdi for virksomheden i programmet – så som muligheder for marketing og at sikre kundeloyalitet. Desuden mente gruppen, at vi manglede viden om hvad Fog gerne ville have inkluderet i programmet for medarbejdernes side, da fokus indtil videre primært havde handlet om kunderne og deres behov.</w:t>
       </w:r>
     </w:p>
     <w:p>
@@ -14689,21 +11395,7 @@
         <w:rPr>
           <w:lang w:val="da-DK"/>
         </w:rPr>
-        <w:t xml:space="preserve">Det sidste sprint var et mindre effektivt sprint for os. Programmeringen kom til at gå op i at finpudse meget små detaljer, selvom der egentlig stadig var nogle små- og mellemstørrelse features tilbage der enten kunne tilføjes eller justeres til, før de var fuldt funktionelle. Dog var det ikke et ”spildt” sprint – der blev fixet mange bugs og fejl, og nogle segmenter blev </w:t>
-      </w:r>
-      <w:proofErr w:type="spellStart"/>
-      <w:r>
-        <w:rPr>
-          <w:lang w:val="da-DK"/>
-        </w:rPr>
-        <w:t>refaktoreret</w:t>
-      </w:r>
-      <w:proofErr w:type="spellEnd"/>
-      <w:r>
-        <w:rPr>
-          <w:lang w:val="da-DK"/>
-        </w:rPr>
-        <w:t xml:space="preserve"> til bedre at passe ind i datastrukturen, være et mere fornuftigt placeret i koden.</w:t>
+        <w:t>Det sidste sprint var et mindre effektivt sprint for os. Programmeringen kom til at gå op i at finpudse meget små detaljer, selvom der egentlig stadig var nogle små- og mellemstørrelse features tilbage der enten kunne tilføjes eller justeres til, før de var fuldt funktionelle. Dog var det ikke et ”spildt” sprint – der blev fixet mange bugs og fejl, og nogle segmenter blev refaktoreret til bedre at passe ind i datastrukturen, være et mere fornuftigt placeret i koden.</w:t>
       </w:r>
     </w:p>
     <w:p>
@@ -14839,56 +11531,22 @@
           <w:szCs w:val="24"/>
           <w:lang w:val="da-DK"/>
         </w:rPr>
-        <w:t xml:space="preserve">En del af opgaven var at følge </w:t>
-      </w:r>
-      <w:proofErr w:type="spellStart"/>
-      <w:r>
-        <w:rPr>
-          <w:rFonts w:cstheme="minorHAnsi"/>
-          <w:szCs w:val="24"/>
-          <w:lang w:val="da-DK"/>
-        </w:rPr>
-        <w:t>Scrum</w:t>
-      </w:r>
-      <w:proofErr w:type="spellEnd"/>
-      <w:r>
-        <w:rPr>
-          <w:rFonts w:cstheme="minorHAnsi"/>
-          <w:szCs w:val="24"/>
-          <w:lang w:val="da-DK"/>
-        </w:rPr>
-        <w:t xml:space="preserve"> og Agile principper til at få fremstillet projektet. Gruppen tog dette nogenlunde til sig, dog krævede det en tilvænningsperiode i starten af samarbejdet før alle var med på hvordan dette skulle udføres.</w:t>
-      </w:r>
-    </w:p>
-    <w:p>
-      <w:pPr>
-        <w:rPr>
-          <w:rFonts w:cstheme="minorHAnsi"/>
-          <w:lang w:val="da-DK"/>
-        </w:rPr>
-      </w:pPr>
-      <w:r>
-        <w:rPr>
-          <w:rFonts w:cstheme="minorHAnsi"/>
-          <w:lang w:val="da-DK"/>
-        </w:rPr>
-        <w:t xml:space="preserve">Vi har været 4 mand i gruppen, og selvom </w:t>
-      </w:r>
-      <w:proofErr w:type="spellStart"/>
-      <w:r>
-        <w:rPr>
-          <w:rFonts w:cstheme="minorHAnsi"/>
-          <w:lang w:val="da-DK"/>
-        </w:rPr>
-        <w:t>Scrum</w:t>
-      </w:r>
-      <w:proofErr w:type="spellEnd"/>
-      <w:r>
-        <w:rPr>
-          <w:rFonts w:cstheme="minorHAnsi"/>
-          <w:lang w:val="da-DK"/>
-        </w:rPr>
-        <w:t xml:space="preserve"> bygger på grupper af 6-8 mand, har dette har været en meget passende størrelse i forhold til uddelegering af opgaver, og så er man ikke for mange til møderne, som derfor bliver overkommelig længde.</w:t>
+        <w:t>En del af opgaven var at følge Scrum og Agile principper til at få fremstillet projektet. Gruppen tog dette nogenlunde til sig, dog krævede det en tilvænningsperiode i starten af samarbejdet før alle var med på hvordan dette skulle udføres.</w:t>
+      </w:r>
+    </w:p>
+    <w:p>
+      <w:pPr>
+        <w:rPr>
+          <w:rFonts w:cstheme="minorHAnsi"/>
+          <w:lang w:val="da-DK"/>
+        </w:rPr>
+      </w:pPr>
+      <w:r>
+        <w:rPr>
+          <w:rFonts w:cstheme="minorHAnsi"/>
+          <w:lang w:val="da-DK"/>
+        </w:rPr>
+        <w:t>Vi har været 4 mand i gruppen, og selvom Scrum bygger på grupper af 6-8 mand, har dette har været en meget passende størrelse i forhold til uddelegering af opgaver, og så er man ikke for mange til møderne, som derfor bliver overkommelig længde.</w:t>
       </w:r>
     </w:p>
     <w:p>
@@ -14948,157 +11606,13 @@
           <w:rFonts w:cstheme="minorHAnsi"/>
           <w:lang w:val="da-DK"/>
         </w:rPr>
-        <w:t xml:space="preserve">Til versionsstyring har vi benyttet os af Git og GitHub. Dette har fungeret til al tilfredsstillelse, og vi har sjældent haft </w:t>
-      </w:r>
-      <w:proofErr w:type="spellStart"/>
-      <w:r>
-        <w:rPr>
-          <w:rFonts w:cstheme="minorHAnsi"/>
-          <w:lang w:val="da-DK"/>
-        </w:rPr>
-        <w:t>merge</w:t>
-      </w:r>
-      <w:proofErr w:type="spellEnd"/>
-      <w:r>
-        <w:rPr>
-          <w:rFonts w:cstheme="minorHAnsi"/>
-          <w:lang w:val="da-DK"/>
-        </w:rPr>
-        <w:t xml:space="preserve"> </w:t>
-      </w:r>
-      <w:proofErr w:type="spellStart"/>
-      <w:r>
-        <w:rPr>
-          <w:rFonts w:cstheme="minorHAnsi"/>
-          <w:lang w:val="da-DK"/>
-        </w:rPr>
-        <w:t>conflicts</w:t>
-      </w:r>
-      <w:proofErr w:type="spellEnd"/>
-      <w:r>
-        <w:rPr>
-          <w:rFonts w:cstheme="minorHAnsi"/>
-          <w:lang w:val="da-DK"/>
-        </w:rPr>
-        <w:t>. Gruppen har sigtet efter at arbejde efter feature-</w:t>
-      </w:r>
-      <w:proofErr w:type="spellStart"/>
-      <w:r>
-        <w:rPr>
-          <w:rFonts w:cstheme="minorHAnsi"/>
-          <w:lang w:val="da-DK"/>
-        </w:rPr>
-        <w:t>branching</w:t>
-      </w:r>
-      <w:proofErr w:type="spellEnd"/>
-      <w:r>
-        <w:rPr>
-          <w:rFonts w:cstheme="minorHAnsi"/>
-          <w:lang w:val="da-DK"/>
-        </w:rPr>
-        <w:t xml:space="preserve">, altså at hver ny tilføjelse laves i sin egen </w:t>
-      </w:r>
-      <w:proofErr w:type="spellStart"/>
-      <w:r>
-        <w:rPr>
-          <w:rFonts w:cstheme="minorHAnsi"/>
-          <w:lang w:val="da-DK"/>
-        </w:rPr>
-        <w:t>branch</w:t>
-      </w:r>
-      <w:proofErr w:type="spellEnd"/>
-      <w:r>
-        <w:rPr>
-          <w:rFonts w:cstheme="minorHAnsi"/>
-          <w:lang w:val="da-DK"/>
-        </w:rPr>
-        <w:t xml:space="preserve">, og derefter </w:t>
-      </w:r>
-      <w:proofErr w:type="spellStart"/>
-      <w:r>
-        <w:rPr>
-          <w:rFonts w:cstheme="minorHAnsi"/>
-          <w:lang w:val="da-DK"/>
-        </w:rPr>
-        <w:t>merges</w:t>
-      </w:r>
-      <w:proofErr w:type="spellEnd"/>
-      <w:r>
-        <w:rPr>
-          <w:rFonts w:cstheme="minorHAnsi"/>
-          <w:lang w:val="da-DK"/>
-        </w:rPr>
-        <w:t xml:space="preserve"> ind i master til det fungerende projekt. </w:t>
-      </w:r>
-      <w:proofErr w:type="spellStart"/>
-      <w:r>
-        <w:rPr>
-          <w:rFonts w:cstheme="minorHAnsi"/>
-        </w:rPr>
-        <w:t>Dette</w:t>
-      </w:r>
-      <w:proofErr w:type="spellEnd"/>
-      <w:r>
-        <w:rPr>
-          <w:rFonts w:cstheme="minorHAnsi"/>
-        </w:rPr>
-        <w:t xml:space="preserve"> </w:t>
-      </w:r>
-      <w:proofErr w:type="spellStart"/>
-      <w:r>
-        <w:rPr>
-          <w:rFonts w:cstheme="minorHAnsi"/>
-        </w:rPr>
-        <w:t>kan</w:t>
-      </w:r>
-      <w:proofErr w:type="spellEnd"/>
-      <w:r>
-        <w:rPr>
-          <w:rFonts w:cstheme="minorHAnsi"/>
-        </w:rPr>
-        <w:t xml:space="preserve"> </w:t>
-      </w:r>
-      <w:proofErr w:type="spellStart"/>
-      <w:r>
-        <w:rPr>
-          <w:rFonts w:cstheme="minorHAnsi"/>
-        </w:rPr>
-        <w:t>ses</w:t>
-      </w:r>
-      <w:proofErr w:type="spellEnd"/>
-      <w:r>
-        <w:rPr>
-          <w:rFonts w:cstheme="minorHAnsi"/>
-        </w:rPr>
-        <w:t xml:space="preserve"> </w:t>
-      </w:r>
-      <w:proofErr w:type="spellStart"/>
-      <w:r>
-        <w:rPr>
-          <w:rFonts w:cstheme="minorHAnsi"/>
-        </w:rPr>
-        <w:t>på</w:t>
-      </w:r>
-      <w:proofErr w:type="spellEnd"/>
-      <w:r>
-        <w:rPr>
-          <w:rFonts w:cstheme="minorHAnsi"/>
-        </w:rPr>
-        <w:t xml:space="preserve"> </w:t>
-      </w:r>
-      <w:proofErr w:type="spellStart"/>
-      <w:r>
-        <w:rPr>
-          <w:rFonts w:cstheme="minorHAnsi"/>
-        </w:rPr>
-        <w:t>figuren</w:t>
-      </w:r>
-      <w:proofErr w:type="spellEnd"/>
-      <w:r>
-        <w:rPr>
-          <w:rFonts w:cstheme="minorHAnsi"/>
-        </w:rPr>
-        <w:t xml:space="preserve"> her.</w:t>
+        <w:t xml:space="preserve">Til versionsstyring har vi benyttet os af Git og GitHub. Dette har fungeret til al tilfredsstillelse, og vi har sjældent haft merge conflicts. Gruppen har sigtet efter at arbejde efter feature-branching, altså at hver ny tilføjelse laves i sin egen branch, og derefter merges ind i master til det fungerende projekt. </w:t>
+      </w:r>
+      <w:r>
+        <w:rPr>
+          <w:rFonts w:cstheme="minorHAnsi"/>
+        </w:rPr>
+        <w:t>Dette kan ses på figuren her.</w:t>
       </w:r>
     </w:p>
     <w:p>
@@ -15288,7 +11802,6 @@
         </w:rPr>
       </w:pPr>
       <w:bookmarkStart w:id="46" w:name="_Toc483816195"/>
-      <w:proofErr w:type="spellStart"/>
       <w:r>
         <w:rPr>
           <w:lang w:val="da-DK"/>
@@ -15296,133 +11809,20 @@
         <w:t>Scrum</w:t>
       </w:r>
       <w:bookmarkEnd w:id="46"/>
-      <w:proofErr w:type="spellEnd"/>
-    </w:p>
-    <w:p>
-      <w:pPr>
-        <w:rPr>
-          <w:rFonts w:cstheme="minorHAnsi"/>
-          <w:lang w:val="da-DK"/>
-        </w:rPr>
-      </w:pPr>
-      <w:r>
-        <w:rPr>
-          <w:rFonts w:cstheme="minorHAnsi"/>
-          <w:lang w:val="da-DK"/>
-        </w:rPr>
-        <w:t xml:space="preserve">Vi har arbejdet efter </w:t>
-      </w:r>
-      <w:proofErr w:type="spellStart"/>
-      <w:r>
-        <w:rPr>
-          <w:rFonts w:cstheme="minorHAnsi"/>
-          <w:lang w:val="da-DK"/>
-        </w:rPr>
-        <w:t>scrum</w:t>
-      </w:r>
-      <w:proofErr w:type="spellEnd"/>
-      <w:r>
-        <w:rPr>
-          <w:rFonts w:cstheme="minorHAnsi"/>
-          <w:lang w:val="da-DK"/>
-        </w:rPr>
-        <w:t xml:space="preserve"> i dette projekt. Dette har inkluderet </w:t>
-      </w:r>
-      <w:proofErr w:type="spellStart"/>
-      <w:r>
-        <w:rPr>
-          <w:rFonts w:cstheme="minorHAnsi"/>
-          <w:lang w:val="da-DK"/>
-        </w:rPr>
-        <w:t>daily</w:t>
-      </w:r>
-      <w:proofErr w:type="spellEnd"/>
-      <w:r>
-        <w:rPr>
-          <w:rFonts w:cstheme="minorHAnsi"/>
-          <w:lang w:val="da-DK"/>
-        </w:rPr>
-        <w:t xml:space="preserve"> standup meetings, sprint </w:t>
-      </w:r>
-      <w:proofErr w:type="spellStart"/>
-      <w:r>
-        <w:rPr>
-          <w:rFonts w:cstheme="minorHAnsi"/>
-          <w:lang w:val="da-DK"/>
-        </w:rPr>
-        <w:t>planning</w:t>
-      </w:r>
-      <w:proofErr w:type="spellEnd"/>
-      <w:r>
-        <w:rPr>
-          <w:rFonts w:cstheme="minorHAnsi"/>
-          <w:lang w:val="da-DK"/>
-        </w:rPr>
-        <w:t xml:space="preserve">, sprint </w:t>
-      </w:r>
-      <w:proofErr w:type="spellStart"/>
-      <w:r>
-        <w:rPr>
-          <w:rFonts w:cstheme="minorHAnsi"/>
-          <w:lang w:val="da-DK"/>
-        </w:rPr>
-        <w:t>reviews</w:t>
-      </w:r>
-      <w:proofErr w:type="spellEnd"/>
-      <w:r>
-        <w:rPr>
-          <w:rFonts w:cstheme="minorHAnsi"/>
-          <w:lang w:val="da-DK"/>
-        </w:rPr>
-        <w:t xml:space="preserve"> og sprint </w:t>
-      </w:r>
-      <w:proofErr w:type="spellStart"/>
-      <w:r>
-        <w:rPr>
-          <w:rFonts w:cstheme="minorHAnsi"/>
-          <w:lang w:val="da-DK"/>
-        </w:rPr>
-        <w:t>retrospective</w:t>
-      </w:r>
-      <w:proofErr w:type="spellEnd"/>
-      <w:r>
-        <w:rPr>
-          <w:rFonts w:cstheme="minorHAnsi"/>
-          <w:lang w:val="da-DK"/>
-        </w:rPr>
-        <w:t xml:space="preserve"> meetings. Dette projekt har været god øvelse i at arbejde efter </w:t>
-      </w:r>
-      <w:proofErr w:type="spellStart"/>
-      <w:r>
-        <w:rPr>
-          <w:rFonts w:cstheme="minorHAnsi"/>
-          <w:lang w:val="da-DK"/>
-        </w:rPr>
-        <w:t>scrum's</w:t>
-      </w:r>
-      <w:proofErr w:type="spellEnd"/>
-      <w:r>
-        <w:rPr>
-          <w:rFonts w:cstheme="minorHAnsi"/>
-          <w:lang w:val="da-DK"/>
-        </w:rPr>
-        <w:t xml:space="preserve"> principper. Især </w:t>
-      </w:r>
-      <w:proofErr w:type="spellStart"/>
-      <w:r>
-        <w:rPr>
-          <w:rFonts w:cstheme="minorHAnsi"/>
-          <w:lang w:val="da-DK"/>
-        </w:rPr>
-        <w:t>daily</w:t>
-      </w:r>
-      <w:proofErr w:type="spellEnd"/>
-      <w:r>
-        <w:rPr>
-          <w:rFonts w:cstheme="minorHAnsi"/>
-          <w:lang w:val="da-DK"/>
-        </w:rPr>
-        <w:t xml:space="preserve"> standups har været effektive, da det hurtigt giver et overblik over hvad gruppen arbejdede med dagen før, og hvad der skal arbejdes med denne dag. Vi kan ikke påstå at være mestre i denne form for arbejde endnu, men projektet har givet os en masse erfaring, som alle i gruppen føler vil komme dem til gode i fremtiden.</w:t>
+    </w:p>
+    <w:p>
+      <w:pPr>
+        <w:rPr>
+          <w:rFonts w:cstheme="minorHAnsi"/>
+          <w:lang w:val="da-DK"/>
+        </w:rPr>
+      </w:pPr>
+      <w:r>
+        <w:rPr>
+          <w:rFonts w:cstheme="minorHAnsi"/>
+          <w:lang w:val="da-DK"/>
+        </w:rPr>
+        <w:t>Vi har arbejdet efter scrum i dette projekt. Dette har inkluderet daily standup meetings, sprint planning, sprint reviews og sprint retrospective meetings. Dette projekt har været god øvelse i at arbejde efter scrum's principper. Især daily standups har været effektive, da det hurtigt giver et overblik over hvad gruppen arbejdede med dagen før, og hvad der skal arbejdes med denne dag. Vi kan ikke påstå at være mestre i denne form for arbejde endnu, men projektet har givet os en masse erfaring, som alle i gruppen føler vil komme dem til gode i fremtiden.</w:t>
       </w:r>
     </w:p>
     <w:p>
@@ -15453,23 +11853,7 @@
           <w:rFonts w:cstheme="minorHAnsi"/>
           <w:lang w:val="da-DK"/>
         </w:rPr>
-        <w:t xml:space="preserve">Agile </w:t>
-      </w:r>
-      <w:proofErr w:type="spellStart"/>
-      <w:r>
-        <w:rPr>
-          <w:rFonts w:cstheme="minorHAnsi"/>
-          <w:lang w:val="da-DK"/>
-        </w:rPr>
-        <w:t>development</w:t>
-      </w:r>
-      <w:proofErr w:type="spellEnd"/>
-      <w:r>
-        <w:rPr>
-          <w:rFonts w:cstheme="minorHAnsi"/>
-          <w:lang w:val="da-DK"/>
-        </w:rPr>
-        <w:t xml:space="preserve"> kom nemt til gruppemedlemmerne som en teknik, da alle fokuserede på at levere funktionel kode og at være produktive individuelt. Enkelte gange har problemer krævet at 2 satte sig sammen og par-programmerede for at løse dette. Vi ser mange fordele i denne form for arbejde, da det giver ekstra flow til softwareudviklingsprocessen.</w:t>
+        <w:t>Agile development kom nemt til gruppemedlemmerne som en teknik, da alle fokuserede på at levere funktionel kode og at være produktive individuelt. Enkelte gange har problemer krævet at 2 satte sig sammen og par-programmerede for at løse dette. Vi ser mange fordele i denne form for arbejde, da det giver ekstra flow til softwareudviklingsprocessen.</w:t>
       </w:r>
     </w:p>
     <w:p>
@@ -15615,7 +11999,7 @@
                 <w:bCs/>
                 <w:noProof/>
               </w:rPr>
-              <w:t>6</w:t>
+              <w:t>33</w:t>
             </w:r>
             <w:r>
               <w:rPr>
@@ -15734,10 +12118,7 @@
       </w:rPr>
     </w:pPr>
     <w:r>
-      <w:t>S</w:t>
-    </w:r>
-    <w:r>
-      <w:t>emesterprojekt</w:t>
+      <w:t>Semesterprojekt</w:t>
     </w:r>
     <w:r>
       <w:tab/>
@@ -17227,7 +13608,7 @@
 </file>
 
 <file path=customXml/itemProps1.xml><?xml version="1.0" encoding="utf-8"?>
-<ds:datastoreItem xmlns:ds="http://schemas.openxmlformats.org/officeDocument/2006/customXml" ds:itemID="{9C6B1CBD-6EDA-42E2-A987-740EAF0F3342}">
+<ds:datastoreItem xmlns:ds="http://schemas.openxmlformats.org/officeDocument/2006/customXml" ds:itemID="{372BDDC2-871D-44D8-8129-9615C0D68F32}">
   <ds:schemaRefs>
     <ds:schemaRef ds:uri="http://schemas.openxmlformats.org/officeDocument/2006/bibliography"/>
   </ds:schemaRefs>

--- a/Rapport/Rapport/FINAL DOKUMENT.docx
+++ b/Rapport/Rapport/FINAL DOKUMENT.docx
@@ -7891,7 +7891,7 @@
           <w:color w:val="D4D4D4"/>
           <w:sz w:val="21"/>
           <w:szCs w:val="21"/>
-          <w:lang w:eastAsia="da-DK"/>
+          <w:lang w:val="da-DK" w:eastAsia="da-DK"/>
         </w:rPr>
       </w:pPr>
       <w:r>
@@ -7910,7 +7910,7 @@
           <w:color w:val="D4D4D4"/>
           <w:sz w:val="21"/>
           <w:szCs w:val="21"/>
-          <w:lang w:eastAsia="da-DK"/>
+          <w:lang w:val="da-DK" w:eastAsia="da-DK"/>
         </w:rPr>
         <w:t>}</w:t>
       </w:r>
@@ -7924,16 +7924,16 @@
           <w:color w:val="D4D4D4"/>
           <w:sz w:val="21"/>
           <w:szCs w:val="21"/>
-          <w:lang w:eastAsia="da-DK"/>
-        </w:rPr>
-      </w:pPr>
-      <w:r>
-        <w:rPr>
-          <w:rFonts w:ascii="Consolas" w:eastAsia="Times New Roman" w:hAnsi="Consolas" w:cs="Times New Roman"/>
-          <w:color w:val="D4D4D4"/>
-          <w:sz w:val="21"/>
-          <w:szCs w:val="21"/>
-          <w:lang w:eastAsia="da-DK"/>
+          <w:lang w:val="da-DK" w:eastAsia="da-DK"/>
+        </w:rPr>
+      </w:pPr>
+      <w:r>
+        <w:rPr>
+          <w:rFonts w:ascii="Consolas" w:eastAsia="Times New Roman" w:hAnsi="Consolas" w:cs="Times New Roman"/>
+          <w:color w:val="D4D4D4"/>
+          <w:sz w:val="21"/>
+          <w:szCs w:val="21"/>
+          <w:lang w:val="da-DK" w:eastAsia="da-DK"/>
         </w:rPr>
         <w:t xml:space="preserve">        }</w:t>
       </w:r>
@@ -7947,16 +7947,16 @@
           <w:color w:val="D4D4D4"/>
           <w:sz w:val="21"/>
           <w:szCs w:val="21"/>
-          <w:lang w:eastAsia="da-DK"/>
-        </w:rPr>
-      </w:pPr>
-      <w:r>
-        <w:rPr>
-          <w:rFonts w:ascii="Consolas" w:eastAsia="Times New Roman" w:hAnsi="Consolas" w:cs="Times New Roman"/>
-          <w:color w:val="D4D4D4"/>
-          <w:sz w:val="21"/>
-          <w:szCs w:val="21"/>
-          <w:lang w:eastAsia="da-DK"/>
+          <w:lang w:val="da-DK" w:eastAsia="da-DK"/>
+        </w:rPr>
+      </w:pPr>
+      <w:r>
+        <w:rPr>
+          <w:rFonts w:ascii="Consolas" w:eastAsia="Times New Roman" w:hAnsi="Consolas" w:cs="Times New Roman"/>
+          <w:color w:val="D4D4D4"/>
+          <w:sz w:val="21"/>
+          <w:szCs w:val="21"/>
+          <w:lang w:val="da-DK" w:eastAsia="da-DK"/>
         </w:rPr>
         <w:t xml:space="preserve">        </w:t>
       </w:r>
@@ -7966,7 +7966,7 @@
           <w:color w:val="C586C0"/>
           <w:sz w:val="21"/>
           <w:szCs w:val="21"/>
-          <w:lang w:eastAsia="da-DK"/>
+          <w:lang w:val="da-DK" w:eastAsia="da-DK"/>
         </w:rPr>
         <w:t>return</w:t>
       </w:r>
@@ -7976,7 +7976,7 @@
           <w:color w:val="D4D4D4"/>
           <w:sz w:val="21"/>
           <w:szCs w:val="21"/>
-          <w:lang w:eastAsia="da-DK"/>
+          <w:lang w:val="da-DK" w:eastAsia="da-DK"/>
         </w:rPr>
         <w:t xml:space="preserve"> user;</w:t>
       </w:r>
@@ -7999,7 +7999,7 @@
           <w:color w:val="D4D4D4"/>
           <w:sz w:val="21"/>
           <w:szCs w:val="21"/>
-          <w:lang w:eastAsia="da-DK"/>
+          <w:lang w:val="da-DK" w:eastAsia="da-DK"/>
         </w:rPr>
         <w:t xml:space="preserve">    </w:t>
       </w:r>
@@ -10619,24 +10619,26 @@
         <w:rPr>
           <w:lang w:val="da-DK"/>
         </w:rPr>
-        <w:t>, og som opfylder vores egne krav der blev stillet i starten.</w:t>
-      </w:r>
-      <w:r>
-        <w:rPr>
-          <w:lang w:val="da-DK"/>
-        </w:rPr>
-        <w:br/>
-        <w:t>Det har ikke været et perfekt stykke arbejde hele vejen igennem.</w:t>
-      </w:r>
-      <w:r>
-        <w:rPr>
-          <w:lang w:val="da-DK"/>
-        </w:rPr>
-        <w:br/>
-        <w:t>Vi</w:t>
-      </w:r>
-      <w:bookmarkStart w:id="31" w:name="_GoBack"/>
-      <w:bookmarkEnd w:id="31"/>
+        <w:t>, og som opfylder vores egne k</w:t>
+      </w:r>
+      <w:r>
+        <w:rPr>
+          <w:lang w:val="da-DK"/>
+        </w:rPr>
+        <w:t xml:space="preserve">rav der blev stillet i starten. </w:t>
+      </w:r>
+      <w:r>
+        <w:rPr>
+          <w:lang w:val="da-DK"/>
+        </w:rPr>
+        <w:t>Det har ikke været et perfekt st</w:t>
+      </w:r>
+      <w:r>
+        <w:rPr>
+          <w:lang w:val="da-DK"/>
+        </w:rPr>
+        <w:t>ykke arbejde hele vejen igennem, hverken projektmæssigt eller rapportmæssigt, men generelt er vi tilfredse med det projekt vi har fået fremstillet.</w:t>
+      </w:r>
     </w:p>
     <w:p>
       <w:pPr>
@@ -10659,12 +10661,12 @@
       <w:pPr>
         <w:pStyle w:val="Overskrift2"/>
       </w:pPr>
-      <w:bookmarkStart w:id="32" w:name="_Toc483816181"/>
+      <w:bookmarkStart w:id="31" w:name="_Toc483816181"/>
       <w:r>
         <w:lastRenderedPageBreak/>
         <w:t>Installation</w:t>
       </w:r>
-      <w:bookmarkEnd w:id="32"/>
+      <w:bookmarkEnd w:id="31"/>
     </w:p>
     <w:p>
       <w:pPr>
@@ -10844,14 +10846,14 @@
           <w:lang w:val="da-DK"/>
         </w:rPr>
       </w:pPr>
-      <w:bookmarkStart w:id="33" w:name="_Toc483816182"/>
+      <w:bookmarkStart w:id="32" w:name="_Toc483816182"/>
       <w:r>
         <w:rPr>
           <w:lang w:val="da-DK"/>
         </w:rPr>
         <w:t>Dokumentation</w:t>
       </w:r>
-      <w:bookmarkEnd w:id="33"/>
+      <w:bookmarkEnd w:id="32"/>
     </w:p>
     <w:p>
       <w:pPr>
@@ -10920,28 +10922,28 @@
       <w:pPr>
         <w:pStyle w:val="Overskrift2"/>
       </w:pPr>
-      <w:bookmarkStart w:id="34" w:name="_Toc483816183"/>
+      <w:bookmarkStart w:id="33" w:name="_Toc483816183"/>
       <w:r>
         <w:lastRenderedPageBreak/>
         <w:t>Proces Rapport</w:t>
       </w:r>
+      <w:bookmarkEnd w:id="33"/>
+    </w:p>
+    <w:p>
+      <w:pPr>
+        <w:pStyle w:val="Overskrift3"/>
+        <w:rPr>
+          <w:lang w:val="da-DK"/>
+        </w:rPr>
+      </w:pPr>
+      <w:bookmarkStart w:id="34" w:name="_Toc483816184"/>
+      <w:r>
+        <w:rPr>
+          <w:lang w:val="da-DK"/>
+        </w:rPr>
+        <w:t>Backlog</w:t>
+      </w:r>
       <w:bookmarkEnd w:id="34"/>
-    </w:p>
-    <w:p>
-      <w:pPr>
-        <w:pStyle w:val="Overskrift3"/>
-        <w:rPr>
-          <w:lang w:val="da-DK"/>
-        </w:rPr>
-      </w:pPr>
-      <w:bookmarkStart w:id="35" w:name="_Toc483816184"/>
-      <w:r>
-        <w:rPr>
-          <w:lang w:val="da-DK"/>
-        </w:rPr>
-        <w:t>Backlog</w:t>
-      </w:r>
-      <w:bookmarkEnd w:id="35"/>
     </w:p>
     <w:p>
       <w:pPr>
@@ -11054,14 +11056,14 @@
           <w:lang w:val="da-DK"/>
         </w:rPr>
       </w:pPr>
-      <w:bookmarkStart w:id="36" w:name="_Toc483816185"/>
+      <w:bookmarkStart w:id="35" w:name="_Toc483816185"/>
       <w:r>
         <w:rPr>
           <w:lang w:val="da-DK"/>
         </w:rPr>
         <w:t>Tasks</w:t>
       </w:r>
-      <w:bookmarkEnd w:id="36"/>
+      <w:bookmarkEnd w:id="35"/>
     </w:p>
     <w:p>
       <w:pPr>
@@ -11108,24 +11110,128 @@
       <w:pPr>
         <w:pStyle w:val="Overskrift2"/>
       </w:pPr>
-      <w:bookmarkStart w:id="37" w:name="_Toc483816186"/>
+      <w:bookmarkStart w:id="36" w:name="_Toc483816186"/>
       <w:r>
         <w:t>Tilbageblik</w:t>
       </w:r>
+      <w:bookmarkEnd w:id="36"/>
+    </w:p>
+    <w:p>
+      <w:pPr>
+        <w:pStyle w:val="Undertitel"/>
+        <w:rPr>
+          <w:lang w:val="da-DK"/>
+        </w:rPr>
+      </w:pPr>
+      <w:r>
+        <w:rPr>
+          <w:lang w:val="da-DK"/>
+        </w:rPr>
+        <w:t>Af Kasper</w:t>
+      </w:r>
+    </w:p>
+    <w:p>
+      <w:pPr>
+        <w:pStyle w:val="Overskrift3"/>
+        <w:rPr>
+          <w:lang w:val="da-DK"/>
+        </w:rPr>
+      </w:pPr>
+      <w:bookmarkStart w:id="37" w:name="_Toc483816187"/>
+      <w:r>
+        <w:rPr>
+          <w:lang w:val="da-DK"/>
+        </w:rPr>
+        <w:t>1. Sprint</w:t>
+      </w:r>
       <w:bookmarkEnd w:id="37"/>
     </w:p>
     <w:p>
       <w:pPr>
-        <w:pStyle w:val="Undertitel"/>
-        <w:rPr>
-          <w:lang w:val="da-DK"/>
-        </w:rPr>
-      </w:pPr>
-      <w:r>
-        <w:rPr>
-          <w:lang w:val="da-DK"/>
-        </w:rPr>
-        <w:t>Af Kasper</w:t>
+        <w:rPr>
+          <w:lang w:val="da-DK"/>
+        </w:rPr>
+      </w:pPr>
+      <w:r>
+        <w:rPr>
+          <w:lang w:val="da-DK"/>
+        </w:rPr>
+        <w:t>Dette var første gang vi 4 arbejde sammen som gruppe. David, Tjalfe og jeg (Kasper) har arbejdet sammen i flere projekter i løbet af året. Efter at have sat os sammen og lavet de første userstories viste det sig at være udfordrende for os at lave tidsplaner for hvad vi kunne nå, da 2d og 3d tegning ikke er noget vi har rørt før dette projekt. Dette resulterede i at vi i det første sprint kom længere end vi troede, og havde et basalt program kørende, der endda kunne lave en 2d-plantegning til kunden. Derfor kunne vi senere fokusere mere på detaljer i de andre features.</w:t>
+      </w:r>
+    </w:p>
+    <w:p>
+      <w:pPr>
+        <w:pStyle w:val="Overskrift4"/>
+      </w:pPr>
+      <w:r>
+        <w:t>Tech Review med Alpha og TM</w:t>
+      </w:r>
+    </w:p>
+    <w:p>
+      <w:pPr>
+        <w:rPr>
+          <w:lang w:val="da-DK"/>
+        </w:rPr>
+      </w:pPr>
+      <w:r>
+        <w:rPr>
+          <w:lang w:val="da-DK"/>
+        </w:rPr>
+        <w:t>Til dette møde snakkede vi om starten af vores projekt, og der blev lagt væsentligt fokus på god kodestruktur og at virkelig følge scrum-metoden til mindste detalje. Dette kom lidt bag på os, da vi havde forventet mere fokus på selve koden, sådan at vi kunne forbedre os her. Dog fungere det fint til at give os et boost i den rigtige retning. Der blev også fokuseret på vores modeller og diagrammer, hvilket var noget vi især manglede at arbejde med. Dette blev derfor hurtigt en af de ting vi skulle arbejde med i næste sprint.</w:t>
+      </w:r>
+    </w:p>
+    <w:p>
+      <w:pPr>
+        <w:pStyle w:val="Overskrift4"/>
+        <w:rPr>
+          <w:lang w:val="da-DK"/>
+        </w:rPr>
+      </w:pPr>
+      <w:r>
+        <w:rPr>
+          <w:lang w:val="da-DK"/>
+        </w:rPr>
+        <w:t>Productowner meeting med PAB</w:t>
+      </w:r>
+    </w:p>
+    <w:p>
+      <w:pPr>
+        <w:rPr>
+          <w:lang w:val="da-DK"/>
+        </w:rPr>
+      </w:pPr>
+      <w:r>
+        <w:rPr>
+          <w:lang w:val="da-DK"/>
+        </w:rPr>
+        <w:t>Her var fokus på userstories og scrum. Der var nogle områder, hvorpå vores implementering af scrum ikke var god nok, og dette fik vi diskuteret så arbejdsprocessen kunne køre bedre i fremtiden. Derudover var der nogle af userstories der skulle revideres, før productowner var tilfreds med dette. Desuden havde vi vores demomodel at vise frem, som productowner var glad for.</w:t>
+      </w:r>
+    </w:p>
+    <w:p>
+      <w:pPr>
+        <w:pStyle w:val="Overskrift4"/>
+        <w:rPr>
+          <w:lang w:val="da-DK"/>
+        </w:rPr>
+      </w:pPr>
+      <w:r>
+        <w:rPr>
+          <w:lang w:val="da-DK"/>
+        </w:rPr>
+        <w:t>Sprint retrospektiv</w:t>
+      </w:r>
+    </w:p>
+    <w:p>
+      <w:pPr>
+        <w:rPr>
+          <w:lang w:val="da-DK"/>
+        </w:rPr>
+      </w:pPr>
+      <w:r>
+        <w:rPr>
+          <w:lang w:val="da-DK"/>
+        </w:rPr>
+        <w:t>Alt i alt var vi selv udmærket tilfredse med første sprint. Vi var fint med teknisk og kodemæssigt, og skulle derfor arbejde mere med diagrammer og scrum som teknik, hvilket vi også havde forventet. Samarbejdsmæssigt var vi meget tilfredse, da alt arbejde skred fremad i fint tempo, og alle havde cirka samme forventninger af hinanden.</w:t>
       </w:r>
     </w:p>
     <w:p>
@@ -11135,111 +11241,7 @@
           <w:lang w:val="da-DK"/>
         </w:rPr>
       </w:pPr>
-      <w:bookmarkStart w:id="38" w:name="_Toc483816187"/>
-      <w:r>
-        <w:rPr>
-          <w:lang w:val="da-DK"/>
-        </w:rPr>
-        <w:t>1. Sprint</w:t>
-      </w:r>
-      <w:bookmarkEnd w:id="38"/>
-    </w:p>
-    <w:p>
-      <w:pPr>
-        <w:rPr>
-          <w:lang w:val="da-DK"/>
-        </w:rPr>
-      </w:pPr>
-      <w:r>
-        <w:rPr>
-          <w:lang w:val="da-DK"/>
-        </w:rPr>
-        <w:t>Dette var første gang vi 4 arbejde sammen som gruppe. David, Tjalfe og jeg (Kasper) har arbejdet sammen i flere projekter i løbet af året. Efter at have sat os sammen og lavet de første userstories viste det sig at være udfordrende for os at lave tidsplaner for hvad vi kunne nå, da 2d og 3d tegning ikke er noget vi har rørt før dette projekt. Dette resulterede i at vi i det første sprint kom længere end vi troede, og havde et basalt program kørende, der endda kunne lave en 2d-plantegning til kunden. Derfor kunne vi senere fokusere mere på detaljer i de andre features.</w:t>
-      </w:r>
-    </w:p>
-    <w:p>
-      <w:pPr>
-        <w:pStyle w:val="Overskrift4"/>
-      </w:pPr>
-      <w:r>
-        <w:t>Tech Review med Alpha og TM</w:t>
-      </w:r>
-    </w:p>
-    <w:p>
-      <w:pPr>
-        <w:rPr>
-          <w:lang w:val="da-DK"/>
-        </w:rPr>
-      </w:pPr>
-      <w:r>
-        <w:rPr>
-          <w:lang w:val="da-DK"/>
-        </w:rPr>
-        <w:t>Til dette møde snakkede vi om starten af vores projekt, og der blev lagt væsentligt fokus på god kodestruktur og at virkelig følge scrum-metoden til mindste detalje. Dette kom lidt bag på os, da vi havde forventet mere fokus på selve koden, sådan at vi kunne forbedre os her. Dog fungere det fint til at give os et boost i den rigtige retning. Der blev også fokuseret på vores modeller og diagrammer, hvilket var noget vi især manglede at arbejde med. Dette blev derfor hurtigt en af de ting vi skulle arbejde med i næste sprint.</w:t>
-      </w:r>
-    </w:p>
-    <w:p>
-      <w:pPr>
-        <w:pStyle w:val="Overskrift4"/>
-        <w:rPr>
-          <w:lang w:val="da-DK"/>
-        </w:rPr>
-      </w:pPr>
-      <w:r>
-        <w:rPr>
-          <w:lang w:val="da-DK"/>
-        </w:rPr>
-        <w:t>Productowner meeting med PAB</w:t>
-      </w:r>
-    </w:p>
-    <w:p>
-      <w:pPr>
-        <w:rPr>
-          <w:lang w:val="da-DK"/>
-        </w:rPr>
-      </w:pPr>
-      <w:r>
-        <w:rPr>
-          <w:lang w:val="da-DK"/>
-        </w:rPr>
-        <w:t>Her var fokus på userstories og scrum. Der var nogle områder, hvorpå vores implementering af scrum ikke var god nok, og dette fik vi diskuteret så arbejdsprocessen kunne køre bedre i fremtiden. Derudover var der nogle af userstories der skulle revideres, før productowner var tilfreds med dette. Desuden havde vi vores demomodel at vise frem, som productowner var glad for.</w:t>
-      </w:r>
-    </w:p>
-    <w:p>
-      <w:pPr>
-        <w:pStyle w:val="Overskrift4"/>
-        <w:rPr>
-          <w:lang w:val="da-DK"/>
-        </w:rPr>
-      </w:pPr>
-      <w:r>
-        <w:rPr>
-          <w:lang w:val="da-DK"/>
-        </w:rPr>
-        <w:t>Sprint retrospektiv</w:t>
-      </w:r>
-    </w:p>
-    <w:p>
-      <w:pPr>
-        <w:rPr>
-          <w:lang w:val="da-DK"/>
-        </w:rPr>
-      </w:pPr>
-      <w:r>
-        <w:rPr>
-          <w:lang w:val="da-DK"/>
-        </w:rPr>
-        <w:t>Alt i alt var vi selv udmærket tilfredse med første sprint. Vi var fint med teknisk og kodemæssigt, og skulle derfor arbejde mere med diagrammer og scrum som teknik, hvilket vi også havde forventet. Samarbejdsmæssigt var vi meget tilfredse, da alt arbejde skred fremad i fint tempo, og alle havde cirka samme forventninger af hinanden.</w:t>
-      </w:r>
-    </w:p>
-    <w:p>
-      <w:pPr>
-        <w:pStyle w:val="Overskrift3"/>
-        <w:rPr>
-          <w:lang w:val="da-DK"/>
-        </w:rPr>
-      </w:pPr>
-      <w:bookmarkStart w:id="39" w:name="_Toc483816188"/>
+      <w:bookmarkStart w:id="38" w:name="_Toc483816188"/>
       <w:r>
         <w:rPr>
           <w:lang w:val="da-DK"/>
@@ -11247,7 +11249,7 @@
         <w:lastRenderedPageBreak/>
         <w:t>2. Sprint</w:t>
       </w:r>
-      <w:bookmarkEnd w:id="39"/>
+      <w:bookmarkEnd w:id="38"/>
     </w:p>
     <w:p>
       <w:pPr>
@@ -11314,48 +11316,48 @@
       <w:pPr>
         <w:pStyle w:val="Overskrift3"/>
       </w:pPr>
-      <w:bookmarkStart w:id="40" w:name="_Toc483816189"/>
+      <w:bookmarkStart w:id="39" w:name="_Toc483816189"/>
       <w:r>
         <w:t>3. Sprint</w:t>
       </w:r>
+      <w:bookmarkEnd w:id="39"/>
+    </w:p>
+    <w:p>
+      <w:pPr>
+        <w:pStyle w:val="Overskrift4"/>
+      </w:pPr>
+      <w:r>
+        <w:t>Tech Review med Alpha og TM</w:t>
+      </w:r>
+    </w:p>
+    <w:p>
+      <w:pPr>
+        <w:rPr>
+          <w:lang w:val="da-DK"/>
+        </w:rPr>
+      </w:pPr>
+      <w:r>
+        <w:rPr>
+          <w:lang w:val="da-DK"/>
+        </w:rPr>
+        <w:t xml:space="preserve">Ved dette møde havde vi netop modtaget et codereview pr mail fra Alpha, som vi var ved at rette igennem og kigge på. Dette omhandlede primært ”rengøring” af koden – ubrugte variabler, tomme metoder og lignende. Vi snakkede også om testing frameworks, og hvordan man kan forbedre både tests og projektet generelt ved at benytte mocks og bygge dependency injection ind i projektet. </w:t>
+      </w:r>
+    </w:p>
+    <w:p>
+      <w:pPr>
+        <w:pStyle w:val="Overskrift3"/>
+        <w:rPr>
+          <w:lang w:val="da-DK"/>
+        </w:rPr>
+      </w:pPr>
+      <w:bookmarkStart w:id="40" w:name="_Toc483816190"/>
+      <w:r>
+        <w:rPr>
+          <w:lang w:val="da-DK"/>
+        </w:rPr>
+        <w:t>Productowner meeting med PAB</w:t>
+      </w:r>
       <w:bookmarkEnd w:id="40"/>
-    </w:p>
-    <w:p>
-      <w:pPr>
-        <w:pStyle w:val="Overskrift4"/>
-      </w:pPr>
-      <w:r>
-        <w:t>Tech Review med Alpha og TM</w:t>
-      </w:r>
-    </w:p>
-    <w:p>
-      <w:pPr>
-        <w:rPr>
-          <w:lang w:val="da-DK"/>
-        </w:rPr>
-      </w:pPr>
-      <w:r>
-        <w:rPr>
-          <w:lang w:val="da-DK"/>
-        </w:rPr>
-        <w:t xml:space="preserve">Ved dette møde havde vi netop modtaget et codereview pr mail fra Alpha, som vi var ved at rette igennem og kigge på. Dette omhandlede primært ”rengøring” af koden – ubrugte variabler, tomme metoder og lignende. Vi snakkede også om testing frameworks, og hvordan man kan forbedre både tests og projektet generelt ved at benytte mocks og bygge dependency injection ind i projektet. </w:t>
-      </w:r>
-    </w:p>
-    <w:p>
-      <w:pPr>
-        <w:pStyle w:val="Overskrift3"/>
-        <w:rPr>
-          <w:lang w:val="da-DK"/>
-        </w:rPr>
-      </w:pPr>
-      <w:bookmarkStart w:id="41" w:name="_Toc483816190"/>
-      <w:r>
-        <w:rPr>
-          <w:lang w:val="da-DK"/>
-        </w:rPr>
-        <w:t>Productowner meeting med PAB</w:t>
-      </w:r>
-      <w:bookmarkEnd w:id="41"/>
     </w:p>
     <w:p>
       <w:pPr>
@@ -11402,70 +11404,70 @@
       <w:pPr>
         <w:pStyle w:val="Overskrift2"/>
       </w:pPr>
-      <w:bookmarkStart w:id="42" w:name="_Toc483816191"/>
+      <w:bookmarkStart w:id="41" w:name="_Toc483816191"/>
       <w:r>
         <w:t>Gruppesamarbejde</w:t>
       </w:r>
+      <w:bookmarkEnd w:id="41"/>
+    </w:p>
+    <w:p>
+      <w:pPr>
+        <w:pStyle w:val="Undertitel"/>
+        <w:rPr>
+          <w:lang w:val="da-DK"/>
+        </w:rPr>
+      </w:pPr>
+      <w:r>
+        <w:rPr>
+          <w:lang w:val="da-DK"/>
+        </w:rPr>
+        <w:t>Af Kasper</w:t>
+      </w:r>
+    </w:p>
+    <w:p>
+      <w:pPr>
+        <w:rPr>
+          <w:lang w:val="da-DK"/>
+        </w:rPr>
+      </w:pPr>
+      <w:r>
+        <w:rPr>
+          <w:lang w:val="da-DK"/>
+        </w:rPr>
+        <w:t>Vores gruppe startede med at David, Tjalfe og jeg (Kasper) satte os sammen, da vi i de seneste par måneder har lavet mange gruppeprojekter sammen som alle er gået godt, og derfor naturligvis ville fortsætte den gode stime. Kristian blev hurtigt tilføjet til gruppen efter at TM mente, at han mere var på vores niveau end på niveau med den gruppe han var i.</w:t>
+      </w:r>
+    </w:p>
+    <w:p>
+      <w:pPr>
+        <w:rPr>
+          <w:lang w:val="da-DK"/>
+        </w:rPr>
+      </w:pPr>
+      <w:r>
+        <w:rPr>
+          <w:lang w:val="da-DK"/>
+        </w:rPr>
+        <w:t>Samarbejdet har som sådan fungeret fint i løbet af dette projekt. Dog har der i perioder, især mod vejs ende, været situationer hvor det har været svær at etablere kontakt til hinanden, og der har generelt gennem projektet været flere situationer med miskommunikation end vi brød os om.</w:t>
+      </w:r>
+    </w:p>
+    <w:p>
+      <w:pPr>
+        <w:pStyle w:val="Overskrift3"/>
+        <w:rPr>
+          <w:lang w:val="da-DK"/>
+        </w:rPr>
+      </w:pPr>
+      <w:bookmarkStart w:id="42" w:name="_Toc483816192"/>
+      <w:r>
+        <w:rPr>
+          <w:lang w:val="da-DK"/>
+        </w:rPr>
+        <w:t>Rapportskrivning</w:t>
+      </w:r>
       <w:bookmarkEnd w:id="42"/>
     </w:p>
     <w:p>
       <w:pPr>
-        <w:pStyle w:val="Undertitel"/>
-        <w:rPr>
-          <w:lang w:val="da-DK"/>
-        </w:rPr>
-      </w:pPr>
-      <w:r>
-        <w:rPr>
-          <w:lang w:val="da-DK"/>
-        </w:rPr>
-        <w:t>Af Kasper</w:t>
-      </w:r>
-    </w:p>
-    <w:p>
-      <w:pPr>
-        <w:rPr>
-          <w:lang w:val="da-DK"/>
-        </w:rPr>
-      </w:pPr>
-      <w:r>
-        <w:rPr>
-          <w:lang w:val="da-DK"/>
-        </w:rPr>
-        <w:t>Vores gruppe startede med at David, Tjalfe og jeg (Kasper) satte os sammen, da vi i de seneste par måneder har lavet mange gruppeprojekter sammen som alle er gået godt, og derfor naturligvis ville fortsætte den gode stime. Kristian blev hurtigt tilføjet til gruppen efter at TM mente, at han mere var på vores niveau end på niveau med den gruppe han var i.</w:t>
-      </w:r>
-    </w:p>
-    <w:p>
-      <w:pPr>
-        <w:rPr>
-          <w:lang w:val="da-DK"/>
-        </w:rPr>
-      </w:pPr>
-      <w:r>
-        <w:rPr>
-          <w:lang w:val="da-DK"/>
-        </w:rPr>
-        <w:t>Samarbejdet har som sådan fungeret fint i løbet af dette projekt. Dog har der i perioder, især mod vejs ende, været situationer hvor det har været svær at etablere kontakt til hinanden, og der har generelt gennem projektet været flere situationer med miskommunikation end vi brød os om.</w:t>
-      </w:r>
-    </w:p>
-    <w:p>
-      <w:pPr>
-        <w:pStyle w:val="Overskrift3"/>
-        <w:rPr>
-          <w:lang w:val="da-DK"/>
-        </w:rPr>
-      </w:pPr>
-      <w:bookmarkStart w:id="43" w:name="_Toc483816192"/>
-      <w:r>
-        <w:rPr>
-          <w:lang w:val="da-DK"/>
-        </w:rPr>
-        <w:t>Rapportskrivning</w:t>
-      </w:r>
-      <w:bookmarkEnd w:id="43"/>
-    </w:p>
-    <w:p>
-      <w:pPr>
         <w:rPr>
           <w:lang w:val="da-DK"/>
         </w:rPr>
@@ -11494,106 +11496,106 @@
       <w:pPr>
         <w:pStyle w:val="Overskrift2"/>
       </w:pPr>
-      <w:bookmarkStart w:id="44" w:name="_Toc483816193"/>
+      <w:bookmarkStart w:id="43" w:name="_Toc483816193"/>
       <w:r>
         <w:lastRenderedPageBreak/>
         <w:t>Arbejdsmetoder</w:t>
       </w:r>
+      <w:bookmarkEnd w:id="43"/>
+    </w:p>
+    <w:p>
+      <w:pPr>
+        <w:pStyle w:val="Undertitel"/>
+        <w:rPr>
+          <w:rFonts w:cstheme="minorHAnsi"/>
+          <w:lang w:val="da-DK"/>
+        </w:rPr>
+      </w:pPr>
+      <w:r>
+        <w:rPr>
+          <w:rFonts w:cstheme="minorHAnsi"/>
+          <w:lang w:val="da-DK"/>
+        </w:rPr>
+        <w:t>Af Kasper</w:t>
+      </w:r>
+    </w:p>
+    <w:p>
+      <w:pPr>
+        <w:rPr>
+          <w:rFonts w:cstheme="minorHAnsi"/>
+          <w:szCs w:val="24"/>
+          <w:lang w:val="da-DK"/>
+        </w:rPr>
+      </w:pPr>
+      <w:r>
+        <w:rPr>
+          <w:rFonts w:cstheme="minorHAnsi"/>
+          <w:szCs w:val="24"/>
+          <w:lang w:val="da-DK"/>
+        </w:rPr>
+        <w:t>En del af opgaven var at følge Scrum og Agile principper til at få fremstillet projektet. Gruppen tog dette nogenlunde til sig, dog krævede det en tilvænningsperiode i starten af samarbejdet før alle var med på hvordan dette skulle udføres.</w:t>
+      </w:r>
+    </w:p>
+    <w:p>
+      <w:pPr>
+        <w:rPr>
+          <w:rFonts w:cstheme="minorHAnsi"/>
+          <w:lang w:val="da-DK"/>
+        </w:rPr>
+      </w:pPr>
+      <w:r>
+        <w:rPr>
+          <w:rFonts w:cstheme="minorHAnsi"/>
+          <w:lang w:val="da-DK"/>
+        </w:rPr>
+        <w:t>Vi har været 4 mand i gruppen, og selvom Scrum bygger på grupper af 6-8 mand, har dette har været en meget passende størrelse i forhold til uddelegering af opgaver, og så er man ikke for mange til møderne, som derfor bliver overkommelig længde.</w:t>
+      </w:r>
+    </w:p>
+    <w:p>
+      <w:pPr>
+        <w:rPr>
+          <w:rFonts w:cstheme="minorHAnsi"/>
+          <w:lang w:val="da-DK"/>
+        </w:rPr>
+      </w:pPr>
+      <w:r>
+        <w:rPr>
+          <w:rFonts w:cstheme="minorHAnsi"/>
+          <w:lang w:val="da-DK"/>
+        </w:rPr>
+        <w:t>Derudover gør det mindre antal gruppemedlemmer også det, at det ofte er nemmere at komme til enighed i diskussioner, men at alles stemme bliver hørt, da hver mand jo tæller for 25\%.</w:t>
+      </w:r>
+    </w:p>
+    <w:p>
+      <w:pPr>
+        <w:rPr>
+          <w:rFonts w:cstheme="minorHAnsi"/>
+          <w:lang w:val="da-DK"/>
+        </w:rPr>
+      </w:pPr>
+      <w:r>
+        <w:rPr>
+          <w:rFonts w:cstheme="minorHAnsi"/>
+          <w:lang w:val="da-DK"/>
+        </w:rPr>
+        <w:t>Vi har i vores gruppe aftalt at vi de fleste dage mødtes på skolen for at arbejde, for at sikre os at alle får foretaget det de skal, og det på den måde bliver nemmere at hjælpe hinanden med problemer man måtte møde undervejs.</w:t>
+      </w:r>
+    </w:p>
+    <w:p>
+      <w:pPr>
+        <w:pStyle w:val="Overskrift3"/>
+        <w:rPr>
+          <w:lang w:val="da-DK"/>
+        </w:rPr>
+      </w:pPr>
+      <w:bookmarkStart w:id="44" w:name="_Toc483816194"/>
+      <w:r>
+        <w:rPr>
+          <w:lang w:val="da-DK"/>
+        </w:rPr>
+        <w:t>Værktøjer</w:t>
+      </w:r>
       <w:bookmarkEnd w:id="44"/>
-    </w:p>
-    <w:p>
-      <w:pPr>
-        <w:pStyle w:val="Undertitel"/>
-        <w:rPr>
-          <w:rFonts w:cstheme="minorHAnsi"/>
-          <w:lang w:val="da-DK"/>
-        </w:rPr>
-      </w:pPr>
-      <w:r>
-        <w:rPr>
-          <w:rFonts w:cstheme="minorHAnsi"/>
-          <w:lang w:val="da-DK"/>
-        </w:rPr>
-        <w:t>Af Kasper</w:t>
-      </w:r>
-    </w:p>
-    <w:p>
-      <w:pPr>
-        <w:rPr>
-          <w:rFonts w:cstheme="minorHAnsi"/>
-          <w:szCs w:val="24"/>
-          <w:lang w:val="da-DK"/>
-        </w:rPr>
-      </w:pPr>
-      <w:r>
-        <w:rPr>
-          <w:rFonts w:cstheme="minorHAnsi"/>
-          <w:szCs w:val="24"/>
-          <w:lang w:val="da-DK"/>
-        </w:rPr>
-        <w:t>En del af opgaven var at følge Scrum og Agile principper til at få fremstillet projektet. Gruppen tog dette nogenlunde til sig, dog krævede det en tilvænningsperiode i starten af samarbejdet før alle var med på hvordan dette skulle udføres.</w:t>
-      </w:r>
-    </w:p>
-    <w:p>
-      <w:pPr>
-        <w:rPr>
-          <w:rFonts w:cstheme="minorHAnsi"/>
-          <w:lang w:val="da-DK"/>
-        </w:rPr>
-      </w:pPr>
-      <w:r>
-        <w:rPr>
-          <w:rFonts w:cstheme="minorHAnsi"/>
-          <w:lang w:val="da-DK"/>
-        </w:rPr>
-        <w:t>Vi har været 4 mand i gruppen, og selvom Scrum bygger på grupper af 6-8 mand, har dette har været en meget passende størrelse i forhold til uddelegering af opgaver, og så er man ikke for mange til møderne, som derfor bliver overkommelig længde.</w:t>
-      </w:r>
-    </w:p>
-    <w:p>
-      <w:pPr>
-        <w:rPr>
-          <w:rFonts w:cstheme="minorHAnsi"/>
-          <w:lang w:val="da-DK"/>
-        </w:rPr>
-      </w:pPr>
-      <w:r>
-        <w:rPr>
-          <w:rFonts w:cstheme="minorHAnsi"/>
-          <w:lang w:val="da-DK"/>
-        </w:rPr>
-        <w:t>Derudover gør det mindre antal gruppemedlemmer også det, at det ofte er nemmere at komme til enighed i diskussioner, men at alles stemme bliver hørt, da hver mand jo tæller for 25\%.</w:t>
-      </w:r>
-    </w:p>
-    <w:p>
-      <w:pPr>
-        <w:rPr>
-          <w:rFonts w:cstheme="minorHAnsi"/>
-          <w:lang w:val="da-DK"/>
-        </w:rPr>
-      </w:pPr>
-      <w:r>
-        <w:rPr>
-          <w:rFonts w:cstheme="minorHAnsi"/>
-          <w:lang w:val="da-DK"/>
-        </w:rPr>
-        <w:t>Vi har i vores gruppe aftalt at vi de fleste dage mødtes på skolen for at arbejde, for at sikre os at alle får foretaget det de skal, og det på den måde bliver nemmere at hjælpe hinanden med problemer man måtte møde undervejs.</w:t>
-      </w:r>
-    </w:p>
-    <w:p>
-      <w:pPr>
-        <w:pStyle w:val="Overskrift3"/>
-        <w:rPr>
-          <w:lang w:val="da-DK"/>
-        </w:rPr>
-      </w:pPr>
-      <w:bookmarkStart w:id="45" w:name="_Toc483816194"/>
-      <w:r>
-        <w:rPr>
-          <w:lang w:val="da-DK"/>
-        </w:rPr>
-        <w:t>Værktøjer</w:t>
-      </w:r>
-      <w:bookmarkEnd w:id="45"/>
     </w:p>
     <w:p>
       <w:pPr>
@@ -11801,13 +11803,44 @@
           <w:lang w:val="da-DK"/>
         </w:rPr>
       </w:pPr>
-      <w:bookmarkStart w:id="46" w:name="_Toc483816195"/>
+      <w:bookmarkStart w:id="45" w:name="_Toc483816195"/>
       <w:r>
         <w:rPr>
           <w:lang w:val="da-DK"/>
         </w:rPr>
         <w:t>Scrum</w:t>
       </w:r>
+      <w:bookmarkEnd w:id="45"/>
+    </w:p>
+    <w:p>
+      <w:pPr>
+        <w:rPr>
+          <w:rFonts w:cstheme="minorHAnsi"/>
+          <w:lang w:val="da-DK"/>
+        </w:rPr>
+      </w:pPr>
+      <w:r>
+        <w:rPr>
+          <w:rFonts w:cstheme="minorHAnsi"/>
+          <w:lang w:val="da-DK"/>
+        </w:rPr>
+        <w:t>Vi har arbejdet efter scrum i dette projekt. Dette har inkluderet daily standup meetings, sprint planning, sprint reviews og sprint retrospective meetings. Dette projekt har været god øvelse i at arbejde efter scrum's principper. Især daily standups har været effektive, da det hurtigt giver et overblik over hvad gruppen arbejdede med dagen før, og hvad der skal arbejdes med denne dag. Vi kan ikke påstå at være mestre i denne form for arbejde endnu, men projektet har givet os en masse erfaring, som alle i gruppen føler vil komme dem til gode i fremtiden.</w:t>
+      </w:r>
+    </w:p>
+    <w:p>
+      <w:pPr>
+        <w:pStyle w:val="Overskrift3"/>
+        <w:rPr>
+          <w:lang w:val="da-DK"/>
+        </w:rPr>
+      </w:pPr>
+      <w:bookmarkStart w:id="46" w:name="_Toc483816196"/>
+      <w:r>
+        <w:rPr>
+          <w:lang w:val="da-DK"/>
+        </w:rPr>
+        <w:t>Agile Development</w:t>
+      </w:r>
       <w:bookmarkEnd w:id="46"/>
     </w:p>
     <w:p>
@@ -11822,37 +11855,6 @@
           <w:rFonts w:cstheme="minorHAnsi"/>
           <w:lang w:val="da-DK"/>
         </w:rPr>
-        <w:t>Vi har arbejdet efter scrum i dette projekt. Dette har inkluderet daily standup meetings, sprint planning, sprint reviews og sprint retrospective meetings. Dette projekt har været god øvelse i at arbejde efter scrum's principper. Især daily standups har været effektive, da det hurtigt giver et overblik over hvad gruppen arbejdede med dagen før, og hvad der skal arbejdes med denne dag. Vi kan ikke påstå at være mestre i denne form for arbejde endnu, men projektet har givet os en masse erfaring, som alle i gruppen føler vil komme dem til gode i fremtiden.</w:t>
-      </w:r>
-    </w:p>
-    <w:p>
-      <w:pPr>
-        <w:pStyle w:val="Overskrift3"/>
-        <w:rPr>
-          <w:lang w:val="da-DK"/>
-        </w:rPr>
-      </w:pPr>
-      <w:bookmarkStart w:id="47" w:name="_Toc483816196"/>
-      <w:r>
-        <w:rPr>
-          <w:lang w:val="da-DK"/>
-        </w:rPr>
-        <w:t>Agile Development</w:t>
-      </w:r>
-      <w:bookmarkEnd w:id="47"/>
-    </w:p>
-    <w:p>
-      <w:pPr>
-        <w:rPr>
-          <w:rFonts w:cstheme="minorHAnsi"/>
-          <w:lang w:val="da-DK"/>
-        </w:rPr>
-      </w:pPr>
-      <w:r>
-        <w:rPr>
-          <w:rFonts w:cstheme="minorHAnsi"/>
-          <w:lang w:val="da-DK"/>
-        </w:rPr>
         <w:t>Agile development kom nemt til gruppemedlemmerne som en teknik, da alle fokuserede på at levere funktionel kode og at være produktive individuelt. Enkelte gange har problemer krævet at 2 satte sig sammen og par-programmerede for at løse dette. Vi ser mange fordele i denne form for arbejde, da det giver ekstra flow til softwareudviklingsprocessen.</w:t>
       </w:r>
     </w:p>
@@ -11873,33 +11875,71 @@
       <w:pPr>
         <w:pStyle w:val="Overskrift2"/>
       </w:pPr>
-      <w:bookmarkStart w:id="48" w:name="_Toc483816197"/>
+      <w:bookmarkStart w:id="47" w:name="_Toc483816197"/>
       <w:r>
         <w:lastRenderedPageBreak/>
         <w:t>Konklusion</w:t>
       </w:r>
+      <w:bookmarkEnd w:id="47"/>
+    </w:p>
+    <w:p>
+      <w:pPr>
+        <w:pStyle w:val="Undertitel"/>
+        <w:rPr>
+          <w:lang w:val="da-DK"/>
+        </w:rPr>
+      </w:pPr>
+      <w:r>
+        <w:rPr>
+          <w:lang w:val="da-DK"/>
+        </w:rPr>
+        <w:t>Af Kasper</w:t>
+      </w:r>
+    </w:p>
+    <w:p>
+      <w:pPr>
+        <w:rPr>
+          <w:lang w:val="da-DK"/>
+        </w:rPr>
+      </w:pPr>
+      <w:r>
+        <w:rPr>
+          <w:lang w:val="da-DK"/>
+        </w:rPr>
+        <w:t xml:space="preserve">Projektet </w:t>
+      </w:r>
+      <w:r>
+        <w:rPr>
+          <w:lang w:val="da-DK"/>
+        </w:rPr>
+        <w:t>har været en lang proces, og har ofte krævet meget arbejde af os som gruppe. Både med lange dage i skolen, men også lange aftener derhjemme. Det har hjulpet os i mange aspekter, og har generelt udviklet os som softwareudviklere generelt.</w:t>
+      </w:r>
+      <w:r>
+        <w:rPr>
+          <w:lang w:val="da-DK"/>
+        </w:rPr>
+        <w:t xml:space="preserve"> At arbejde med scrum har været en lærerig proces, som ikke </w:t>
+      </w:r>
+      <w:r>
+        <w:rPr>
+          <w:lang w:val="da-DK"/>
+        </w:rPr>
+        <w:t xml:space="preserve">altid har været nem, men den har udviklet os, og hjulpet os til bedre at forstå hvordan virksomheder </w:t>
+      </w:r>
+      <w:r>
+        <w:rPr>
+          <w:lang w:val="da-DK"/>
+        </w:rPr>
+        <w:t xml:space="preserve">arbejder med software projekter, </w:t>
+      </w:r>
+      <w:r>
+        <w:rPr>
+          <w:lang w:val="da-DK"/>
+        </w:rPr>
+        <w:t>så vi føler os mere forberedt på vores fremtid.</w:t>
+      </w:r>
+      <w:bookmarkStart w:id="48" w:name="_GoBack"/>
       <w:bookmarkEnd w:id="48"/>
-    </w:p>
-    <w:p>
-      <w:pPr>
-        <w:pStyle w:val="Undertitel"/>
-        <w:rPr>
-          <w:lang w:val="da-DK"/>
-        </w:rPr>
-      </w:pPr>
-      <w:r>
-        <w:rPr>
-          <w:lang w:val="da-DK"/>
-        </w:rPr>
-        <w:t>Af Kasper</w:t>
-      </w:r>
-    </w:p>
-    <w:p>
-      <w:pPr>
-        <w:rPr>
-          <w:lang w:val="da-DK"/>
-        </w:rPr>
-      </w:pPr>
     </w:p>
     <w:sectPr>
       <w:headerReference w:type="default" r:id="rId28"/>
@@ -11999,7 +12039,7 @@
                 <w:bCs/>
                 <w:noProof/>
               </w:rPr>
-              <w:t>33</w:t>
+              <w:t>35</w:t>
             </w:r>
             <w:r>
               <w:rPr>
@@ -13608,7 +13648,7 @@
 </file>
 
 <file path=customXml/itemProps1.xml><?xml version="1.0" encoding="utf-8"?>
-<ds:datastoreItem xmlns:ds="http://schemas.openxmlformats.org/officeDocument/2006/customXml" ds:itemID="{372BDDC2-871D-44D8-8129-9615C0D68F32}">
+<ds:datastoreItem xmlns:ds="http://schemas.openxmlformats.org/officeDocument/2006/customXml" ds:itemID="{F35C9CEC-E05A-4F31-926D-8EF7D6D7B495}">
   <ds:schemaRefs>
     <ds:schemaRef ds:uri="http://schemas.openxmlformats.org/officeDocument/2006/bibliography"/>
   </ds:schemaRefs>

--- a/Rapport/Rapport/FINAL DOKUMENT.docx
+++ b/Rapport/Rapport/FINAL DOKUMENT.docx
@@ -4261,6 +4261,673 @@
       <w:bookmarkStart w:id="4" w:name="_Toc483816156"/>
       <w:r>
         <w:lastRenderedPageBreak/>
+        <w:t>Class-Activity diagram</w:t>
+      </w:r>
+    </w:p>
+    <w:p>
+      <w:pPr>
+        <w:pStyle w:val="Undertitel"/>
+        <w:rPr>
+          <w:lang w:val="da-DK"/>
+        </w:rPr>
+      </w:pPr>
+      <w:r>
+        <w:rPr>
+          <w:lang w:val="da-DK"/>
+        </w:rPr>
+        <w:t>Af Kristian</w:t>
+      </w:r>
+      <w:bookmarkStart w:id="5" w:name="_GoBack"/>
+      <w:bookmarkEnd w:id="5"/>
+    </w:p>
+    <w:p>
+      <w:pPr>
+        <w:rPr>
+          <w:lang w:val="da-DK"/>
+        </w:rPr>
+      </w:pPr>
+      <w:r>
+        <w:rPr>
+          <w:noProof/>
+        </w:rPr>
+        <w:drawing>
+          <wp:anchor distT="0" distB="0" distL="114300" distR="114300" simplePos="0" relativeHeight="251668992" behindDoc="0" locked="0" layoutInCell="1" allowOverlap="1" wp14:anchorId="1D89E5D6" wp14:editId="4E430A73">
+            <wp:simplePos x="0" y="0"/>
+            <wp:positionH relativeFrom="margin">
+              <wp:align>left</wp:align>
+            </wp:positionH>
+            <wp:positionV relativeFrom="paragraph">
+              <wp:posOffset>893445</wp:posOffset>
+            </wp:positionV>
+            <wp:extent cx="1646063" cy="5624047"/>
+            <wp:effectExtent l="0" t="0" r="0" b="0"/>
+            <wp:wrapSquare wrapText="bothSides"/>
+            <wp:docPr id="20" name="Picture 1"/>
+            <wp:cNvGraphicFramePr>
+              <a:graphicFrameLocks xmlns:a="http://schemas.openxmlformats.org/drawingml/2006/main" noChangeAspect="1"/>
+            </wp:cNvGraphicFramePr>
+            <a:graphic xmlns:a="http://schemas.openxmlformats.org/drawingml/2006/main">
+              <a:graphicData uri="http://schemas.openxmlformats.org/drawingml/2006/picture">
+                <pic:pic xmlns:pic="http://schemas.openxmlformats.org/drawingml/2006/picture">
+                  <pic:nvPicPr>
+                    <pic:cNvPr id="1" name="Klasseoversigt.png"/>
+                    <pic:cNvPicPr/>
+                  </pic:nvPicPr>
+                  <pic:blipFill>
+                    <a:blip r:embed="rId11">
+                      <a:extLst>
+                        <a:ext uri="{28A0092B-C50C-407E-A947-70E740481C1C}">
+                          <a14:useLocalDpi xmlns:a14="http://schemas.microsoft.com/office/drawing/2010/main" val="0"/>
+                        </a:ext>
+                      </a:extLst>
+                    </a:blip>
+                    <a:stretch>
+                      <a:fillRect/>
+                    </a:stretch>
+                  </pic:blipFill>
+                  <pic:spPr>
+                    <a:xfrm>
+                      <a:off x="0" y="0"/>
+                      <a:ext cx="1646063" cy="5624047"/>
+                    </a:xfrm>
+                    <a:prstGeom prst="rect">
+                      <a:avLst/>
+                    </a:prstGeom>
+                  </pic:spPr>
+                </pic:pic>
+              </a:graphicData>
+            </a:graphic>
+          </wp:anchor>
+        </w:drawing>
+      </w:r>
+      <w:r>
+        <w:rPr>
+          <w:lang w:val="da-DK"/>
+        </w:rPr>
+        <w:t xml:space="preserve">Selvom vores program er trelags arkitektur har vi valgt at sortere de enkelte </w:t>
+      </w:r>
+      <w:r>
+        <w:rPr>
+          <w:lang w:val="da-DK"/>
+        </w:rPr>
+        <w:t>classes</w:t>
+      </w:r>
+      <w:r>
+        <w:rPr>
+          <w:lang w:val="da-DK"/>
+        </w:rPr>
+        <w:t xml:space="preserve"> i</w:t>
+      </w:r>
+      <w:r>
+        <w:rPr>
+          <w:lang w:val="da-DK"/>
+        </w:rPr>
+        <w:t xml:space="preserve"> packages ud fra deres direkte tilhørsforhold. Selvom nogen classes importerer fra andre classes i andre packages, har vi valgt at opdele klassediagrammet i enkelte packages, for på den måde at forbedre overskueligheden.</w:t>
+      </w:r>
+      <w:r>
+        <w:rPr>
+          <w:lang w:val="da-DK"/>
+        </w:rPr>
+        <w:br w:type="page"/>
+      </w:r>
+    </w:p>
+    <w:p>
+      <w:pPr>
+        <w:rPr>
+          <w:lang w:val="da-DK"/>
+        </w:rPr>
+      </w:pPr>
+      <w:r>
+        <w:rPr>
+          <w:noProof/>
+          <w:lang w:val="da-DK"/>
+        </w:rPr>
+        <w:lastRenderedPageBreak/>
+        <w:drawing>
+          <wp:inline distT="0" distB="0" distL="0" distR="0" wp14:anchorId="7CF4B118" wp14:editId="523AE552">
+            <wp:extent cx="3762375" cy="1943100"/>
+            <wp:effectExtent l="0" t="0" r="9525" b="0"/>
+            <wp:docPr id="21" name="Picture 2"/>
+            <wp:cNvGraphicFramePr>
+              <a:graphicFrameLocks xmlns:a="http://schemas.openxmlformats.org/drawingml/2006/main" noChangeAspect="1"/>
+            </wp:cNvGraphicFramePr>
+            <a:graphic xmlns:a="http://schemas.openxmlformats.org/drawingml/2006/main">
+              <a:graphicData uri="http://schemas.openxmlformats.org/drawingml/2006/picture">
+                <pic:pic xmlns:pic="http://schemas.openxmlformats.org/drawingml/2006/picture">
+                  <pic:nvPicPr>
+                    <pic:cNvPr id="2" name="Backend.png"/>
+                    <pic:cNvPicPr/>
+                  </pic:nvPicPr>
+                  <pic:blipFill>
+                    <a:blip r:embed="rId12">
+                      <a:extLst>
+                        <a:ext uri="{28A0092B-C50C-407E-A947-70E740481C1C}">
+                          <a14:useLocalDpi xmlns:a14="http://schemas.microsoft.com/office/drawing/2010/main" val="0"/>
+                        </a:ext>
+                      </a:extLst>
+                    </a:blip>
+                    <a:stretch>
+                      <a:fillRect/>
+                    </a:stretch>
+                  </pic:blipFill>
+                  <pic:spPr>
+                    <a:xfrm>
+                      <a:off x="0" y="0"/>
+                      <a:ext cx="3762375" cy="1943100"/>
+                    </a:xfrm>
+                    <a:prstGeom prst="rect">
+                      <a:avLst/>
+                    </a:prstGeom>
+                  </pic:spPr>
+                </pic:pic>
+              </a:graphicData>
+            </a:graphic>
+          </wp:inline>
+        </w:drawing>
+      </w:r>
+    </w:p>
+    <w:p>
+      <w:pPr>
+        <w:rPr>
+          <w:noProof/>
+          <w:lang w:val="da-DK"/>
+        </w:rPr>
+      </w:pPr>
+      <w:r>
+        <w:rPr>
+          <w:lang w:val="da-DK"/>
+        </w:rPr>
+        <w:t>Vores backend package indeholder kun DataProcessor klassen, der bruges til både at lave en JSON string til at gemme en carport i databasen og til at hente en JSON string fra databasen og lave et carport object til at udregne prisen på en carport og generere en MaterialList ud fra denne.</w:t>
+      </w:r>
+      <w:r>
+        <w:rPr>
+          <w:noProof/>
+          <w:lang w:val="da-DK"/>
+        </w:rPr>
+        <w:t xml:space="preserve"> </w:t>
+      </w:r>
+    </w:p>
+    <w:p>
+      <w:pPr>
+        <w:rPr>
+          <w:lang w:val="da-DK"/>
+        </w:rPr>
+      </w:pPr>
+      <w:r>
+        <w:rPr>
+          <w:noProof/>
+          <w:lang w:val="da-DK"/>
+        </w:rPr>
+        <w:drawing>
+          <wp:inline distT="0" distB="0" distL="0" distR="0" wp14:anchorId="2DA2396D" wp14:editId="4381D30E">
+            <wp:extent cx="5731510" cy="2853690"/>
+            <wp:effectExtent l="0" t="0" r="2540" b="3810"/>
+            <wp:docPr id="22" name="Picture 3"/>
+            <wp:cNvGraphicFramePr>
+              <a:graphicFrameLocks xmlns:a="http://schemas.openxmlformats.org/drawingml/2006/main" noChangeAspect="1"/>
+            </wp:cNvGraphicFramePr>
+            <a:graphic xmlns:a="http://schemas.openxmlformats.org/drawingml/2006/main">
+              <a:graphicData uri="http://schemas.openxmlformats.org/drawingml/2006/picture">
+                <pic:pic xmlns:pic="http://schemas.openxmlformats.org/drawingml/2006/picture">
+                  <pic:nvPicPr>
+                    <pic:cNvPr id="3" name="Database.png"/>
+                    <pic:cNvPicPr/>
+                  </pic:nvPicPr>
+                  <pic:blipFill>
+                    <a:blip r:embed="rId13">
+                      <a:extLst>
+                        <a:ext uri="{28A0092B-C50C-407E-A947-70E740481C1C}">
+                          <a14:useLocalDpi xmlns:a14="http://schemas.microsoft.com/office/drawing/2010/main" val="0"/>
+                        </a:ext>
+                      </a:extLst>
+                    </a:blip>
+                    <a:stretch>
+                      <a:fillRect/>
+                    </a:stretch>
+                  </pic:blipFill>
+                  <pic:spPr>
+                    <a:xfrm>
+                      <a:off x="0" y="0"/>
+                      <a:ext cx="5731510" cy="2853690"/>
+                    </a:xfrm>
+                    <a:prstGeom prst="rect">
+                      <a:avLst/>
+                    </a:prstGeom>
+                  </pic:spPr>
+                </pic:pic>
+              </a:graphicData>
+            </a:graphic>
+          </wp:inline>
+        </w:drawing>
+      </w:r>
+    </w:p>
+    <w:p>
+      <w:pPr>
+        <w:rPr>
+          <w:lang w:val="da-DK"/>
+        </w:rPr>
+      </w:pPr>
+      <w:r>
+        <w:rPr>
+          <w:lang w:val="da-DK"/>
+        </w:rPr>
+        <w:t>Vores Database package har et DataAccessObject interface og dets implement klasse. Database indeholder også en DBConnector class til at kontakte selve databasen.</w:t>
+      </w:r>
+    </w:p>
+    <w:p>
+      <w:pPr>
+        <w:rPr>
+          <w:lang w:val="da-DK"/>
+        </w:rPr>
+      </w:pPr>
+      <w:r>
+        <w:rPr>
+          <w:lang w:val="da-DK"/>
+        </w:rPr>
+        <w:br w:type="page"/>
+      </w:r>
+    </w:p>
+    <w:p>
+      <w:pPr>
+        <w:rPr>
+          <w:lang w:val="da-DK"/>
+        </w:rPr>
+      </w:pPr>
+      <w:r>
+        <w:rPr>
+          <w:noProof/>
+          <w:lang w:val="da-DK"/>
+        </w:rPr>
+        <w:lastRenderedPageBreak/>
+        <w:drawing>
+          <wp:inline distT="0" distB="0" distL="0" distR="0" wp14:anchorId="5A5C017A" wp14:editId="16B18DA0">
+            <wp:extent cx="5731510" cy="4549140"/>
+            <wp:effectExtent l="0" t="0" r="2540" b="3810"/>
+            <wp:docPr id="23" name="Picture 4"/>
+            <wp:cNvGraphicFramePr>
+              <a:graphicFrameLocks xmlns:a="http://schemas.openxmlformats.org/drawingml/2006/main" noChangeAspect="1"/>
+            </wp:cNvGraphicFramePr>
+            <a:graphic xmlns:a="http://schemas.openxmlformats.org/drawingml/2006/main">
+              <a:graphicData uri="http://schemas.openxmlformats.org/drawingml/2006/picture">
+                <pic:pic xmlns:pic="http://schemas.openxmlformats.org/drawingml/2006/picture">
+                  <pic:nvPicPr>
+                    <pic:cNvPr id="4" name="Carport.png"/>
+                    <pic:cNvPicPr/>
+                  </pic:nvPicPr>
+                  <pic:blipFill>
+                    <a:blip r:embed="rId14">
+                      <a:extLst>
+                        <a:ext uri="{28A0092B-C50C-407E-A947-70E740481C1C}">
+                          <a14:useLocalDpi xmlns:a14="http://schemas.microsoft.com/office/drawing/2010/main" val="0"/>
+                        </a:ext>
+                      </a:extLst>
+                    </a:blip>
+                    <a:stretch>
+                      <a:fillRect/>
+                    </a:stretch>
+                  </pic:blipFill>
+                  <pic:spPr>
+                    <a:xfrm>
+                      <a:off x="0" y="0"/>
+                      <a:ext cx="5731510" cy="4549140"/>
+                    </a:xfrm>
+                    <a:prstGeom prst="rect">
+                      <a:avLst/>
+                    </a:prstGeom>
+                  </pic:spPr>
+                </pic:pic>
+              </a:graphicData>
+            </a:graphic>
+          </wp:inline>
+        </w:drawing>
+      </w:r>
+    </w:p>
+    <w:p>
+      <w:pPr>
+        <w:rPr>
+          <w:lang w:val="da-DK"/>
+        </w:rPr>
+      </w:pPr>
+      <w:r>
+        <w:rPr>
+          <w:lang w:val="da-DK"/>
+        </w:rPr>
+        <w:t>Carport package bruges til at opbevare info fra en JSON string fra vores database. Hver Carport object indeholder et Shed, et Base og et Roof object.</w:t>
+      </w:r>
+    </w:p>
+    <w:p>
+      <w:pPr>
+        <w:rPr>
+          <w:lang w:val="da-DK"/>
+        </w:rPr>
+      </w:pPr>
+      <w:r>
+        <w:rPr>
+          <w:lang w:val="da-DK"/>
+        </w:rPr>
+        <w:br w:type="page"/>
+      </w:r>
+    </w:p>
+    <w:p>
+      <w:pPr>
+        <w:rPr>
+          <w:lang w:val="da-DK"/>
+        </w:rPr>
+      </w:pPr>
+      <w:r>
+        <w:rPr>
+          <w:noProof/>
+          <w:lang w:val="da-DK"/>
+        </w:rPr>
+        <w:lastRenderedPageBreak/>
+        <w:drawing>
+          <wp:inline distT="0" distB="0" distL="0" distR="0" wp14:anchorId="3492E09C" wp14:editId="01BF7DF8">
+            <wp:extent cx="5731510" cy="3947160"/>
+            <wp:effectExtent l="0" t="0" r="2540" b="0"/>
+            <wp:docPr id="24" name="Picture 5"/>
+            <wp:cNvGraphicFramePr>
+              <a:graphicFrameLocks xmlns:a="http://schemas.openxmlformats.org/drawingml/2006/main" noChangeAspect="1"/>
+            </wp:cNvGraphicFramePr>
+            <a:graphic xmlns:a="http://schemas.openxmlformats.org/drawingml/2006/main">
+              <a:graphicData uri="http://schemas.openxmlformats.org/drawingml/2006/picture">
+                <pic:pic xmlns:pic="http://schemas.openxmlformats.org/drawingml/2006/picture">
+                  <pic:nvPicPr>
+                    <pic:cNvPr id="5" name="MaterialList.png"/>
+                    <pic:cNvPicPr/>
+                  </pic:nvPicPr>
+                  <pic:blipFill>
+                    <a:blip r:embed="rId15" cstate="print">
+                      <a:extLst>
+                        <a:ext uri="{28A0092B-C50C-407E-A947-70E740481C1C}">
+                          <a14:useLocalDpi xmlns:a14="http://schemas.microsoft.com/office/drawing/2010/main" val="0"/>
+                        </a:ext>
+                      </a:extLst>
+                    </a:blip>
+                    <a:stretch>
+                      <a:fillRect/>
+                    </a:stretch>
+                  </pic:blipFill>
+                  <pic:spPr>
+                    <a:xfrm>
+                      <a:off x="0" y="0"/>
+                      <a:ext cx="5731510" cy="3947160"/>
+                    </a:xfrm>
+                    <a:prstGeom prst="rect">
+                      <a:avLst/>
+                    </a:prstGeom>
+                  </pic:spPr>
+                </pic:pic>
+              </a:graphicData>
+            </a:graphic>
+          </wp:inline>
+        </w:drawing>
+      </w:r>
+    </w:p>
+    <w:p>
+      <w:pPr>
+        <w:rPr>
+          <w:lang w:val="da-DK"/>
+        </w:rPr>
+      </w:pPr>
+      <w:r>
+        <w:rPr>
+          <w:lang w:val="da-DK"/>
+        </w:rPr>
+        <w:t>Vores MaterialList package indeholder alle de klasser der bruges til at oprette en MaterialList(stykliste) og ud fra den udregne en pris for materialer. Packagen indeholder også to constructor classes for objectsne Material og Part. Material bruges til midlertidigt at opbevare databasens material table. Part bruges da MaterialList opbevares som Hashmap med String som key og Part som value.</w:t>
+      </w:r>
+    </w:p>
+    <w:p>
+      <w:pPr>
+        <w:rPr>
+          <w:lang w:val="da-DK"/>
+        </w:rPr>
+      </w:pPr>
+      <w:r>
+        <w:rPr>
+          <w:lang w:val="da-DK"/>
+        </w:rPr>
+        <w:br w:type="page"/>
+      </w:r>
+    </w:p>
+    <w:p>
+      <w:pPr>
+        <w:rPr>
+          <w:lang w:val="da-DK"/>
+        </w:rPr>
+      </w:pPr>
+      <w:r>
+        <w:rPr>
+          <w:noProof/>
+          <w:lang w:val="da-DK"/>
+        </w:rPr>
+        <w:lastRenderedPageBreak/>
+        <w:drawing>
+          <wp:inline distT="0" distB="0" distL="0" distR="0" wp14:anchorId="2A503689" wp14:editId="6248FC63">
+            <wp:extent cx="5731510" cy="2345055"/>
+            <wp:effectExtent l="0" t="0" r="2540" b="0"/>
+            <wp:docPr id="25" name="Picture 6"/>
+            <wp:cNvGraphicFramePr>
+              <a:graphicFrameLocks xmlns:a="http://schemas.openxmlformats.org/drawingml/2006/main" noChangeAspect="1"/>
+            </wp:cNvGraphicFramePr>
+            <a:graphic xmlns:a="http://schemas.openxmlformats.org/drawingml/2006/main">
+              <a:graphicData uri="http://schemas.openxmlformats.org/drawingml/2006/picture">
+                <pic:pic xmlns:pic="http://schemas.openxmlformats.org/drawingml/2006/picture">
+                  <pic:nvPicPr>
+                    <pic:cNvPr id="6" name="Servlet.png"/>
+                    <pic:cNvPicPr/>
+                  </pic:nvPicPr>
+                  <pic:blipFill>
+                    <a:blip r:embed="rId16" cstate="print">
+                      <a:extLst>
+                        <a:ext uri="{28A0092B-C50C-407E-A947-70E740481C1C}">
+                          <a14:useLocalDpi xmlns:a14="http://schemas.microsoft.com/office/drawing/2010/main" val="0"/>
+                        </a:ext>
+                      </a:extLst>
+                    </a:blip>
+                    <a:stretch>
+                      <a:fillRect/>
+                    </a:stretch>
+                  </pic:blipFill>
+                  <pic:spPr>
+                    <a:xfrm>
+                      <a:off x="0" y="0"/>
+                      <a:ext cx="5731510" cy="2345055"/>
+                    </a:xfrm>
+                    <a:prstGeom prst="rect">
+                      <a:avLst/>
+                    </a:prstGeom>
+                  </pic:spPr>
+                </pic:pic>
+              </a:graphicData>
+            </a:graphic>
+          </wp:inline>
+        </w:drawing>
+      </w:r>
+    </w:p>
+    <w:p>
+      <w:pPr>
+        <w:rPr>
+          <w:lang w:val="da-DK"/>
+        </w:rPr>
+      </w:pPr>
+      <w:r>
+        <w:rPr>
+          <w:lang w:val="da-DK"/>
+        </w:rPr>
+        <w:t>I vores servlet package ligger hele vores presentation layer. Alt hvad en bruger ser bliver ført gennem denne package.</w:t>
+      </w:r>
+    </w:p>
+    <w:p>
+      <w:pPr>
+        <w:rPr>
+          <w:lang w:val="da-DK"/>
+        </w:rPr>
+      </w:pPr>
+      <w:r>
+        <w:rPr>
+          <w:noProof/>
+          <w:lang w:val="da-DK"/>
+        </w:rPr>
+        <w:drawing>
+          <wp:inline distT="0" distB="0" distL="0" distR="0" wp14:anchorId="3DD15768" wp14:editId="2312F950">
+            <wp:extent cx="5731510" cy="3766185"/>
+            <wp:effectExtent l="0" t="0" r="2540" b="5715"/>
+            <wp:docPr id="26" name="Picture 7"/>
+            <wp:cNvGraphicFramePr>
+              <a:graphicFrameLocks xmlns:a="http://schemas.openxmlformats.org/drawingml/2006/main" noChangeAspect="1"/>
+            </wp:cNvGraphicFramePr>
+            <a:graphic xmlns:a="http://schemas.openxmlformats.org/drawingml/2006/main">
+              <a:graphicData uri="http://schemas.openxmlformats.org/drawingml/2006/picture">
+                <pic:pic xmlns:pic="http://schemas.openxmlformats.org/drawingml/2006/picture">
+                  <pic:nvPicPr>
+                    <pic:cNvPr id="7" name="User.png"/>
+                    <pic:cNvPicPr/>
+                  </pic:nvPicPr>
+                  <pic:blipFill>
+                    <a:blip r:embed="rId17" cstate="print">
+                      <a:extLst>
+                        <a:ext uri="{28A0092B-C50C-407E-A947-70E740481C1C}">
+                          <a14:useLocalDpi xmlns:a14="http://schemas.microsoft.com/office/drawing/2010/main" val="0"/>
+                        </a:ext>
+                      </a:extLst>
+                    </a:blip>
+                    <a:stretch>
+                      <a:fillRect/>
+                    </a:stretch>
+                  </pic:blipFill>
+                  <pic:spPr>
+                    <a:xfrm>
+                      <a:off x="0" y="0"/>
+                      <a:ext cx="5731510" cy="3766185"/>
+                    </a:xfrm>
+                    <a:prstGeom prst="rect">
+                      <a:avLst/>
+                    </a:prstGeom>
+                  </pic:spPr>
+                </pic:pic>
+              </a:graphicData>
+            </a:graphic>
+          </wp:inline>
+        </w:drawing>
+      </w:r>
+    </w:p>
+    <w:p>
+      <w:pPr>
+        <w:rPr>
+          <w:lang w:val="da-DK"/>
+        </w:rPr>
+      </w:pPr>
+      <w:r>
+        <w:rPr>
+          <w:lang w:val="da-DK"/>
+        </w:rPr>
+        <w:t>User packagen indeholder constructor classes til user info og til oprettelse af nye users.</w:t>
+      </w:r>
+    </w:p>
+    <w:p>
+      <w:pPr>
+        <w:rPr>
+          <w:lang w:val="da-DK"/>
+        </w:rPr>
+      </w:pPr>
+      <w:r>
+        <w:rPr>
+          <w:lang w:val="da-DK"/>
+        </w:rPr>
+        <w:br w:type="page"/>
+      </w:r>
+    </w:p>
+    <w:p>
+      <w:pPr>
+        <w:rPr>
+          <w:lang w:val="da-DK"/>
+        </w:rPr>
+      </w:pPr>
+      <w:r>
+        <w:rPr>
+          <w:noProof/>
+          <w:lang w:val="da-DK"/>
+        </w:rPr>
+        <w:lastRenderedPageBreak/>
+        <w:drawing>
+          <wp:inline distT="0" distB="0" distL="0" distR="0" wp14:anchorId="777F9D5C" wp14:editId="75C4C270">
+            <wp:extent cx="5731510" cy="4272915"/>
+            <wp:effectExtent l="0" t="0" r="2540" b="0"/>
+            <wp:docPr id="27" name="Picture 8"/>
+            <wp:cNvGraphicFramePr>
+              <a:graphicFrameLocks xmlns:a="http://schemas.openxmlformats.org/drawingml/2006/main" noChangeAspect="1"/>
+            </wp:cNvGraphicFramePr>
+            <a:graphic xmlns:a="http://schemas.openxmlformats.org/drawingml/2006/main">
+              <a:graphicData uri="http://schemas.openxmlformats.org/drawingml/2006/picture">
+                <pic:pic xmlns:pic="http://schemas.openxmlformats.org/drawingml/2006/picture">
+                  <pic:nvPicPr>
+                    <pic:cNvPr id="8" name="User.Logic.png"/>
+                    <pic:cNvPicPr/>
+                  </pic:nvPicPr>
+                  <pic:blipFill>
+                    <a:blip r:embed="rId18">
+                      <a:extLst>
+                        <a:ext uri="{28A0092B-C50C-407E-A947-70E740481C1C}">
+                          <a14:useLocalDpi xmlns:a14="http://schemas.microsoft.com/office/drawing/2010/main" val="0"/>
+                        </a:ext>
+                      </a:extLst>
+                    </a:blip>
+                    <a:stretch>
+                      <a:fillRect/>
+                    </a:stretch>
+                  </pic:blipFill>
+                  <pic:spPr>
+                    <a:xfrm>
+                      <a:off x="0" y="0"/>
+                      <a:ext cx="5731510" cy="4272915"/>
+                    </a:xfrm>
+                    <a:prstGeom prst="rect">
+                      <a:avLst/>
+                    </a:prstGeom>
+                  </pic:spPr>
+                </pic:pic>
+              </a:graphicData>
+            </a:graphic>
+          </wp:inline>
+        </w:drawing>
+      </w:r>
+    </w:p>
+    <w:p>
+      <w:pPr>
+        <w:rPr>
+          <w:lang w:val="da-DK"/>
+        </w:rPr>
+      </w:pPr>
+      <w:r>
+        <w:rPr>
+          <w:lang w:val="da-DK"/>
+        </w:rPr>
+        <w:t>User.Logic indeholder de classes der kommunikerer user info mellem database og frontend.</w:t>
+      </w:r>
+    </w:p>
+    <w:p>
+      <w:pPr>
+        <w:rPr>
+          <w:rFonts w:asciiTheme="majorHAnsi" w:eastAsiaTheme="majorEastAsia" w:hAnsiTheme="majorHAnsi" w:cstheme="majorBidi"/>
+          <w:color w:val="365F91" w:themeColor="accent1" w:themeShade="BF"/>
+          <w:sz w:val="32"/>
+          <w:szCs w:val="26"/>
+          <w:lang w:val="da-DK"/>
+        </w:rPr>
+      </w:pPr>
+      <w:r>
+        <w:rPr>
+          <w:lang w:val="da-DK"/>
+        </w:rPr>
+        <w:br w:type="page"/>
+      </w:r>
+    </w:p>
+    <w:p>
+      <w:pPr>
+        <w:pStyle w:val="Overskrift2"/>
+      </w:pPr>
+      <w:r>
+        <w:lastRenderedPageBreak/>
         <w:t>Arkitektur og Design Mønstre</w:t>
       </w:r>
       <w:bookmarkEnd w:id="4"/>
@@ -4304,14 +4971,14 @@
           <w:lang w:val="da-DK"/>
         </w:rPr>
       </w:pPr>
-      <w:bookmarkStart w:id="5" w:name="_Toc483816157"/>
+      <w:bookmarkStart w:id="6" w:name="_Toc483816157"/>
       <w:r>
         <w:rPr>
           <w:lang w:val="da-DK"/>
         </w:rPr>
         <w:t>Lagdesign</w:t>
       </w:r>
-      <w:bookmarkEnd w:id="5"/>
+      <w:bookmarkEnd w:id="6"/>
     </w:p>
     <w:p>
       <w:pPr>
@@ -4592,14 +5259,14 @@
           <w:lang w:val="da-DK"/>
         </w:rPr>
       </w:pPr>
-      <w:bookmarkStart w:id="6" w:name="_Toc483816158"/>
+      <w:bookmarkStart w:id="7" w:name="_Toc483816158"/>
       <w:r>
         <w:rPr>
           <w:lang w:val="da-DK"/>
         </w:rPr>
         <w:t>Fordele ved 3 lags arkitekturen</w:t>
       </w:r>
-      <w:bookmarkEnd w:id="6"/>
+      <w:bookmarkEnd w:id="7"/>
     </w:p>
     <w:p>
       <w:pPr>
@@ -4705,14 +5372,14 @@
       <w:pPr>
         <w:pStyle w:val="Overskrift3"/>
       </w:pPr>
-      <w:bookmarkStart w:id="7" w:name="_Toc483816159"/>
+      <w:bookmarkStart w:id="8" w:name="_Toc483816159"/>
       <w:r>
         <w:t>Design-</w:t>
       </w:r>
       <w:r>
         <w:t>mønstre</w:t>
       </w:r>
-      <w:bookmarkEnd w:id="7"/>
+      <w:bookmarkEnd w:id="8"/>
     </w:p>
     <w:p>
       <w:pPr>
@@ -4823,7 +5490,7 @@
                     <pic:cNvPicPr/>
                   </pic:nvPicPr>
                   <pic:blipFill>
-                    <a:blip r:embed="rId11"/>
+                    <a:blip r:embed="rId19"/>
                     <a:stretch>
                       <a:fillRect/>
                     </a:stretch>
@@ -5056,14 +5723,14 @@
           <w:lang w:val="da-DK"/>
         </w:rPr>
       </w:pPr>
-      <w:bookmarkStart w:id="8" w:name="_Toc483816160"/>
+      <w:bookmarkStart w:id="9" w:name="_Toc483816160"/>
       <w:r>
         <w:rPr>
           <w:lang w:val="da-DK"/>
         </w:rPr>
         <w:t>Sekvensdiagram</w:t>
       </w:r>
-      <w:bookmarkEnd w:id="8"/>
+      <w:bookmarkEnd w:id="9"/>
     </w:p>
     <w:p>
       <w:pPr>
@@ -5105,7 +5772,7 @@
                     <pic:cNvPicPr/>
                   </pic:nvPicPr>
                   <pic:blipFill>
-                    <a:blip r:embed="rId12">
+                    <a:blip r:embed="rId20">
                       <a:extLst>
                         <a:ext uri="{28A0092B-C50C-407E-A947-70E740481C1C}">
                           <a14:useLocalDpi xmlns:a14="http://schemas.microsoft.com/office/drawing/2010/main" val="0"/>
@@ -5171,12 +5838,12 @@
       <w:pPr>
         <w:pStyle w:val="Overskrift2"/>
       </w:pPr>
-      <w:bookmarkStart w:id="9" w:name="_Toc483816161"/>
+      <w:bookmarkStart w:id="10" w:name="_Toc483816161"/>
       <w:r>
         <w:lastRenderedPageBreak/>
         <w:t>Brugergrænseflade og design</w:t>
       </w:r>
-      <w:bookmarkEnd w:id="9"/>
+      <w:bookmarkEnd w:id="10"/>
     </w:p>
     <w:p>
       <w:pPr>
@@ -5225,14 +5892,14 @@
           <w:lang w:val="da-DK"/>
         </w:rPr>
       </w:pPr>
-      <w:bookmarkStart w:id="10" w:name="_Toc483816162"/>
+      <w:bookmarkStart w:id="11" w:name="_Toc483816162"/>
       <w:r>
         <w:rPr>
           <w:lang w:val="da-DK"/>
         </w:rPr>
         <w:t>Gennemgang af grænseflade</w:t>
       </w:r>
-      <w:bookmarkEnd w:id="10"/>
+      <w:bookmarkEnd w:id="11"/>
     </w:p>
     <w:p>
       <w:pPr>
@@ -5278,7 +5945,7 @@
                     </pic:cNvPicPr>
                   </pic:nvPicPr>
                   <pic:blipFill>
-                    <a:blip r:embed="rId13">
+                    <a:blip r:embed="rId21">
                       <a:extLst>
                         <a:ext uri="{28A0092B-C50C-407E-A947-70E740481C1C}">
                           <a14:useLocalDpi xmlns:a14="http://schemas.microsoft.com/office/drawing/2010/main" val="0"/>
@@ -5420,7 +6087,7 @@
                     </pic:cNvPicPr>
                   </pic:nvPicPr>
                   <pic:blipFill>
-                    <a:blip r:embed="rId14" cstate="print">
+                    <a:blip r:embed="rId22" cstate="print">
                       <a:extLst>
                         <a:ext uri="{28A0092B-C50C-407E-A947-70E740481C1C}">
                           <a14:useLocalDpi xmlns:a14="http://schemas.microsoft.com/office/drawing/2010/main" val="0"/>
@@ -5512,7 +6179,7 @@
                     </pic:cNvPicPr>
                   </pic:nvPicPr>
                   <pic:blipFill>
-                    <a:blip r:embed="rId15" cstate="print">
+                    <a:blip r:embed="rId23" cstate="print">
                       <a:extLst>
                         <a:ext uri="{28A0092B-C50C-407E-A947-70E740481C1C}">
                           <a14:useLocalDpi xmlns:a14="http://schemas.microsoft.com/office/drawing/2010/main" val="0"/>
@@ -5603,7 +6270,7 @@
                     </pic:cNvPicPr>
                   </pic:nvPicPr>
                   <pic:blipFill>
-                    <a:blip r:embed="rId16">
+                    <a:blip r:embed="rId24">
                       <a:extLst>
                         <a:ext uri="{28A0092B-C50C-407E-A947-70E740481C1C}">
                           <a14:useLocalDpi xmlns:a14="http://schemas.microsoft.com/office/drawing/2010/main" val="0"/>
@@ -5732,7 +6399,7 @@
                     </pic:cNvPicPr>
                   </pic:nvPicPr>
                   <pic:blipFill>
-                    <a:blip r:embed="rId17">
+                    <a:blip r:embed="rId25">
                       <a:extLst>
                         <a:ext uri="{28A0092B-C50C-407E-A947-70E740481C1C}">
                           <a14:useLocalDpi xmlns:a14="http://schemas.microsoft.com/office/drawing/2010/main" val="0"/>
@@ -5771,14 +6438,14 @@
           <w:lang w:val="da-DK"/>
         </w:rPr>
       </w:pPr>
-      <w:bookmarkStart w:id="11" w:name="_Toc483816163"/>
+      <w:bookmarkStart w:id="12" w:name="_Toc483816163"/>
       <w:r>
         <w:rPr>
           <w:lang w:val="da-DK"/>
         </w:rPr>
         <w:t>Tekniske detajler</w:t>
       </w:r>
-      <w:bookmarkEnd w:id="11"/>
+      <w:bookmarkEnd w:id="12"/>
     </w:p>
     <w:p>
       <w:pPr>
@@ -5853,12 +6520,12 @@
       <w:pPr>
         <w:pStyle w:val="Overskrift2"/>
       </w:pPr>
-      <w:bookmarkStart w:id="12" w:name="_Toc483816164"/>
+      <w:bookmarkStart w:id="13" w:name="_Toc483816164"/>
       <w:r>
         <w:lastRenderedPageBreak/>
         <w:t>Komplekse løsninger</w:t>
       </w:r>
-      <w:bookmarkEnd w:id="12"/>
+      <w:bookmarkEnd w:id="13"/>
     </w:p>
     <w:p>
       <w:pPr>
@@ -5867,14 +6534,14 @@
           <w:lang w:val="da-DK"/>
         </w:rPr>
       </w:pPr>
-      <w:bookmarkStart w:id="13" w:name="_Toc483816165"/>
+      <w:bookmarkStart w:id="14" w:name="_Toc483816165"/>
       <w:r>
         <w:rPr>
           <w:lang w:val="da-DK"/>
         </w:rPr>
         <w:t>2D render proces</w:t>
       </w:r>
-      <w:bookmarkEnd w:id="13"/>
+      <w:bookmarkEnd w:id="14"/>
     </w:p>
     <w:p>
       <w:pPr>
@@ -5981,7 +6648,7 @@
         </w:rPr>
         <w:br w:type="column"/>
       </w:r>
-      <w:bookmarkStart w:id="14" w:name="_Toc483816166"/>
+      <w:bookmarkStart w:id="15" w:name="_Toc483816166"/>
       <w:r>
         <w:rPr>
           <w:lang w:val="da-DK"/>
@@ -5989,7 +6656,7 @@
         <w:lastRenderedPageBreak/>
         <w:t>3D render proces</w:t>
       </w:r>
-      <w:bookmarkEnd w:id="14"/>
+      <w:bookmarkEnd w:id="15"/>
     </w:p>
     <w:p>
       <w:pPr>
@@ -6055,8 +6722,8 @@
                                 <w:lang w:val="da-DK"/>
                               </w:rPr>
                             </w:pPr>
-                            <w:bookmarkStart w:id="15" w:name="_Hlk483309093"/>
-                            <w:bookmarkEnd w:id="15"/>
+                            <w:bookmarkStart w:id="16" w:name="_Hlk483309093"/>
+                            <w:bookmarkEnd w:id="16"/>
                             <w:r>
                               <w:rPr>
                                 <w:noProof/>
@@ -6076,7 +6743,7 @@
                                           <pic:cNvPicPr/>
                                         </pic:nvPicPr>
                                         <pic:blipFill>
-                                          <a:blip r:embed="rId18">
+                                          <a:blip r:embed="rId26">
                                             <a:extLst>
                                               <a:ext uri="{28A0092B-C50C-407E-A947-70E740481C1C}">
                                                 <a14:useLocalDpi xmlns:a14="http://schemas.microsoft.com/office/drawing/2010/main" val="0"/>
@@ -6154,8 +6821,8 @@
                           <w:lang w:val="da-DK"/>
                         </w:rPr>
                       </w:pPr>
-                      <w:bookmarkStart w:id="16" w:name="_Hlk483309093"/>
-                      <w:bookmarkEnd w:id="16"/>
+                      <w:bookmarkStart w:id="17" w:name="_Hlk483309093"/>
+                      <w:bookmarkEnd w:id="17"/>
                       <w:r>
                         <w:rPr>
                           <w:noProof/>
@@ -6175,7 +6842,7 @@
                                     <pic:cNvPicPr/>
                                   </pic:nvPicPr>
                                   <pic:blipFill>
-                                    <a:blip r:embed="rId18">
+                                    <a:blip r:embed="rId26">
                                       <a:extLst>
                                         <a:ext uri="{28A0092B-C50C-407E-A947-70E740481C1C}">
                                           <a14:useLocalDpi xmlns:a14="http://schemas.microsoft.com/office/drawing/2010/main" val="0"/>
@@ -6346,7 +7013,7 @@
           <w:lang w:val="da-DK"/>
         </w:rPr>
       </w:pPr>
-      <w:bookmarkStart w:id="17" w:name="_Toc483816167"/>
+      <w:bookmarkStart w:id="18" w:name="_Toc483816167"/>
       <w:r>
         <w:rPr>
           <w:lang w:val="da-DK"/>
@@ -6354,7 +7021,7 @@
         <w:lastRenderedPageBreak/>
         <w:t>Draw – BufferedImage/Graphics2D</w:t>
       </w:r>
-      <w:bookmarkEnd w:id="17"/>
+      <w:bookmarkEnd w:id="18"/>
     </w:p>
     <w:p>
       <w:pPr>
@@ -6385,7 +7052,7 @@
                     </pic:cNvPicPr>
                   </pic:nvPicPr>
                   <pic:blipFill rotWithShape="1">
-                    <a:blip r:embed="rId19">
+                    <a:blip r:embed="rId27">
                       <a:extLst>
                         <a:ext uri="{28A0092B-C50C-407E-A947-70E740481C1C}">
                           <a14:useLocalDpi xmlns:a14="http://schemas.microsoft.com/office/drawing/2010/main" val="0"/>
@@ -6427,14 +7094,14 @@
           <w:lang w:val="da-DK"/>
         </w:rPr>
       </w:pPr>
-      <w:bookmarkStart w:id="18" w:name="_Toc483816168"/>
+      <w:bookmarkStart w:id="19" w:name="_Toc483816168"/>
       <w:r>
         <w:rPr>
           <w:lang w:val="da-DK"/>
         </w:rPr>
         <w:t>Servlet – konvertering af billedet/prep for html</w:t>
       </w:r>
-      <w:bookmarkEnd w:id="18"/>
+      <w:bookmarkEnd w:id="19"/>
     </w:p>
     <w:p>
       <w:pPr>
@@ -6465,7 +7132,7 @@
                     </pic:cNvPicPr>
                   </pic:nvPicPr>
                   <pic:blipFill rotWithShape="1">
-                    <a:blip r:embed="rId20">
+                    <a:blip r:embed="rId28">
                       <a:extLst>
                         <a:ext uri="{28A0092B-C50C-407E-A947-70E740481C1C}">
                           <a14:useLocalDpi xmlns:a14="http://schemas.microsoft.com/office/drawing/2010/main" val="0"/>
@@ -6507,14 +7174,14 @@
           <w:lang w:val="da-DK"/>
         </w:rPr>
       </w:pPr>
-      <w:bookmarkStart w:id="19" w:name="_Toc483816169"/>
+      <w:bookmarkStart w:id="20" w:name="_Toc483816169"/>
       <w:r>
         <w:rPr>
           <w:lang w:val="da-DK"/>
         </w:rPr>
         <w:t>HTML – Recieve og display</w:t>
       </w:r>
-      <w:bookmarkEnd w:id="19"/>
+      <w:bookmarkEnd w:id="20"/>
     </w:p>
     <w:p>
       <w:pPr>
@@ -6545,7 +7212,7 @@
                     </pic:cNvPicPr>
                   </pic:nvPicPr>
                   <pic:blipFill>
-                    <a:blip r:embed="rId21">
+                    <a:blip r:embed="rId29">
                       <a:extLst>
                         <a:ext uri="{28A0092B-C50C-407E-A947-70E740481C1C}">
                           <a14:useLocalDpi xmlns:a14="http://schemas.microsoft.com/office/drawing/2010/main" val="0"/>
@@ -6609,12 +7276,12 @@
       <w:pPr>
         <w:pStyle w:val="Overskrift2"/>
       </w:pPr>
-      <w:bookmarkStart w:id="20" w:name="_Toc483816170"/>
+      <w:bookmarkStart w:id="21" w:name="_Toc483816170"/>
       <w:r>
         <w:lastRenderedPageBreak/>
         <w:t>SQL Queries</w:t>
       </w:r>
-      <w:bookmarkEnd w:id="20"/>
+      <w:bookmarkEnd w:id="21"/>
     </w:p>
     <w:p>
       <w:pPr>
@@ -8090,7 +8757,7 @@
                     </pic:cNvPicPr>
                   </pic:nvPicPr>
                   <pic:blipFill>
-                    <a:blip r:embed="rId22">
+                    <a:blip r:embed="rId30">
                       <a:extLst>
                         <a:ext uri="{28A0092B-C50C-407E-A947-70E740481C1C}">
                           <a14:useLocalDpi xmlns:a14="http://schemas.microsoft.com/office/drawing/2010/main" val="0"/>
@@ -8143,12 +8810,12 @@
       <w:pPr>
         <w:pStyle w:val="Overskrift2"/>
       </w:pPr>
-      <w:bookmarkStart w:id="21" w:name="_Toc483816171"/>
+      <w:bookmarkStart w:id="22" w:name="_Toc483816171"/>
       <w:r>
         <w:lastRenderedPageBreak/>
         <w:t>Features</w:t>
       </w:r>
-      <w:bookmarkEnd w:id="21"/>
+      <w:bookmarkEnd w:id="22"/>
     </w:p>
     <w:p>
       <w:pPr>
@@ -8171,14 +8838,14 @@
           <w:lang w:val="da-DK"/>
         </w:rPr>
       </w:pPr>
-      <w:bookmarkStart w:id="22" w:name="_Toc483816172"/>
+      <w:bookmarkStart w:id="23" w:name="_Toc483816172"/>
       <w:r>
         <w:rPr>
           <w:lang w:val="da-DK"/>
         </w:rPr>
         <w:t>2d tegning</w:t>
       </w:r>
-      <w:bookmarkEnd w:id="22"/>
+      <w:bookmarkEnd w:id="23"/>
     </w:p>
     <w:p>
       <w:pPr>
@@ -8200,14 +8867,14 @@
           <w:lang w:val="da-DK"/>
         </w:rPr>
       </w:pPr>
-      <w:bookmarkStart w:id="23" w:name="_Toc483816173"/>
+      <w:bookmarkStart w:id="24" w:name="_Toc483816173"/>
       <w:r>
         <w:rPr>
           <w:lang w:val="da-DK"/>
         </w:rPr>
         <w:t>3d tegning</w:t>
       </w:r>
-      <w:bookmarkEnd w:id="23"/>
+      <w:bookmarkEnd w:id="24"/>
     </w:p>
     <w:p>
       <w:pPr>
@@ -8229,14 +8896,14 @@
           <w:lang w:val="da-DK"/>
         </w:rPr>
       </w:pPr>
-      <w:bookmarkStart w:id="24" w:name="_Toc483816174"/>
+      <w:bookmarkStart w:id="25" w:name="_Toc483816174"/>
       <w:r>
         <w:rPr>
           <w:lang w:val="da-DK"/>
         </w:rPr>
         <w:t>Stykliste</w:t>
       </w:r>
-      <w:bookmarkEnd w:id="24"/>
+      <w:bookmarkEnd w:id="25"/>
     </w:p>
     <w:p>
       <w:pPr>
@@ -8258,14 +8925,14 @@
           <w:lang w:val="da-DK"/>
         </w:rPr>
       </w:pPr>
-      <w:bookmarkStart w:id="25" w:name="_Toc483816175"/>
+      <w:bookmarkStart w:id="26" w:name="_Toc483816175"/>
       <w:r>
         <w:rPr>
           <w:lang w:val="da-DK"/>
         </w:rPr>
         <w:t>Admin panel</w:t>
       </w:r>
-      <w:bookmarkEnd w:id="25"/>
+      <w:bookmarkEnd w:id="26"/>
     </w:p>
     <w:p>
       <w:pPr>
@@ -8303,12 +8970,12 @@
       <w:pPr>
         <w:pStyle w:val="Overskrift2"/>
       </w:pPr>
-      <w:bookmarkStart w:id="26" w:name="_Toc483816176"/>
+      <w:bookmarkStart w:id="27" w:name="_Toc483816176"/>
       <w:r>
         <w:lastRenderedPageBreak/>
         <w:t>Testing</w:t>
       </w:r>
-      <w:bookmarkEnd w:id="26"/>
+      <w:bookmarkEnd w:id="27"/>
     </w:p>
     <w:p>
       <w:pPr>
@@ -8344,14 +9011,14 @@
           <w:lang w:val="da-DK"/>
         </w:rPr>
       </w:pPr>
-      <w:bookmarkStart w:id="27" w:name="_Toc483816177"/>
+      <w:bookmarkStart w:id="28" w:name="_Toc483816177"/>
       <w:r>
         <w:rPr>
           <w:lang w:val="da-DK"/>
         </w:rPr>
         <w:t>Manuel Testing</w:t>
       </w:r>
-      <w:bookmarkEnd w:id="27"/>
+      <w:bookmarkEnd w:id="28"/>
     </w:p>
     <w:p>
       <w:pPr>
@@ -8373,14 +9040,14 @@
           <w:lang w:val="da-DK"/>
         </w:rPr>
       </w:pPr>
-      <w:bookmarkStart w:id="28" w:name="_Toc483816178"/>
+      <w:bookmarkStart w:id="29" w:name="_Toc483816178"/>
       <w:r>
         <w:rPr>
           <w:lang w:val="da-DK"/>
         </w:rPr>
         <w:t>Automatiseret Testing (JUnit)</w:t>
       </w:r>
-      <w:bookmarkEnd w:id="28"/>
+      <w:bookmarkEnd w:id="29"/>
     </w:p>
     <w:p>
       <w:pPr>
@@ -10149,7 +10816,7 @@
       <w:pPr>
         <w:pStyle w:val="Overskrift2"/>
       </w:pPr>
-      <w:bookmarkStart w:id="29" w:name="_Toc483816179"/>
+      <w:bookmarkStart w:id="30" w:name="_Toc483816179"/>
       <w:r>
         <w:lastRenderedPageBreak/>
         <w:t xml:space="preserve">Kendte </w:t>
@@ -10157,7 +10824,7 @@
       <w:r>
         <w:t>Fejl</w:t>
       </w:r>
-      <w:bookmarkEnd w:id="29"/>
+      <w:bookmarkEnd w:id="30"/>
     </w:p>
     <w:p>
       <w:pPr>
@@ -10456,7 +11123,7 @@
         <w:contextualSpacing/>
         <w:textAlignment w:val="auto"/>
       </w:pPr>
-      <w:hyperlink r:id="rId23" w:history="1">
+      <w:hyperlink r:id="rId31" w:history="1">
         <w:r>
           <w:rPr>
             <w:rStyle w:val="Hyperlink"/>
@@ -10552,12 +11219,12 @@
       <w:pPr>
         <w:pStyle w:val="Overskrift2"/>
       </w:pPr>
-      <w:bookmarkStart w:id="30" w:name="_Toc483816180"/>
+      <w:bookmarkStart w:id="31" w:name="_Toc483816180"/>
       <w:r>
         <w:lastRenderedPageBreak/>
         <w:t>Konklusion</w:t>
       </w:r>
-      <w:bookmarkEnd w:id="30"/>
+      <w:bookmarkEnd w:id="31"/>
     </w:p>
     <w:p>
       <w:pPr>
@@ -10661,12 +11328,12 @@
       <w:pPr>
         <w:pStyle w:val="Overskrift2"/>
       </w:pPr>
-      <w:bookmarkStart w:id="31" w:name="_Toc483816181"/>
+      <w:bookmarkStart w:id="32" w:name="_Toc483816181"/>
       <w:r>
         <w:lastRenderedPageBreak/>
         <w:t>Installation</w:t>
       </w:r>
-      <w:bookmarkEnd w:id="31"/>
+      <w:bookmarkEnd w:id="32"/>
     </w:p>
     <w:p>
       <w:pPr>
@@ -10707,7 +11374,7 @@
         </w:rPr>
         <w:t xml:space="preserve">Alternativt kan projektet hentes på </w:t>
       </w:r>
-      <w:hyperlink r:id="rId24" w:history="1">
+      <w:hyperlink r:id="rId32" w:history="1">
         <w:r>
           <w:rPr>
             <w:rStyle w:val="Hyperlink"/>
@@ -10846,14 +11513,14 @@
           <w:lang w:val="da-DK"/>
         </w:rPr>
       </w:pPr>
-      <w:bookmarkStart w:id="32" w:name="_Toc483816182"/>
+      <w:bookmarkStart w:id="33" w:name="_Toc483816182"/>
       <w:r>
         <w:rPr>
           <w:lang w:val="da-DK"/>
         </w:rPr>
         <w:t>Dokumentation</w:t>
       </w:r>
-      <w:bookmarkEnd w:id="32"/>
+      <w:bookmarkEnd w:id="33"/>
     </w:p>
     <w:p>
       <w:pPr>
@@ -10922,12 +11589,12 @@
       <w:pPr>
         <w:pStyle w:val="Overskrift2"/>
       </w:pPr>
-      <w:bookmarkStart w:id="33" w:name="_Toc483816183"/>
+      <w:bookmarkStart w:id="34" w:name="_Toc483816183"/>
       <w:r>
         <w:lastRenderedPageBreak/>
         <w:t>Proces Rapport</w:t>
       </w:r>
-      <w:bookmarkEnd w:id="33"/>
+      <w:bookmarkEnd w:id="34"/>
     </w:p>
     <w:p>
       <w:pPr>
@@ -10936,14 +11603,14 @@
           <w:lang w:val="da-DK"/>
         </w:rPr>
       </w:pPr>
-      <w:bookmarkStart w:id="34" w:name="_Toc483816184"/>
+      <w:bookmarkStart w:id="35" w:name="_Toc483816184"/>
       <w:r>
         <w:rPr>
           <w:lang w:val="da-DK"/>
         </w:rPr>
         <w:t>Backlog</w:t>
       </w:r>
-      <w:bookmarkEnd w:id="34"/>
+      <w:bookmarkEnd w:id="35"/>
     </w:p>
     <w:p>
       <w:pPr>
@@ -11017,7 +11684,7 @@
                     </pic:cNvPicPr>
                   </pic:nvPicPr>
                   <pic:blipFill>
-                    <a:blip r:embed="rId25">
+                    <a:blip r:embed="rId33">
                       <a:extLst>
                         <a:ext uri="{28A0092B-C50C-407E-A947-70E740481C1C}">
                           <a14:useLocalDpi xmlns:a14="http://schemas.microsoft.com/office/drawing/2010/main" val="0"/>
@@ -11056,14 +11723,14 @@
           <w:lang w:val="da-DK"/>
         </w:rPr>
       </w:pPr>
-      <w:bookmarkStart w:id="35" w:name="_Toc483816185"/>
+      <w:bookmarkStart w:id="36" w:name="_Toc483816185"/>
       <w:r>
         <w:rPr>
           <w:lang w:val="da-DK"/>
         </w:rPr>
         <w:t>Tasks</w:t>
       </w:r>
-      <w:bookmarkEnd w:id="35"/>
+      <w:bookmarkEnd w:id="36"/>
     </w:p>
     <w:p>
       <w:pPr>
@@ -11110,11 +11777,11 @@
       <w:pPr>
         <w:pStyle w:val="Overskrift2"/>
       </w:pPr>
-      <w:bookmarkStart w:id="36" w:name="_Toc483816186"/>
+      <w:bookmarkStart w:id="37" w:name="_Toc483816186"/>
       <w:r>
         <w:t>Tilbageblik</w:t>
       </w:r>
-      <w:bookmarkEnd w:id="36"/>
+      <w:bookmarkEnd w:id="37"/>
     </w:p>
     <w:p>
       <w:pPr>
@@ -11137,14 +11804,14 @@
           <w:lang w:val="da-DK"/>
         </w:rPr>
       </w:pPr>
-      <w:bookmarkStart w:id="37" w:name="_Toc483816187"/>
+      <w:bookmarkStart w:id="38" w:name="_Toc483816187"/>
       <w:r>
         <w:rPr>
           <w:lang w:val="da-DK"/>
         </w:rPr>
         <w:t>1. Sprint</w:t>
       </w:r>
-      <w:bookmarkEnd w:id="37"/>
+      <w:bookmarkEnd w:id="38"/>
     </w:p>
     <w:p>
       <w:pPr>
@@ -11241,7 +11908,7 @@
           <w:lang w:val="da-DK"/>
         </w:rPr>
       </w:pPr>
-      <w:bookmarkStart w:id="38" w:name="_Toc483816188"/>
+      <w:bookmarkStart w:id="39" w:name="_Toc483816188"/>
       <w:r>
         <w:rPr>
           <w:lang w:val="da-DK"/>
@@ -11249,7 +11916,7 @@
         <w:lastRenderedPageBreak/>
         <w:t>2. Sprint</w:t>
       </w:r>
-      <w:bookmarkEnd w:id="38"/>
+      <w:bookmarkEnd w:id="39"/>
     </w:p>
     <w:p>
       <w:pPr>
@@ -11316,11 +11983,11 @@
       <w:pPr>
         <w:pStyle w:val="Overskrift3"/>
       </w:pPr>
-      <w:bookmarkStart w:id="39" w:name="_Toc483816189"/>
+      <w:bookmarkStart w:id="40" w:name="_Toc483816189"/>
       <w:r>
         <w:t>3. Sprint</w:t>
       </w:r>
-      <w:bookmarkEnd w:id="39"/>
+      <w:bookmarkEnd w:id="40"/>
     </w:p>
     <w:p>
       <w:pPr>
@@ -11350,14 +12017,14 @@
           <w:lang w:val="da-DK"/>
         </w:rPr>
       </w:pPr>
-      <w:bookmarkStart w:id="40" w:name="_Toc483816190"/>
+      <w:bookmarkStart w:id="41" w:name="_Toc483816190"/>
       <w:r>
         <w:rPr>
           <w:lang w:val="da-DK"/>
         </w:rPr>
         <w:t>Productowner meeting med PAB</w:t>
       </w:r>
-      <w:bookmarkEnd w:id="40"/>
+      <w:bookmarkEnd w:id="41"/>
     </w:p>
     <w:p>
       <w:pPr>
@@ -11404,11 +12071,11 @@
       <w:pPr>
         <w:pStyle w:val="Overskrift2"/>
       </w:pPr>
-      <w:bookmarkStart w:id="41" w:name="_Toc483816191"/>
+      <w:bookmarkStart w:id="42" w:name="_Toc483816191"/>
       <w:r>
         <w:t>Gruppesamarbejde</w:t>
       </w:r>
-      <w:bookmarkEnd w:id="41"/>
+      <w:bookmarkEnd w:id="42"/>
     </w:p>
     <w:p>
       <w:pPr>
@@ -11457,14 +12124,14 @@
           <w:lang w:val="da-DK"/>
         </w:rPr>
       </w:pPr>
-      <w:bookmarkStart w:id="42" w:name="_Toc483816192"/>
+      <w:bookmarkStart w:id="43" w:name="_Toc483816192"/>
       <w:r>
         <w:rPr>
           <w:lang w:val="da-DK"/>
         </w:rPr>
         <w:t>Rapportskrivning</w:t>
       </w:r>
-      <w:bookmarkEnd w:id="42"/>
+      <w:bookmarkEnd w:id="43"/>
     </w:p>
     <w:p>
       <w:pPr>
@@ -11496,12 +12163,12 @@
       <w:pPr>
         <w:pStyle w:val="Overskrift2"/>
       </w:pPr>
-      <w:bookmarkStart w:id="43" w:name="_Toc483816193"/>
+      <w:bookmarkStart w:id="44" w:name="_Toc483816193"/>
       <w:r>
         <w:lastRenderedPageBreak/>
         <w:t>Arbejdsmetoder</w:t>
       </w:r>
-      <w:bookmarkEnd w:id="43"/>
+      <w:bookmarkEnd w:id="44"/>
     </w:p>
     <w:p>
       <w:pPr>
@@ -11588,14 +12255,14 @@
           <w:lang w:val="da-DK"/>
         </w:rPr>
       </w:pPr>
-      <w:bookmarkStart w:id="44" w:name="_Toc483816194"/>
+      <w:bookmarkStart w:id="45" w:name="_Toc483816194"/>
       <w:r>
         <w:rPr>
           <w:lang w:val="da-DK"/>
         </w:rPr>
         <w:t>Værktøjer</w:t>
       </w:r>
-      <w:bookmarkEnd w:id="44"/>
+      <w:bookmarkEnd w:id="45"/>
     </w:p>
     <w:p>
       <w:pPr>
@@ -11657,7 +12324,7 @@
                     </pic:cNvPicPr>
                   </pic:nvPicPr>
                   <pic:blipFill>
-                    <a:blip r:embed="rId26">
+                    <a:blip r:embed="rId34">
                       <a:extLst>
                         <a:ext uri="{28A0092B-C50C-407E-A947-70E740481C1C}">
                           <a14:useLocalDpi xmlns:a14="http://schemas.microsoft.com/office/drawing/2010/main" val="0"/>
@@ -11764,7 +12431,7 @@
                     </pic:cNvPicPr>
                   </pic:nvPicPr>
                   <pic:blipFill>
-                    <a:blip r:embed="rId27" cstate="print">
+                    <a:blip r:embed="rId35" cstate="print">
                       <a:extLst>
                         <a:ext uri="{28A0092B-C50C-407E-A947-70E740481C1C}">
                           <a14:useLocalDpi xmlns:a14="http://schemas.microsoft.com/office/drawing/2010/main" val="0"/>
@@ -11803,14 +12470,14 @@
           <w:lang w:val="da-DK"/>
         </w:rPr>
       </w:pPr>
-      <w:bookmarkStart w:id="45" w:name="_Toc483816195"/>
+      <w:bookmarkStart w:id="46" w:name="_Toc483816195"/>
       <w:r>
         <w:rPr>
           <w:lang w:val="da-DK"/>
         </w:rPr>
         <w:t>Scrum</w:t>
       </w:r>
-      <w:bookmarkEnd w:id="45"/>
+      <w:bookmarkEnd w:id="46"/>
     </w:p>
     <w:p>
       <w:pPr>
@@ -11834,14 +12501,14 @@
           <w:lang w:val="da-DK"/>
         </w:rPr>
       </w:pPr>
-      <w:bookmarkStart w:id="46" w:name="_Toc483816196"/>
+      <w:bookmarkStart w:id="47" w:name="_Toc483816196"/>
       <w:r>
         <w:rPr>
           <w:lang w:val="da-DK"/>
         </w:rPr>
         <w:t>Agile Development</w:t>
       </w:r>
-      <w:bookmarkEnd w:id="46"/>
+      <w:bookmarkEnd w:id="47"/>
     </w:p>
     <w:p>
       <w:pPr>
@@ -11875,12 +12542,12 @@
       <w:pPr>
         <w:pStyle w:val="Overskrift2"/>
       </w:pPr>
-      <w:bookmarkStart w:id="47" w:name="_Toc483816197"/>
+      <w:bookmarkStart w:id="48" w:name="_Toc483816197"/>
       <w:r>
         <w:lastRenderedPageBreak/>
         <w:t>Konklusion</w:t>
       </w:r>
-      <w:bookmarkEnd w:id="47"/>
+      <w:bookmarkEnd w:id="48"/>
     </w:p>
     <w:p>
       <w:pPr>
@@ -11938,12 +12605,10 @@
         </w:rPr>
         <w:t>så vi føler os mere forberedt på vores fremtid.</w:t>
       </w:r>
-      <w:bookmarkStart w:id="48" w:name="_GoBack"/>
-      <w:bookmarkEnd w:id="48"/>
     </w:p>
     <w:sectPr>
-      <w:headerReference w:type="default" r:id="rId28"/>
-      <w:footerReference w:type="default" r:id="rId29"/>
+      <w:headerReference w:type="default" r:id="rId36"/>
+      <w:footerReference w:type="default" r:id="rId37"/>
       <w:pgSz w:w="12240" w:h="15840" w:code="1"/>
       <w:pgMar w:top="1701" w:right="1134" w:bottom="1701" w:left="1134" w:header="720" w:footer="720" w:gutter="0"/>
       <w:cols w:space="720"/>
@@ -11989,6 +12654,7 @@
         <w:docPartUnique/>
       </w:docPartObj>
     </w:sdtPr>
+    <w:sdtEndPr/>
     <w:sdtContent>
       <w:sdt>
         <w:sdtPr>
@@ -11998,6 +12664,7 @@
             <w:docPartUnique/>
           </w:docPartObj>
         </w:sdtPr>
+        <w:sdtEndPr/>
         <w:sdtContent>
           <w:p>
             <w:pPr>
@@ -12039,7 +12706,7 @@
                 <w:bCs/>
                 <w:noProof/>
               </w:rPr>
-              <w:t>35</w:t>
+              <w:t>8</w:t>
             </w:r>
             <w:r>
               <w:rPr>
@@ -12084,7 +12751,7 @@
                 <w:bCs/>
                 <w:noProof/>
               </w:rPr>
-              <w:t>35</w:t>
+              <w:t>41</w:t>
             </w:r>
             <w:r>
               <w:rPr>
@@ -13648,7 +14315,7 @@
 </file>
 
 <file path=customXml/itemProps1.xml><?xml version="1.0" encoding="utf-8"?>
-<ds:datastoreItem xmlns:ds="http://schemas.openxmlformats.org/officeDocument/2006/customXml" ds:itemID="{F35C9CEC-E05A-4F31-926D-8EF7D6D7B495}">
+<ds:datastoreItem xmlns:ds="http://schemas.openxmlformats.org/officeDocument/2006/customXml" ds:itemID="{1CC3B790-82A9-4CFB-89F7-14D1FFA00B8A}">
   <ds:schemaRefs>
     <ds:schemaRef ds:uri="http://schemas.openxmlformats.org/officeDocument/2006/bibliography"/>
   </ds:schemaRefs>
